--- a/Oops concept/Inheritance.docx
+++ b/Oops concept/Inheritance.docx
@@ -1,6 +1,6 @@
 
 <file path=word/document.xml><?xml version="1.0" encoding="utf-8"?>
-<w:document xmlns:wpc="http://schemas.microsoft.com/office/word/2010/wordprocessingCanvas" xmlns:cx="http://schemas.microsoft.com/office/drawing/2014/chartex" xmlns:cx1="http://schemas.microsoft.com/office/drawing/2015/9/8/chartex" xmlns:cx2="http://schemas.microsoft.com/office/drawing/2015/10/21/chartex" xmlns:cx3="http://schemas.microsoft.com/office/drawing/2016/5/9/chartex" xmlns:cx4="http://schemas.microsoft.com/office/drawing/2016/5/10/chartex" xmlns:cx5="http://schemas.microsoft.com/office/drawing/2016/5/11/chartex" xmlns:cx6="http://schemas.microsoft.com/office/drawing/2016/5/12/chartex" xmlns:cx7="http://schemas.microsoft.com/office/drawing/2016/5/13/chartex" xmlns:cx8="http://schemas.microsoft.com/office/drawing/2016/5/14/chartex" xmlns:mc="http://schemas.openxmlformats.org/markup-compatibility/2006" xmlns:aink="http://schemas.microsoft.com/office/drawing/2016/ink" xmlns:am3d="http://schemas.microsoft.com/office/drawing/2017/model3d" xmlns:o="urn:schemas-microsoft-com:office:office" xmlns:oel="http://schemas.microsoft.com/office/2019/extlst" xmlns:r="http://schemas.openxmlformats.org/officeDocument/2006/relationships" xmlns:m="http://schemas.openxmlformats.org/officeDocument/2006/math" xmlns:v="urn:schemas-microsoft-com:vml" xmlns:wp14="http://schemas.microsoft.com/office/word/2010/wordprocessingDrawing" xmlns:wp="http://schemas.openxmlformats.org/drawingml/2006/wordprocessingDrawing" xmlns:w10="urn:schemas-microsoft-com:office:word" xmlns:w="http://schemas.openxmlformats.org/wordprocessingml/2006/main" xmlns:w14="http://schemas.microsoft.com/office/word/2010/wordml" xmlns:w15="http://schemas.microsoft.com/office/word/2012/wordml" xmlns:w16cex="http://schemas.microsoft.com/office/word/2018/wordml/cex" xmlns:w16cid="http://schemas.microsoft.com/office/word/2016/wordml/cid" xmlns:w16="http://schemas.microsoft.com/office/word/2018/wordml" xmlns:w16du="http://schemas.microsoft.com/office/word/2023/wordml/word16du" xmlns:w16sdtdh="http://schemas.microsoft.com/office/word/2020/wordml/sdtdatahash" xmlns:w16se="http://schemas.microsoft.com/office/word/2015/wordml/symex" xmlns:wpg="http://schemas.microsoft.com/office/word/2010/wordprocessingGroup" xmlns:wpi="http://schemas.microsoft.com/office/word/2010/wordprocessingInk" xmlns:wne="http://schemas.microsoft.com/office/word/2006/wordml" xmlns:wps="http://schemas.microsoft.com/office/word/2010/wordprocessingShape" mc:Ignorable="w14 w15 w16se w16cid w16 w16cex w16sdtdh w16du wp14">
+<w:document xmlns:wpc="http://schemas.microsoft.com/office/word/2010/wordprocessingCanvas" xmlns:cx="http://schemas.microsoft.com/office/drawing/2014/chartex" xmlns:cx1="http://schemas.microsoft.com/office/drawing/2015/9/8/chartex" xmlns:mc="http://schemas.openxmlformats.org/markup-compatibility/2006" xmlns:o="urn:schemas-microsoft-com:office:office" xmlns:r="http://schemas.openxmlformats.org/officeDocument/2006/relationships" xmlns:m="http://schemas.openxmlformats.org/officeDocument/2006/math" xmlns:v="urn:schemas-microsoft-com:vml" xmlns:wp14="http://schemas.microsoft.com/office/word/2010/wordprocessingDrawing" xmlns:wp="http://schemas.openxmlformats.org/drawingml/2006/wordprocessingDrawing" xmlns:w10="urn:schemas-microsoft-com:office:word" xmlns:w="http://schemas.openxmlformats.org/wordprocessingml/2006/main" xmlns:w14="http://schemas.microsoft.com/office/word/2010/wordml" xmlns:w15="http://schemas.microsoft.com/office/word/2012/wordml" xmlns:w16se="http://schemas.microsoft.com/office/word/2015/wordml/symex" xmlns:wpg="http://schemas.microsoft.com/office/word/2010/wordprocessingGroup" xmlns:wpi="http://schemas.microsoft.com/office/word/2010/wordprocessingInk" xmlns:wne="http://schemas.microsoft.com/office/word/2006/wordml" xmlns:wps="http://schemas.microsoft.com/office/word/2010/wordprocessingShape" mc:Ignorable="w14 w15 w16se wp14">
   <w:body>
     <w:p>
       <w:pPr>
@@ -60,6 +60,15 @@
           <w:lang w:val="en-US"/>
         </w:rPr>
       </w:pPr>
+      <w:r>
+        <w:rPr>
+          <w:rFonts w:ascii="Segoe UI Semibold" w:hAnsi="Segoe UI Semibold" w:cs="Segoe UI Semibold"/>
+          <w:sz w:val="32"/>
+          <w:szCs w:val="32"/>
+          <w:lang w:val="en-US"/>
+        </w:rPr>
+        <w:t>Syntax</w:t>
+      </w:r>
       <w:proofErr w:type="gramStart"/>
       <w:r>
         <w:rPr>
@@ -68,7 +77,7 @@
           <w:szCs w:val="32"/>
           <w:lang w:val="en-US"/>
         </w:rPr>
-        <w:t>Syntax:-</w:t>
+        <w:t>:-</w:t>
       </w:r>
       <w:proofErr w:type="gramEnd"/>
       <w:r>
@@ -202,8 +211,1453 @@
           <w:lang w:val="en-US"/>
         </w:rPr>
         <w:tab/>
+      </w:r>
+      <w:r>
+        <w:rPr>
+          <w:rFonts w:ascii="Segoe UI Semibold" w:hAnsi="Segoe UI Semibold" w:cs="Segoe UI Semibold"/>
+          <w:sz w:val="32"/>
+          <w:szCs w:val="32"/>
+          <w:lang w:val="en-US"/>
+        </w:rPr>
+        <w:t>P</w:t>
+      </w:r>
+      <w:r>
+        <w:rPr>
+          <w:rFonts w:ascii="Segoe UI Semibold" w:hAnsi="Segoe UI Semibold" w:cs="Segoe UI Semibold"/>
+          <w:sz w:val="32"/>
+          <w:szCs w:val="32"/>
+          <w:lang w:val="en-US"/>
+        </w:rPr>
+        <w:t>roperties</w:t>
+      </w:r>
+    </w:p>
+    <w:p>
+      <w:pPr>
+        <w:rPr>
+          <w:rFonts w:ascii="Segoe UI Semibold" w:hAnsi="Segoe UI Semibold" w:cs="Segoe UI Semibold"/>
+          <w:color w:val="C00000"/>
+          <w:sz w:val="32"/>
+          <w:szCs w:val="32"/>
+          <w:lang w:val="en-US"/>
+        </w:rPr>
+      </w:pPr>
+      <w:r>
+        <w:rPr>
+          <w:rFonts w:ascii="Segoe UI Semibold" w:hAnsi="Segoe UI Semibold" w:cs="Segoe UI Semibold"/>
+          <w:color w:val="C00000"/>
+          <w:sz w:val="32"/>
+          <w:szCs w:val="32"/>
+          <w:lang w:val="en-US"/>
+        </w:rPr>
+        <w:t>Types:-</w:t>
+      </w:r>
+      <w:r>
+        <w:rPr>
+          <w:rFonts w:ascii="Segoe UI Semibold" w:hAnsi="Segoe UI Semibold" w:cs="Segoe UI Semibold"/>
+          <w:color w:val="C00000"/>
+          <w:sz w:val="32"/>
+          <w:szCs w:val="32"/>
+          <w:lang w:val="en-US"/>
+        </w:rPr>
+        <w:tab/>
+      </w:r>
+    </w:p>
+    <w:p>
+      <w:pPr>
+        <w:pStyle w:val="ListParagraph"/>
+        <w:numPr>
+          <w:ilvl w:val="0"/>
+          <w:numId w:val="1"/>
+        </w:numPr>
+        <w:rPr>
+          <w:rFonts w:ascii="Segoe UI Semibold" w:hAnsi="Segoe UI Semibold" w:cs="Segoe UI Semibold"/>
+          <w:sz w:val="32"/>
+          <w:szCs w:val="32"/>
+          <w:lang w:val="en-US"/>
+        </w:rPr>
+      </w:pPr>
+      <w:r>
+        <w:rPr>
+          <w:rFonts w:ascii="Segoe UI Semibold" w:hAnsi="Segoe UI Semibold" w:cs="Segoe UI Semibold"/>
+          <w:sz w:val="32"/>
+          <w:szCs w:val="32"/>
+          <w:lang w:val="en-US"/>
+        </w:rPr>
+        <w:t>Simple inheritance</w:t>
+      </w:r>
+    </w:p>
+    <w:p>
+      <w:pPr>
+        <w:pStyle w:val="ListParagraph"/>
+        <w:numPr>
+          <w:ilvl w:val="0"/>
+          <w:numId w:val="1"/>
+        </w:numPr>
+        <w:rPr>
+          <w:rFonts w:ascii="Segoe UI Semibold" w:hAnsi="Segoe UI Semibold" w:cs="Segoe UI Semibold"/>
+          <w:sz w:val="32"/>
+          <w:szCs w:val="32"/>
+          <w:lang w:val="en-US"/>
+        </w:rPr>
+      </w:pPr>
+      <w:r>
+        <w:rPr>
+          <w:rFonts w:ascii="Segoe UI Semibold" w:hAnsi="Segoe UI Semibold" w:cs="Segoe UI Semibold"/>
+          <w:sz w:val="32"/>
+          <w:szCs w:val="32"/>
+          <w:lang w:val="en-US"/>
+        </w:rPr>
+        <w:t>Multi-level</w:t>
+      </w:r>
+      <w:r>
+        <w:rPr>
+          <w:rFonts w:ascii="Segoe UI Semibold" w:hAnsi="Segoe UI Semibold" w:cs="Segoe UI Semibold"/>
+          <w:sz w:val="32"/>
+          <w:szCs w:val="32"/>
+          <w:lang w:val="en-US"/>
+        </w:rPr>
+        <w:t xml:space="preserve"> </w:t>
+      </w:r>
+      <w:r>
+        <w:rPr>
+          <w:rFonts w:ascii="Segoe UI Semibold" w:hAnsi="Segoe UI Semibold" w:cs="Segoe UI Semibold"/>
+          <w:sz w:val="32"/>
+          <w:szCs w:val="32"/>
+          <w:lang w:val="en-US"/>
+        </w:rPr>
+        <w:t>inheritance</w:t>
+      </w:r>
+    </w:p>
+    <w:p>
+      <w:pPr>
+        <w:pStyle w:val="ListParagraph"/>
+        <w:numPr>
+          <w:ilvl w:val="0"/>
+          <w:numId w:val="1"/>
+        </w:numPr>
+        <w:rPr>
+          <w:rFonts w:ascii="Segoe UI Semibold" w:hAnsi="Segoe UI Semibold" w:cs="Segoe UI Semibold"/>
+          <w:sz w:val="32"/>
+          <w:szCs w:val="32"/>
+          <w:lang w:val="en-US"/>
+        </w:rPr>
+      </w:pPr>
+      <w:r>
+        <w:rPr>
+          <w:rFonts w:ascii="Segoe UI Semibold" w:hAnsi="Segoe UI Semibold" w:cs="Segoe UI Semibold"/>
+          <w:sz w:val="32"/>
+          <w:szCs w:val="32"/>
+          <w:lang w:val="en-US"/>
+        </w:rPr>
+        <w:t xml:space="preserve"> </w:t>
+      </w:r>
+      <w:r>
+        <w:rPr>
+          <w:rFonts w:ascii="Segoe UI Semibold" w:hAnsi="Segoe UI Semibold" w:cs="Segoe UI Semibold"/>
+          <w:sz w:val="32"/>
+          <w:szCs w:val="32"/>
+          <w:lang w:val="en-US"/>
+        </w:rPr>
+        <w:t>Multiple</w:t>
+      </w:r>
+      <w:r>
+        <w:rPr>
+          <w:rFonts w:ascii="Segoe UI Semibold" w:hAnsi="Segoe UI Semibold" w:cs="Segoe UI Semibold"/>
+          <w:sz w:val="32"/>
+          <w:szCs w:val="32"/>
+          <w:lang w:val="en-US"/>
+        </w:rPr>
+        <w:t xml:space="preserve"> inheritance</w:t>
+      </w:r>
+    </w:p>
+    <w:p>
+      <w:pPr>
+        <w:pStyle w:val="ListParagraph"/>
+        <w:numPr>
+          <w:ilvl w:val="0"/>
+          <w:numId w:val="1"/>
+        </w:numPr>
+        <w:rPr>
+          <w:rFonts w:ascii="Segoe UI Semibold" w:hAnsi="Segoe UI Semibold" w:cs="Segoe UI Semibold"/>
+          <w:sz w:val="32"/>
+          <w:szCs w:val="32"/>
+          <w:lang w:val="en-US"/>
+        </w:rPr>
+      </w:pPr>
+      <w:r>
+        <w:rPr>
+          <w:rFonts w:ascii="Segoe UI Semibold" w:hAnsi="Segoe UI Semibold" w:cs="Segoe UI Semibold"/>
+          <w:sz w:val="32"/>
+          <w:szCs w:val="32"/>
+          <w:lang w:val="en-US"/>
+        </w:rPr>
+        <w:t>Hierarchical inheritance</w:t>
+      </w:r>
+    </w:p>
+    <w:p>
+      <w:pPr>
+        <w:pStyle w:val="ListParagraph"/>
+        <w:numPr>
+          <w:ilvl w:val="0"/>
+          <w:numId w:val="1"/>
+        </w:numPr>
+        <w:rPr>
+          <w:rFonts w:ascii="Segoe UI Semibold" w:hAnsi="Segoe UI Semibold" w:cs="Segoe UI Semibold"/>
+          <w:sz w:val="32"/>
+          <w:szCs w:val="32"/>
+          <w:lang w:val="en-US"/>
+        </w:rPr>
+      </w:pPr>
+      <w:r>
+        <w:rPr>
+          <w:rFonts w:ascii="Segoe UI Semibold" w:hAnsi="Segoe UI Semibold" w:cs="Segoe UI Semibold"/>
+          <w:sz w:val="32"/>
+          <w:szCs w:val="32"/>
+          <w:lang w:val="en-US"/>
+        </w:rPr>
+        <w:t>Hybrid inheritance</w:t>
+      </w:r>
+    </w:p>
+    <w:p>
+      <w:pPr>
+        <w:rPr>
+          <w:rFonts w:ascii="Segoe UI Semibold" w:hAnsi="Segoe UI Semibold" w:cs="Segoe UI Semibold"/>
+          <w:sz w:val="32"/>
+          <w:szCs w:val="32"/>
+          <w:lang w:val="en-US"/>
+        </w:rPr>
+      </w:pPr>
+    </w:p>
+    <w:p>
+      <w:pPr>
+        <w:rPr>
+          <w:rFonts w:ascii="Segoe UI Semibold" w:hAnsi="Segoe UI Semibold" w:cs="Segoe UI Semibold"/>
+          <w:color w:val="C00000"/>
+          <w:sz w:val="32"/>
+          <w:szCs w:val="32"/>
+          <w:lang w:val="en-US"/>
+        </w:rPr>
+      </w:pPr>
+      <w:r>
+        <w:rPr>
+          <w:rFonts w:ascii="Segoe UI Semibold" w:hAnsi="Segoe UI Semibold" w:cs="Segoe UI Semibold"/>
+          <w:color w:val="C00000"/>
+          <w:sz w:val="32"/>
+          <w:szCs w:val="32"/>
+          <w:lang w:val="en-US"/>
+        </w:rPr>
+        <w:t>What is Simple inheritance?</w:t>
+      </w:r>
+    </w:p>
+    <w:p>
+      <w:pPr>
+        <w:rPr>
+          <w:rFonts w:ascii="Segoe UI Semibold" w:hAnsi="Segoe UI Semibold" w:cs="Segoe UI Semibold"/>
+          <w:sz w:val="32"/>
+          <w:szCs w:val="32"/>
+          <w:lang w:val="en-US"/>
+        </w:rPr>
+      </w:pPr>
+      <w:r>
+        <w:rPr>
+          <w:rFonts w:ascii="Segoe UI Semibold" w:hAnsi="Segoe UI Semibold" w:cs="Segoe UI Semibold"/>
+          <w:sz w:val="32"/>
+          <w:szCs w:val="32"/>
+          <w:lang w:val="en-US"/>
+        </w:rPr>
+        <w:t>Simple inheritance is nothing but which contain only one parent class and only one child class.</w:t>
+      </w:r>
+    </w:p>
+    <w:p>
+      <w:pPr>
+        <w:rPr>
+          <w:rFonts w:ascii="Segoe UI Semibold" w:hAnsi="Segoe UI Semibold" w:cs="Segoe UI Semibold"/>
+          <w:sz w:val="32"/>
+          <w:szCs w:val="32"/>
+          <w:lang w:val="en-US"/>
+        </w:rPr>
+      </w:pPr>
+      <w:r>
+        <w:rPr>
+          <w:rFonts w:ascii="Segoe UI Semibold" w:hAnsi="Segoe UI Semibold" w:cs="Segoe UI Semibold"/>
+          <w:color w:val="C00000"/>
+          <w:sz w:val="32"/>
+          <w:szCs w:val="32"/>
+          <w:lang w:val="en-US"/>
+        </w:rPr>
+        <w:t>Syntax</w:t>
+      </w:r>
+      <w:proofErr w:type="gramStart"/>
+      <w:r>
+        <w:rPr>
+          <w:rFonts w:ascii="Segoe UI Semibold" w:hAnsi="Segoe UI Semibold" w:cs="Segoe UI Semibold"/>
+          <w:color w:val="C00000"/>
+          <w:sz w:val="32"/>
+          <w:szCs w:val="32"/>
+          <w:lang w:val="en-US"/>
+        </w:rPr>
+        <w:t>:-</w:t>
+      </w:r>
+      <w:proofErr w:type="gramEnd"/>
+      <w:r>
+        <w:rPr>
+          <w:rFonts w:ascii="Segoe UI Semibold" w:hAnsi="Segoe UI Semibold" w:cs="Segoe UI Semibold"/>
+          <w:color w:val="C00000"/>
+          <w:sz w:val="32"/>
+          <w:szCs w:val="32"/>
+          <w:lang w:val="en-US"/>
+        </w:rPr>
+        <w:tab/>
+      </w:r>
+      <w:r>
+        <w:rPr>
+          <w:rFonts w:ascii="Segoe UI Semibold" w:hAnsi="Segoe UI Semibold" w:cs="Segoe UI Semibold"/>
+          <w:sz w:val="32"/>
+          <w:szCs w:val="32"/>
+          <w:lang w:val="en-US"/>
+        </w:rPr>
+        <w:t>class parent:</w:t>
+      </w:r>
+    </w:p>
+    <w:p>
+      <w:pPr>
+        <w:rPr>
+          <w:rFonts w:ascii="Segoe UI Semibold" w:hAnsi="Segoe UI Semibold" w:cs="Segoe UI Semibold"/>
+          <w:sz w:val="32"/>
+          <w:szCs w:val="32"/>
+          <w:lang w:val="en-US"/>
+        </w:rPr>
+      </w:pPr>
+      <w:r>
+        <w:rPr>
+          <w:rFonts w:ascii="Segoe UI Semibold" w:hAnsi="Segoe UI Semibold" w:cs="Segoe UI Semibold"/>
+          <w:sz w:val="32"/>
+          <w:szCs w:val="32"/>
+          <w:lang w:val="en-US"/>
+        </w:rPr>
+        <w:tab/>
+      </w:r>
+      <w:r>
+        <w:rPr>
+          <w:rFonts w:ascii="Segoe UI Semibold" w:hAnsi="Segoe UI Semibold" w:cs="Segoe UI Semibold"/>
+          <w:sz w:val="32"/>
+          <w:szCs w:val="32"/>
+          <w:lang w:val="en-US"/>
+        </w:rPr>
+        <w:tab/>
+      </w:r>
+      <w:r>
+        <w:rPr>
+          <w:rFonts w:ascii="Segoe UI Semibold" w:hAnsi="Segoe UI Semibold" w:cs="Segoe UI Semibold"/>
+          <w:sz w:val="32"/>
+          <w:szCs w:val="32"/>
+          <w:lang w:val="en-US"/>
+        </w:rPr>
+        <w:tab/>
+        <w:t>Properties</w:t>
+      </w:r>
+    </w:p>
+    <w:p>
+      <w:pPr>
+        <w:rPr>
+          <w:rFonts w:ascii="Segoe UI Semibold" w:hAnsi="Segoe UI Semibold" w:cs="Segoe UI Semibold"/>
+          <w:sz w:val="32"/>
+          <w:szCs w:val="32"/>
+          <w:lang w:val="en-US"/>
+        </w:rPr>
+      </w:pPr>
+      <w:r>
+        <w:rPr>
+          <w:rFonts w:ascii="Segoe UI Semibold" w:hAnsi="Segoe UI Semibold" w:cs="Segoe UI Semibold"/>
+          <w:sz w:val="32"/>
+          <w:szCs w:val="32"/>
+          <w:lang w:val="en-US"/>
+        </w:rPr>
+        <w:tab/>
+      </w:r>
+      <w:r>
+        <w:rPr>
+          <w:rFonts w:ascii="Segoe UI Semibold" w:hAnsi="Segoe UI Semibold" w:cs="Segoe UI Semibold"/>
+          <w:sz w:val="32"/>
+          <w:szCs w:val="32"/>
+          <w:lang w:val="en-US"/>
+        </w:rPr>
+        <w:tab/>
+        <w:t xml:space="preserve">Class </w:t>
+      </w:r>
+      <w:proofErr w:type="gramStart"/>
+      <w:r>
+        <w:rPr>
+          <w:rFonts w:ascii="Segoe UI Semibold" w:hAnsi="Segoe UI Semibold" w:cs="Segoe UI Semibold"/>
+          <w:sz w:val="32"/>
+          <w:szCs w:val="32"/>
+          <w:lang w:val="en-US"/>
+        </w:rPr>
+        <w:t>child(</w:t>
+      </w:r>
+      <w:proofErr w:type="gramEnd"/>
+      <w:r>
+        <w:rPr>
+          <w:rFonts w:ascii="Segoe UI Semibold" w:hAnsi="Segoe UI Semibold" w:cs="Segoe UI Semibold"/>
+          <w:sz w:val="32"/>
+          <w:szCs w:val="32"/>
+          <w:lang w:val="en-US"/>
+        </w:rPr>
+        <w:t>parent):</w:t>
+      </w:r>
+    </w:p>
+    <w:p>
+      <w:pPr>
+        <w:rPr>
+          <w:rFonts w:ascii="Segoe UI Semibold" w:hAnsi="Segoe UI Semibold" w:cs="Segoe UI Semibold"/>
+          <w:sz w:val="32"/>
+          <w:szCs w:val="32"/>
+          <w:lang w:val="en-US"/>
+        </w:rPr>
+      </w:pPr>
+      <w:r>
+        <w:rPr>
+          <w:rFonts w:ascii="Segoe UI Semibold" w:hAnsi="Segoe UI Semibold" w:cs="Segoe UI Semibold"/>
+          <w:sz w:val="32"/>
+          <w:szCs w:val="32"/>
+          <w:lang w:val="en-US"/>
+        </w:rPr>
+        <w:tab/>
+      </w:r>
+      <w:r>
+        <w:rPr>
+          <w:rFonts w:ascii="Segoe UI Semibold" w:hAnsi="Segoe UI Semibold" w:cs="Segoe UI Semibold"/>
+          <w:sz w:val="32"/>
+          <w:szCs w:val="32"/>
+          <w:lang w:val="en-US"/>
+        </w:rPr>
+        <w:tab/>
+      </w:r>
+      <w:r>
+        <w:rPr>
+          <w:rFonts w:ascii="Segoe UI Semibold" w:hAnsi="Segoe UI Semibold" w:cs="Segoe UI Semibold"/>
+          <w:sz w:val="32"/>
+          <w:szCs w:val="32"/>
+          <w:lang w:val="en-US"/>
+        </w:rPr>
+        <w:tab/>
+        <w:t>Properties</w:t>
+      </w:r>
+    </w:p>
+    <w:p>
+      <w:pPr>
+        <w:rPr>
+          <w:rFonts w:ascii="Segoe UI Semibold" w:hAnsi="Segoe UI Semibold" w:cs="Segoe UI Semibold"/>
+          <w:color w:val="C00000"/>
+          <w:sz w:val="32"/>
+          <w:szCs w:val="32"/>
+          <w:lang w:val="en-US"/>
+        </w:rPr>
+      </w:pPr>
+      <w:r>
+        <w:rPr>
+          <w:rFonts w:ascii="Segoe UI Semibold" w:hAnsi="Segoe UI Semibold" w:cs="Segoe UI Semibold"/>
+          <w:color w:val="C00000"/>
+          <w:sz w:val="32"/>
+          <w:szCs w:val="32"/>
+          <w:lang w:val="en-US"/>
+        </w:rPr>
+        <w:t>What is multi-level inheritance?</w:t>
+      </w:r>
+    </w:p>
+    <w:p>
+      <w:pPr>
+        <w:rPr>
+          <w:rFonts w:ascii="Segoe UI Semibold" w:hAnsi="Segoe UI Semibold" w:cs="Segoe UI Semibold"/>
+          <w:sz w:val="32"/>
+          <w:szCs w:val="32"/>
+          <w:lang w:val="en-US"/>
+        </w:rPr>
+      </w:pPr>
+      <w:r>
+        <w:rPr>
+          <w:rFonts w:ascii="Segoe UI Semibold" w:hAnsi="Segoe UI Semibold" w:cs="Segoe UI Semibold"/>
+          <w:sz w:val="32"/>
+          <w:szCs w:val="32"/>
+          <w:lang w:val="en-US"/>
+        </w:rPr>
+        <w:t>In this inheritance we have one parent class and multiple child classes.</w:t>
+      </w:r>
+    </w:p>
+    <w:p>
+      <w:pPr>
+        <w:rPr>
+          <w:rFonts w:ascii="Segoe UI Semibold" w:hAnsi="Segoe UI Semibold" w:cs="Segoe UI Semibold"/>
+          <w:sz w:val="32"/>
+          <w:szCs w:val="32"/>
+          <w:lang w:val="en-US"/>
+        </w:rPr>
+      </w:pPr>
+      <w:r>
+        <w:rPr>
+          <w:rFonts w:ascii="Segoe UI Semibold" w:hAnsi="Segoe UI Semibold" w:cs="Segoe UI Semibold"/>
+          <w:color w:val="C00000"/>
+          <w:sz w:val="32"/>
+          <w:szCs w:val="32"/>
+          <w:lang w:val="en-US"/>
+        </w:rPr>
+        <w:lastRenderedPageBreak/>
+        <w:t>Syntax</w:t>
+      </w:r>
+      <w:proofErr w:type="gramStart"/>
+      <w:r>
+        <w:rPr>
+          <w:rFonts w:ascii="Segoe UI Semibold" w:hAnsi="Segoe UI Semibold" w:cs="Segoe UI Semibold"/>
+          <w:color w:val="C00000"/>
+          <w:sz w:val="32"/>
+          <w:szCs w:val="32"/>
+          <w:lang w:val="en-US"/>
+        </w:rPr>
+        <w:t>:-</w:t>
+      </w:r>
+      <w:proofErr w:type="gramEnd"/>
+      <w:r>
+        <w:rPr>
+          <w:rFonts w:ascii="Segoe UI Semibold" w:hAnsi="Segoe UI Semibold" w:cs="Segoe UI Semibold"/>
+          <w:color w:val="C00000"/>
+          <w:sz w:val="32"/>
+          <w:szCs w:val="32"/>
+          <w:lang w:val="en-US"/>
+        </w:rPr>
+        <w:tab/>
+      </w:r>
+      <w:r>
+        <w:rPr>
+          <w:rFonts w:ascii="Segoe UI Semibold" w:hAnsi="Segoe UI Semibold" w:cs="Segoe UI Semibold"/>
+          <w:sz w:val="32"/>
+          <w:szCs w:val="32"/>
+          <w:lang w:val="en-US"/>
+        </w:rPr>
+        <w:t>class parent:</w:t>
+      </w:r>
+    </w:p>
+    <w:p>
+      <w:pPr>
+        <w:rPr>
+          <w:rFonts w:ascii="Segoe UI Semibold" w:hAnsi="Segoe UI Semibold" w:cs="Segoe UI Semibold"/>
+          <w:sz w:val="32"/>
+          <w:szCs w:val="32"/>
+          <w:lang w:val="en-US"/>
+        </w:rPr>
+      </w:pPr>
+      <w:r>
+        <w:rPr>
+          <w:rFonts w:ascii="Segoe UI Semibold" w:hAnsi="Segoe UI Semibold" w:cs="Segoe UI Semibold"/>
+          <w:sz w:val="32"/>
+          <w:szCs w:val="32"/>
+          <w:lang w:val="en-US"/>
+        </w:rPr>
+        <w:tab/>
+      </w:r>
+      <w:r>
+        <w:rPr>
+          <w:rFonts w:ascii="Segoe UI Semibold" w:hAnsi="Segoe UI Semibold" w:cs="Segoe UI Semibold"/>
+          <w:sz w:val="32"/>
+          <w:szCs w:val="32"/>
+          <w:lang w:val="en-US"/>
+        </w:rPr>
+        <w:tab/>
+      </w:r>
+      <w:r>
+        <w:rPr>
+          <w:rFonts w:ascii="Segoe UI Semibold" w:hAnsi="Segoe UI Semibold" w:cs="Segoe UI Semibold"/>
+          <w:sz w:val="32"/>
+          <w:szCs w:val="32"/>
+          <w:lang w:val="en-US"/>
+        </w:rPr>
+        <w:tab/>
+        <w:t>Properties</w:t>
+      </w:r>
+    </w:p>
+    <w:p>
+      <w:pPr>
+        <w:rPr>
+          <w:rFonts w:ascii="Segoe UI Semibold" w:hAnsi="Segoe UI Semibold" w:cs="Segoe UI Semibold"/>
+          <w:sz w:val="32"/>
+          <w:szCs w:val="32"/>
+          <w:lang w:val="en-US"/>
+        </w:rPr>
+      </w:pPr>
+      <w:r>
+        <w:rPr>
+          <w:rFonts w:ascii="Segoe UI Semibold" w:hAnsi="Segoe UI Semibold" w:cs="Segoe UI Semibold"/>
+          <w:sz w:val="32"/>
+          <w:szCs w:val="32"/>
+          <w:lang w:val="en-US"/>
+        </w:rPr>
+        <w:tab/>
+      </w:r>
+      <w:r>
+        <w:rPr>
+          <w:rFonts w:ascii="Segoe UI Semibold" w:hAnsi="Segoe UI Semibold" w:cs="Segoe UI Semibold"/>
+          <w:sz w:val="32"/>
+          <w:szCs w:val="32"/>
+          <w:lang w:val="en-US"/>
+        </w:rPr>
+        <w:tab/>
+      </w:r>
+      <w:proofErr w:type="gramStart"/>
+      <w:r>
+        <w:rPr>
+          <w:rFonts w:ascii="Segoe UI Semibold" w:hAnsi="Segoe UI Semibold" w:cs="Segoe UI Semibold"/>
+          <w:sz w:val="32"/>
+          <w:szCs w:val="32"/>
+          <w:lang w:val="en-US"/>
+        </w:rPr>
+        <w:t>class</w:t>
+      </w:r>
+      <w:proofErr w:type="gramEnd"/>
+      <w:r>
+        <w:rPr>
+          <w:rFonts w:ascii="Segoe UI Semibold" w:hAnsi="Segoe UI Semibold" w:cs="Segoe UI Semibold"/>
+          <w:sz w:val="32"/>
+          <w:szCs w:val="32"/>
+          <w:lang w:val="en-US"/>
+        </w:rPr>
+        <w:t xml:space="preserve"> child1(parent):</w:t>
+      </w:r>
+    </w:p>
+    <w:p>
+      <w:pPr>
+        <w:rPr>
+          <w:rFonts w:ascii="Segoe UI Semibold" w:hAnsi="Segoe UI Semibold" w:cs="Segoe UI Semibold"/>
+          <w:sz w:val="32"/>
+          <w:szCs w:val="32"/>
+          <w:lang w:val="en-US"/>
+        </w:rPr>
+      </w:pPr>
+      <w:r>
+        <w:rPr>
+          <w:rFonts w:ascii="Segoe UI Semibold" w:hAnsi="Segoe UI Semibold" w:cs="Segoe UI Semibold"/>
+          <w:sz w:val="32"/>
+          <w:szCs w:val="32"/>
+          <w:lang w:val="en-US"/>
+        </w:rPr>
+        <w:tab/>
+      </w:r>
+      <w:r>
+        <w:rPr>
+          <w:rFonts w:ascii="Segoe UI Semibold" w:hAnsi="Segoe UI Semibold" w:cs="Segoe UI Semibold"/>
+          <w:sz w:val="32"/>
+          <w:szCs w:val="32"/>
+          <w:lang w:val="en-US"/>
+        </w:rPr>
+        <w:tab/>
+      </w:r>
+      <w:r>
+        <w:rPr>
+          <w:rFonts w:ascii="Segoe UI Semibold" w:hAnsi="Segoe UI Semibold" w:cs="Segoe UI Semibold"/>
+          <w:sz w:val="32"/>
+          <w:szCs w:val="32"/>
+          <w:lang w:val="en-US"/>
+        </w:rPr>
+        <w:tab/>
+        <w:t>Properties</w:t>
+      </w:r>
+    </w:p>
+    <w:p>
+      <w:pPr>
+        <w:rPr>
+          <w:rFonts w:ascii="Segoe UI Semibold" w:hAnsi="Segoe UI Semibold" w:cs="Segoe UI Semibold"/>
+          <w:sz w:val="32"/>
+          <w:szCs w:val="32"/>
+          <w:lang w:val="en-US"/>
+        </w:rPr>
+      </w:pPr>
+      <w:r>
+        <w:rPr>
+          <w:rFonts w:ascii="Segoe UI Semibold" w:hAnsi="Segoe UI Semibold" w:cs="Segoe UI Semibold"/>
+          <w:sz w:val="32"/>
+          <w:szCs w:val="32"/>
+          <w:lang w:val="en-US"/>
+        </w:rPr>
+        <w:tab/>
+      </w:r>
+      <w:r>
+        <w:rPr>
+          <w:rFonts w:ascii="Segoe UI Semibold" w:hAnsi="Segoe UI Semibold" w:cs="Segoe UI Semibold"/>
+          <w:sz w:val="32"/>
+          <w:szCs w:val="32"/>
+          <w:lang w:val="en-US"/>
+        </w:rPr>
+        <w:tab/>
+      </w:r>
+      <w:proofErr w:type="gramStart"/>
+      <w:r>
+        <w:rPr>
+          <w:rFonts w:ascii="Segoe UI Semibold" w:hAnsi="Segoe UI Semibold" w:cs="Segoe UI Semibold"/>
+          <w:sz w:val="32"/>
+          <w:szCs w:val="32"/>
+          <w:lang w:val="en-US"/>
+        </w:rPr>
+        <w:t>class</w:t>
+      </w:r>
+      <w:proofErr w:type="gramEnd"/>
+      <w:r>
+        <w:rPr>
+          <w:rFonts w:ascii="Segoe UI Semibold" w:hAnsi="Segoe UI Semibold" w:cs="Segoe UI Semibold"/>
+          <w:sz w:val="32"/>
+          <w:szCs w:val="32"/>
+          <w:lang w:val="en-US"/>
+        </w:rPr>
+        <w:t xml:space="preserve"> child2(child1):</w:t>
+      </w:r>
+    </w:p>
+    <w:p>
+      <w:pPr>
+        <w:rPr>
+          <w:rFonts w:ascii="Segoe UI Semibold" w:hAnsi="Segoe UI Semibold" w:cs="Segoe UI Semibold"/>
+          <w:sz w:val="32"/>
+          <w:szCs w:val="32"/>
+          <w:lang w:val="en-US"/>
+        </w:rPr>
+      </w:pPr>
+      <w:r>
+        <w:rPr>
+          <w:rFonts w:ascii="Segoe UI Semibold" w:hAnsi="Segoe UI Semibold" w:cs="Segoe UI Semibold"/>
+          <w:sz w:val="32"/>
+          <w:szCs w:val="32"/>
+          <w:lang w:val="en-US"/>
+        </w:rPr>
+        <w:tab/>
+      </w:r>
+      <w:r>
+        <w:rPr>
+          <w:rFonts w:ascii="Segoe UI Semibold" w:hAnsi="Segoe UI Semibold" w:cs="Segoe UI Semibold"/>
+          <w:sz w:val="32"/>
+          <w:szCs w:val="32"/>
+          <w:lang w:val="en-US"/>
+        </w:rPr>
+        <w:tab/>
+      </w:r>
+      <w:r>
+        <w:rPr>
+          <w:rFonts w:ascii="Segoe UI Semibold" w:hAnsi="Segoe UI Semibold" w:cs="Segoe UI Semibold"/>
+          <w:sz w:val="32"/>
+          <w:szCs w:val="32"/>
+          <w:lang w:val="en-US"/>
+        </w:rPr>
+        <w:tab/>
+      </w:r>
+      <w:proofErr w:type="gramStart"/>
+      <w:r>
+        <w:rPr>
+          <w:rFonts w:ascii="Segoe UI Semibold" w:hAnsi="Segoe UI Semibold" w:cs="Segoe UI Semibold"/>
+          <w:sz w:val="32"/>
+          <w:szCs w:val="32"/>
+          <w:lang w:val="en-US"/>
+        </w:rPr>
         <w:t>properties</w:t>
       </w:r>
+      <w:proofErr w:type="gramEnd"/>
+      <w:r>
+        <w:rPr>
+          <w:rFonts w:ascii="Segoe UI Semibold" w:hAnsi="Segoe UI Semibold" w:cs="Segoe UI Semibold"/>
+          <w:sz w:val="32"/>
+          <w:szCs w:val="32"/>
+          <w:lang w:val="en-US"/>
+        </w:rPr>
+        <w:t xml:space="preserve"> </w:t>
+      </w:r>
+    </w:p>
+    <w:p>
+      <w:pPr>
+        <w:rPr>
+          <w:rFonts w:ascii="Segoe UI Semibold" w:hAnsi="Segoe UI Semibold" w:cs="Segoe UI Semibold"/>
+          <w:color w:val="C00000"/>
+          <w:sz w:val="32"/>
+          <w:szCs w:val="32"/>
+          <w:lang w:val="en-US"/>
+        </w:rPr>
+      </w:pPr>
+      <w:r>
+        <w:rPr>
+          <w:rFonts w:ascii="Segoe UI Semibold" w:hAnsi="Segoe UI Semibold" w:cs="Segoe UI Semibold"/>
+          <w:color w:val="C00000"/>
+          <w:sz w:val="32"/>
+          <w:szCs w:val="32"/>
+          <w:lang w:val="en-US"/>
+        </w:rPr>
+        <w:t xml:space="preserve">What is </w:t>
+      </w:r>
+      <w:proofErr w:type="gramStart"/>
+      <w:r>
+        <w:rPr>
+          <w:rFonts w:ascii="Segoe UI Semibold" w:hAnsi="Segoe UI Semibold" w:cs="Segoe UI Semibold"/>
+          <w:color w:val="C00000"/>
+          <w:sz w:val="32"/>
+          <w:szCs w:val="32"/>
+          <w:lang w:val="en-US"/>
+        </w:rPr>
+        <w:t>Multiple</w:t>
+      </w:r>
+      <w:proofErr w:type="gramEnd"/>
+      <w:r>
+        <w:rPr>
+          <w:rFonts w:ascii="Segoe UI Semibold" w:hAnsi="Segoe UI Semibold" w:cs="Segoe UI Semibold"/>
+          <w:color w:val="C00000"/>
+          <w:sz w:val="32"/>
+          <w:szCs w:val="32"/>
+          <w:lang w:val="en-US"/>
+        </w:rPr>
+        <w:t xml:space="preserve"> inheritance?</w:t>
+      </w:r>
+    </w:p>
+    <w:p>
+      <w:pPr>
+        <w:rPr>
+          <w:rFonts w:ascii="Segoe UI Semibold" w:hAnsi="Segoe UI Semibold" w:cs="Segoe UI Semibold"/>
+          <w:sz w:val="32"/>
+          <w:szCs w:val="32"/>
+          <w:lang w:val="en-US"/>
+        </w:rPr>
+      </w:pPr>
+      <w:r>
+        <w:rPr>
+          <w:rFonts w:ascii="Segoe UI Semibold" w:hAnsi="Segoe UI Semibold" w:cs="Segoe UI Semibold"/>
+          <w:sz w:val="32"/>
+          <w:szCs w:val="32"/>
+          <w:lang w:val="en-US"/>
+        </w:rPr>
+        <w:t xml:space="preserve">Inheritance which contain more parent classes and only one child </w:t>
+      </w:r>
+      <w:proofErr w:type="spellStart"/>
+      <w:r>
+        <w:rPr>
+          <w:rFonts w:ascii="Segoe UI Semibold" w:hAnsi="Segoe UI Semibold" w:cs="Segoe UI Semibold"/>
+          <w:sz w:val="32"/>
+          <w:szCs w:val="32"/>
+          <w:lang w:val="en-US"/>
+        </w:rPr>
+        <w:t>class</w:t>
+      </w:r>
+      <w:proofErr w:type="gramStart"/>
+      <w:r>
+        <w:rPr>
+          <w:rFonts w:ascii="Segoe UI Semibold" w:hAnsi="Segoe UI Semibold" w:cs="Segoe UI Semibold"/>
+          <w:sz w:val="32"/>
+          <w:szCs w:val="32"/>
+          <w:lang w:val="en-US"/>
+        </w:rPr>
+        <w:t>,is</w:t>
+      </w:r>
+      <w:proofErr w:type="spellEnd"/>
+      <w:proofErr w:type="gramEnd"/>
+      <w:r>
+        <w:rPr>
+          <w:rFonts w:ascii="Segoe UI Semibold" w:hAnsi="Segoe UI Semibold" w:cs="Segoe UI Semibold"/>
+          <w:sz w:val="32"/>
+          <w:szCs w:val="32"/>
+          <w:lang w:val="en-US"/>
+        </w:rPr>
+        <w:t xml:space="preserve"> called Multiple Inheritance.</w:t>
+      </w:r>
+    </w:p>
+    <w:p>
+      <w:pPr>
+        <w:rPr>
+          <w:rFonts w:ascii="Segoe UI Semibold" w:hAnsi="Segoe UI Semibold" w:cs="Segoe UI Semibold"/>
+          <w:sz w:val="32"/>
+          <w:szCs w:val="32"/>
+          <w:lang w:val="en-US"/>
+        </w:rPr>
+      </w:pPr>
+      <w:r>
+        <w:rPr>
+          <w:rFonts w:ascii="Segoe UI Semibold" w:hAnsi="Segoe UI Semibold" w:cs="Segoe UI Semibold"/>
+          <w:color w:val="C00000"/>
+          <w:sz w:val="32"/>
+          <w:szCs w:val="32"/>
+          <w:lang w:val="en-US"/>
+        </w:rPr>
+        <w:t>Syntax</w:t>
+      </w:r>
+      <w:proofErr w:type="gramStart"/>
+      <w:r>
+        <w:rPr>
+          <w:rFonts w:ascii="Segoe UI Semibold" w:hAnsi="Segoe UI Semibold" w:cs="Segoe UI Semibold"/>
+          <w:color w:val="C00000"/>
+          <w:sz w:val="32"/>
+          <w:szCs w:val="32"/>
+          <w:lang w:val="en-US"/>
+        </w:rPr>
+        <w:t>:-</w:t>
+      </w:r>
+      <w:proofErr w:type="gramEnd"/>
+      <w:r>
+        <w:rPr>
+          <w:rFonts w:ascii="Segoe UI Semibold" w:hAnsi="Segoe UI Semibold" w:cs="Segoe UI Semibold"/>
+          <w:color w:val="C00000"/>
+          <w:sz w:val="32"/>
+          <w:szCs w:val="32"/>
+          <w:lang w:val="en-US"/>
+        </w:rPr>
+        <w:tab/>
+      </w:r>
+      <w:r>
+        <w:rPr>
+          <w:rFonts w:ascii="Segoe UI Semibold" w:hAnsi="Segoe UI Semibold" w:cs="Segoe UI Semibold"/>
+          <w:sz w:val="32"/>
+          <w:szCs w:val="32"/>
+          <w:lang w:val="en-US"/>
+        </w:rPr>
+        <w:t>class parent1:</w:t>
+      </w:r>
+    </w:p>
+    <w:p>
+      <w:pPr>
+        <w:rPr>
+          <w:rFonts w:ascii="Segoe UI Semibold" w:hAnsi="Segoe UI Semibold" w:cs="Segoe UI Semibold"/>
+          <w:sz w:val="32"/>
+          <w:szCs w:val="32"/>
+          <w:lang w:val="en-US"/>
+        </w:rPr>
+      </w:pPr>
+      <w:r>
+        <w:rPr>
+          <w:rFonts w:ascii="Segoe UI Semibold" w:hAnsi="Segoe UI Semibold" w:cs="Segoe UI Semibold"/>
+          <w:sz w:val="32"/>
+          <w:szCs w:val="32"/>
+          <w:lang w:val="en-US"/>
+        </w:rPr>
+        <w:tab/>
+      </w:r>
+      <w:r>
+        <w:rPr>
+          <w:rFonts w:ascii="Segoe UI Semibold" w:hAnsi="Segoe UI Semibold" w:cs="Segoe UI Semibold"/>
+          <w:sz w:val="32"/>
+          <w:szCs w:val="32"/>
+          <w:lang w:val="en-US"/>
+        </w:rPr>
+        <w:tab/>
+      </w:r>
+      <w:r>
+        <w:rPr>
+          <w:rFonts w:ascii="Segoe UI Semibold" w:hAnsi="Segoe UI Semibold" w:cs="Segoe UI Semibold"/>
+          <w:sz w:val="32"/>
+          <w:szCs w:val="32"/>
+          <w:lang w:val="en-US"/>
+        </w:rPr>
+        <w:tab/>
+        <w:t>Properties</w:t>
+      </w:r>
+    </w:p>
+    <w:p>
+      <w:pPr>
+        <w:rPr>
+          <w:rFonts w:ascii="Segoe UI Semibold" w:hAnsi="Segoe UI Semibold" w:cs="Segoe UI Semibold"/>
+          <w:sz w:val="32"/>
+          <w:szCs w:val="32"/>
+          <w:lang w:val="en-US"/>
+        </w:rPr>
+      </w:pPr>
+      <w:r>
+        <w:rPr>
+          <w:rFonts w:ascii="Segoe UI Semibold" w:hAnsi="Segoe UI Semibold" w:cs="Segoe UI Semibold"/>
+          <w:sz w:val="32"/>
+          <w:szCs w:val="32"/>
+          <w:lang w:val="en-US"/>
+        </w:rPr>
+        <w:tab/>
+      </w:r>
+      <w:r>
+        <w:rPr>
+          <w:rFonts w:ascii="Segoe UI Semibold" w:hAnsi="Segoe UI Semibold" w:cs="Segoe UI Semibold"/>
+          <w:sz w:val="32"/>
+          <w:szCs w:val="32"/>
+          <w:lang w:val="en-US"/>
+        </w:rPr>
+        <w:tab/>
+      </w:r>
+      <w:proofErr w:type="gramStart"/>
+      <w:r>
+        <w:rPr>
+          <w:rFonts w:ascii="Segoe UI Semibold" w:hAnsi="Segoe UI Semibold" w:cs="Segoe UI Semibold"/>
+          <w:sz w:val="32"/>
+          <w:szCs w:val="32"/>
+          <w:lang w:val="en-US"/>
+        </w:rPr>
+        <w:t>class</w:t>
+      </w:r>
+      <w:proofErr w:type="gramEnd"/>
+      <w:r>
+        <w:rPr>
+          <w:rFonts w:ascii="Segoe UI Semibold" w:hAnsi="Segoe UI Semibold" w:cs="Segoe UI Semibold"/>
+          <w:sz w:val="32"/>
+          <w:szCs w:val="32"/>
+          <w:lang w:val="en-US"/>
+        </w:rPr>
+        <w:t xml:space="preserve"> parent2</w:t>
+      </w:r>
+      <w:r>
+        <w:rPr>
+          <w:rFonts w:ascii="Segoe UI Semibold" w:hAnsi="Segoe UI Semibold" w:cs="Segoe UI Semibold"/>
+          <w:sz w:val="32"/>
+          <w:szCs w:val="32"/>
+          <w:lang w:val="en-US"/>
+        </w:rPr>
+        <w:t>:</w:t>
+      </w:r>
+    </w:p>
+    <w:p>
+      <w:pPr>
+        <w:rPr>
+          <w:rFonts w:ascii="Segoe UI Semibold" w:hAnsi="Segoe UI Semibold" w:cs="Segoe UI Semibold"/>
+          <w:sz w:val="32"/>
+          <w:szCs w:val="32"/>
+          <w:lang w:val="en-US"/>
+        </w:rPr>
+      </w:pPr>
+      <w:r>
+        <w:rPr>
+          <w:rFonts w:ascii="Segoe UI Semibold" w:hAnsi="Segoe UI Semibold" w:cs="Segoe UI Semibold"/>
+          <w:sz w:val="32"/>
+          <w:szCs w:val="32"/>
+          <w:lang w:val="en-US"/>
+        </w:rPr>
+        <w:tab/>
+      </w:r>
+      <w:r>
+        <w:rPr>
+          <w:rFonts w:ascii="Segoe UI Semibold" w:hAnsi="Segoe UI Semibold" w:cs="Segoe UI Semibold"/>
+          <w:sz w:val="32"/>
+          <w:szCs w:val="32"/>
+          <w:lang w:val="en-US"/>
+        </w:rPr>
+        <w:tab/>
+      </w:r>
+      <w:r>
+        <w:rPr>
+          <w:rFonts w:ascii="Segoe UI Semibold" w:hAnsi="Segoe UI Semibold" w:cs="Segoe UI Semibold"/>
+          <w:sz w:val="32"/>
+          <w:szCs w:val="32"/>
+          <w:lang w:val="en-US"/>
+        </w:rPr>
+        <w:tab/>
+      </w:r>
+      <w:r>
+        <w:rPr>
+          <w:rFonts w:ascii="Segoe UI Semibold" w:hAnsi="Segoe UI Semibold" w:cs="Segoe UI Semibold"/>
+          <w:sz w:val="32"/>
+          <w:szCs w:val="32"/>
+          <w:lang w:val="en-US"/>
+        </w:rPr>
+        <w:t>Properties</w:t>
+      </w:r>
+    </w:p>
+    <w:p>
+      <w:pPr>
+        <w:rPr>
+          <w:rFonts w:ascii="Segoe UI Semibold" w:hAnsi="Segoe UI Semibold" w:cs="Segoe UI Semibold"/>
+          <w:sz w:val="32"/>
+          <w:szCs w:val="32"/>
+          <w:lang w:val="en-US"/>
+        </w:rPr>
+      </w:pPr>
+      <w:r>
+        <w:rPr>
+          <w:rFonts w:ascii="Segoe UI Semibold" w:hAnsi="Segoe UI Semibold" w:cs="Segoe UI Semibold"/>
+          <w:sz w:val="32"/>
+          <w:szCs w:val="32"/>
+          <w:lang w:val="en-US"/>
+        </w:rPr>
+        <w:tab/>
+      </w:r>
+      <w:r>
+        <w:rPr>
+          <w:rFonts w:ascii="Segoe UI Semibold" w:hAnsi="Segoe UI Semibold" w:cs="Segoe UI Semibold"/>
+          <w:sz w:val="32"/>
+          <w:szCs w:val="32"/>
+          <w:lang w:val="en-US"/>
+        </w:rPr>
+        <w:tab/>
+      </w:r>
+      <w:proofErr w:type="gramStart"/>
+      <w:r>
+        <w:rPr>
+          <w:rFonts w:ascii="Segoe UI Semibold" w:hAnsi="Segoe UI Semibold" w:cs="Segoe UI Semibold"/>
+          <w:sz w:val="32"/>
+          <w:szCs w:val="32"/>
+          <w:lang w:val="en-US"/>
+        </w:rPr>
+        <w:t>class</w:t>
+      </w:r>
+      <w:proofErr w:type="gramEnd"/>
+      <w:r>
+        <w:rPr>
+          <w:rFonts w:ascii="Segoe UI Semibold" w:hAnsi="Segoe UI Semibold" w:cs="Segoe UI Semibold"/>
+          <w:sz w:val="32"/>
+          <w:szCs w:val="32"/>
+          <w:lang w:val="en-US"/>
+        </w:rPr>
+        <w:t xml:space="preserve"> </w:t>
+      </w:r>
+      <w:r>
+        <w:rPr>
+          <w:rFonts w:ascii="Segoe UI Semibold" w:hAnsi="Segoe UI Semibold" w:cs="Segoe UI Semibold"/>
+          <w:sz w:val="32"/>
+          <w:szCs w:val="32"/>
+          <w:lang w:val="en-US"/>
+        </w:rPr>
+        <w:t>parent3</w:t>
+      </w:r>
+      <w:r>
+        <w:rPr>
+          <w:rFonts w:ascii="Segoe UI Semibold" w:hAnsi="Segoe UI Semibold" w:cs="Segoe UI Semibold"/>
+          <w:sz w:val="32"/>
+          <w:szCs w:val="32"/>
+          <w:lang w:val="en-US"/>
+        </w:rPr>
+        <w:t>:</w:t>
+      </w:r>
+    </w:p>
+    <w:p>
+      <w:pPr>
+        <w:rPr>
+          <w:rFonts w:ascii="Segoe UI Semibold" w:hAnsi="Segoe UI Semibold" w:cs="Segoe UI Semibold"/>
+          <w:sz w:val="32"/>
+          <w:szCs w:val="32"/>
+          <w:lang w:val="en-US"/>
+        </w:rPr>
+      </w:pPr>
+      <w:r>
+        <w:rPr>
+          <w:rFonts w:ascii="Segoe UI Semibold" w:hAnsi="Segoe UI Semibold" w:cs="Segoe UI Semibold"/>
+          <w:sz w:val="32"/>
+          <w:szCs w:val="32"/>
+          <w:lang w:val="en-US"/>
+        </w:rPr>
+        <w:tab/>
+      </w:r>
+      <w:r>
+        <w:rPr>
+          <w:rFonts w:ascii="Segoe UI Semibold" w:hAnsi="Segoe UI Semibold" w:cs="Segoe UI Semibold"/>
+          <w:sz w:val="32"/>
+          <w:szCs w:val="32"/>
+          <w:lang w:val="en-US"/>
+        </w:rPr>
+        <w:tab/>
+      </w:r>
+      <w:r>
+        <w:rPr>
+          <w:rFonts w:ascii="Segoe UI Semibold" w:hAnsi="Segoe UI Semibold" w:cs="Segoe UI Semibold"/>
+          <w:sz w:val="32"/>
+          <w:szCs w:val="32"/>
+          <w:lang w:val="en-US"/>
+        </w:rPr>
+        <w:tab/>
+      </w:r>
+      <w:r>
+        <w:rPr>
+          <w:rFonts w:ascii="Segoe UI Semibold" w:hAnsi="Segoe UI Semibold" w:cs="Segoe UI Semibold"/>
+          <w:sz w:val="32"/>
+          <w:szCs w:val="32"/>
+          <w:lang w:val="en-US"/>
+        </w:rPr>
+        <w:t>Properties</w:t>
+      </w:r>
+    </w:p>
+    <w:p>
+      <w:pPr>
+        <w:rPr>
+          <w:rFonts w:ascii="Segoe UI Semibold" w:hAnsi="Segoe UI Semibold" w:cs="Segoe UI Semibold"/>
+          <w:sz w:val="32"/>
+          <w:szCs w:val="32"/>
+          <w:lang w:val="en-US"/>
+        </w:rPr>
+      </w:pPr>
+      <w:r>
+        <w:rPr>
+          <w:rFonts w:ascii="Segoe UI Semibold" w:hAnsi="Segoe UI Semibold" w:cs="Segoe UI Semibold"/>
+          <w:sz w:val="32"/>
+          <w:szCs w:val="32"/>
+          <w:lang w:val="en-US"/>
+        </w:rPr>
+        <w:tab/>
+      </w:r>
+      <w:r>
+        <w:rPr>
+          <w:rFonts w:ascii="Segoe UI Semibold" w:hAnsi="Segoe UI Semibold" w:cs="Segoe UI Semibold"/>
+          <w:sz w:val="32"/>
+          <w:szCs w:val="32"/>
+          <w:lang w:val="en-US"/>
+        </w:rPr>
+        <w:tab/>
+        <w:t>…………………….</w:t>
+      </w:r>
+    </w:p>
+    <w:p>
+      <w:pPr>
+        <w:rPr>
+          <w:rFonts w:ascii="Segoe UI Semibold" w:hAnsi="Segoe UI Semibold" w:cs="Segoe UI Semibold"/>
+          <w:sz w:val="32"/>
+          <w:szCs w:val="32"/>
+          <w:lang w:val="en-US"/>
+        </w:rPr>
+      </w:pPr>
+      <w:r>
+        <w:rPr>
+          <w:rFonts w:ascii="Segoe UI Semibold" w:hAnsi="Segoe UI Semibold" w:cs="Segoe UI Semibold"/>
+          <w:sz w:val="32"/>
+          <w:szCs w:val="32"/>
+          <w:lang w:val="en-US"/>
+        </w:rPr>
+        <w:tab/>
+      </w:r>
+      <w:r>
+        <w:rPr>
+          <w:rFonts w:ascii="Segoe UI Semibold" w:hAnsi="Segoe UI Semibold" w:cs="Segoe UI Semibold"/>
+          <w:sz w:val="32"/>
+          <w:szCs w:val="32"/>
+          <w:lang w:val="en-US"/>
+        </w:rPr>
+        <w:tab/>
+        <w:t>………………………</w:t>
+      </w:r>
+    </w:p>
+    <w:p>
+      <w:pPr>
+        <w:rPr>
+          <w:rFonts w:ascii="Segoe UI Semibold" w:hAnsi="Segoe UI Semibold" w:cs="Segoe UI Semibold"/>
+          <w:sz w:val="32"/>
+          <w:szCs w:val="32"/>
+          <w:lang w:val="en-US"/>
+        </w:rPr>
+      </w:pPr>
+      <w:r>
+        <w:rPr>
+          <w:rFonts w:ascii="Segoe UI Semibold" w:hAnsi="Segoe UI Semibold" w:cs="Segoe UI Semibold"/>
+          <w:sz w:val="32"/>
+          <w:szCs w:val="32"/>
+          <w:lang w:val="en-US"/>
+        </w:rPr>
+        <w:tab/>
+      </w:r>
+      <w:r>
+        <w:rPr>
+          <w:rFonts w:ascii="Segoe UI Semibold" w:hAnsi="Segoe UI Semibold" w:cs="Segoe UI Semibold"/>
+          <w:sz w:val="32"/>
+          <w:szCs w:val="32"/>
+          <w:lang w:val="en-US"/>
+        </w:rPr>
+        <w:tab/>
+      </w:r>
+      <w:proofErr w:type="gramStart"/>
+      <w:r>
+        <w:rPr>
+          <w:rFonts w:ascii="Segoe UI Semibold" w:hAnsi="Segoe UI Semibold" w:cs="Segoe UI Semibold"/>
+          <w:sz w:val="32"/>
+          <w:szCs w:val="32"/>
+          <w:lang w:val="en-US"/>
+        </w:rPr>
+        <w:t>class</w:t>
+      </w:r>
+      <w:proofErr w:type="gramEnd"/>
+      <w:r>
+        <w:rPr>
+          <w:rFonts w:ascii="Segoe UI Semibold" w:hAnsi="Segoe UI Semibold" w:cs="Segoe UI Semibold"/>
+          <w:sz w:val="32"/>
+          <w:szCs w:val="32"/>
+          <w:lang w:val="en-US"/>
+        </w:rPr>
+        <w:t xml:space="preserve"> parent N:</w:t>
+      </w:r>
+    </w:p>
+    <w:p>
+      <w:pPr>
+        <w:rPr>
+          <w:rFonts w:ascii="Segoe UI Semibold" w:hAnsi="Segoe UI Semibold" w:cs="Segoe UI Semibold"/>
+          <w:sz w:val="32"/>
+          <w:szCs w:val="32"/>
+          <w:lang w:val="en-US"/>
+        </w:rPr>
+      </w:pPr>
+      <w:r>
+        <w:rPr>
+          <w:rFonts w:ascii="Segoe UI Semibold" w:hAnsi="Segoe UI Semibold" w:cs="Segoe UI Semibold"/>
+          <w:sz w:val="32"/>
+          <w:szCs w:val="32"/>
+          <w:lang w:val="en-US"/>
+        </w:rPr>
+        <w:tab/>
+      </w:r>
+      <w:r>
+        <w:rPr>
+          <w:rFonts w:ascii="Segoe UI Semibold" w:hAnsi="Segoe UI Semibold" w:cs="Segoe UI Semibold"/>
+          <w:sz w:val="32"/>
+          <w:szCs w:val="32"/>
+          <w:lang w:val="en-US"/>
+        </w:rPr>
+        <w:tab/>
+      </w:r>
+      <w:r>
+        <w:rPr>
+          <w:rFonts w:ascii="Segoe UI Semibold" w:hAnsi="Segoe UI Semibold" w:cs="Segoe UI Semibold"/>
+          <w:sz w:val="32"/>
+          <w:szCs w:val="32"/>
+          <w:lang w:val="en-US"/>
+        </w:rPr>
+        <w:tab/>
+      </w:r>
+      <w:r>
+        <w:rPr>
+          <w:rFonts w:ascii="Segoe UI Semibold" w:hAnsi="Segoe UI Semibold" w:cs="Segoe UI Semibold"/>
+          <w:sz w:val="32"/>
+          <w:szCs w:val="32"/>
+          <w:lang w:val="en-US"/>
+        </w:rPr>
+        <w:t>Properties</w:t>
+      </w:r>
+    </w:p>
+    <w:p>
+      <w:pPr>
+        <w:rPr>
+          <w:rFonts w:ascii="Segoe UI Semibold" w:hAnsi="Segoe UI Semibold" w:cs="Segoe UI Semibold"/>
+          <w:sz w:val="32"/>
+          <w:szCs w:val="32"/>
+          <w:lang w:val="en-US"/>
+        </w:rPr>
+      </w:pPr>
+      <w:r>
+        <w:rPr>
+          <w:rFonts w:ascii="Segoe UI Semibold" w:hAnsi="Segoe UI Semibold" w:cs="Segoe UI Semibold"/>
+          <w:sz w:val="32"/>
+          <w:szCs w:val="32"/>
+          <w:lang w:val="en-US"/>
+        </w:rPr>
+        <w:tab/>
+      </w:r>
+      <w:r>
+        <w:rPr>
+          <w:rFonts w:ascii="Segoe UI Semibold" w:hAnsi="Segoe UI Semibold" w:cs="Segoe UI Semibold"/>
+          <w:sz w:val="32"/>
+          <w:szCs w:val="32"/>
+          <w:lang w:val="en-US"/>
+        </w:rPr>
+        <w:tab/>
+        <w:t xml:space="preserve">Class </w:t>
+      </w:r>
+      <w:proofErr w:type="gramStart"/>
+      <w:r>
+        <w:rPr>
+          <w:rFonts w:ascii="Segoe UI Semibold" w:hAnsi="Segoe UI Semibold" w:cs="Segoe UI Semibold"/>
+          <w:sz w:val="32"/>
+          <w:szCs w:val="32"/>
+          <w:lang w:val="en-US"/>
+        </w:rPr>
+        <w:t>child(</w:t>
+      </w:r>
+      <w:proofErr w:type="gramEnd"/>
+      <w:r>
+        <w:rPr>
+          <w:rFonts w:ascii="Segoe UI Semibold" w:hAnsi="Segoe UI Semibold" w:cs="Segoe UI Semibold"/>
+          <w:sz w:val="32"/>
+          <w:szCs w:val="32"/>
+          <w:lang w:val="en-US"/>
+        </w:rPr>
+        <w:t>parent1,parent2,parent3,………,parent N):</w:t>
+      </w:r>
+    </w:p>
+    <w:p>
+      <w:pPr>
+        <w:rPr>
+          <w:rFonts w:ascii="Segoe UI Semibold" w:hAnsi="Segoe UI Semibold" w:cs="Segoe UI Semibold"/>
+          <w:sz w:val="32"/>
+          <w:szCs w:val="32"/>
+          <w:lang w:val="en-US"/>
+        </w:rPr>
+      </w:pPr>
+      <w:r>
+        <w:rPr>
+          <w:rFonts w:ascii="Segoe UI Semibold" w:hAnsi="Segoe UI Semibold" w:cs="Segoe UI Semibold"/>
+          <w:sz w:val="32"/>
+          <w:szCs w:val="32"/>
+          <w:lang w:val="en-US"/>
+        </w:rPr>
+        <w:tab/>
+      </w:r>
+      <w:r>
+        <w:rPr>
+          <w:rFonts w:ascii="Segoe UI Semibold" w:hAnsi="Segoe UI Semibold" w:cs="Segoe UI Semibold"/>
+          <w:sz w:val="32"/>
+          <w:szCs w:val="32"/>
+          <w:lang w:val="en-US"/>
+        </w:rPr>
+        <w:tab/>
+      </w:r>
+      <w:r>
+        <w:rPr>
+          <w:rFonts w:ascii="Segoe UI Semibold" w:hAnsi="Segoe UI Semibold" w:cs="Segoe UI Semibold"/>
+          <w:sz w:val="32"/>
+          <w:szCs w:val="32"/>
+          <w:lang w:val="en-US"/>
+        </w:rPr>
+        <w:tab/>
+      </w:r>
+      <w:r>
+        <w:rPr>
+          <w:rFonts w:ascii="Segoe UI Semibold" w:hAnsi="Segoe UI Semibold" w:cs="Segoe UI Semibold"/>
+          <w:sz w:val="32"/>
+          <w:szCs w:val="32"/>
+          <w:lang w:val="en-US"/>
+        </w:rPr>
+        <w:t>Properties</w:t>
+      </w:r>
+      <w:bookmarkStart w:id="0" w:name="_GoBack"/>
+      <w:bookmarkEnd w:id="0"/>
+    </w:p>
+    <w:p>
+      <w:pPr>
+        <w:rPr>
+          <w:rFonts w:ascii="Segoe UI Semibold" w:hAnsi="Segoe UI Semibold" w:cs="Segoe UI Semibold"/>
+          <w:sz w:val="32"/>
+          <w:szCs w:val="32"/>
+          <w:lang w:val="en-US"/>
+        </w:rPr>
+      </w:pPr>
+    </w:p>
+    <w:p>
+      <w:pPr>
+        <w:rPr>
+          <w:rFonts w:ascii="Segoe UI Semibold" w:hAnsi="Segoe UI Semibold" w:cs="Segoe UI Semibold"/>
+          <w:sz w:val="32"/>
+          <w:szCs w:val="32"/>
+          <w:lang w:val="en-US"/>
+        </w:rPr>
+      </w:pPr>
+      <w:r>
+        <w:rPr>
+          <w:rFonts w:ascii="Segoe UI Semibold" w:hAnsi="Segoe UI Semibold" w:cs="Segoe UI Semibold"/>
+          <w:sz w:val="32"/>
+          <w:szCs w:val="32"/>
+          <w:lang w:val="en-US"/>
+        </w:rPr>
+        <w:tab/>
+      </w:r>
+      <w:r>
+        <w:rPr>
+          <w:rFonts w:ascii="Segoe UI Semibold" w:hAnsi="Segoe UI Semibold" w:cs="Segoe UI Semibold"/>
+          <w:sz w:val="32"/>
+          <w:szCs w:val="32"/>
+          <w:lang w:val="en-US"/>
+        </w:rPr>
+        <w:tab/>
+      </w:r>
+    </w:p>
+    <w:p>
+      <w:pPr>
+        <w:rPr>
+          <w:rFonts w:ascii="Segoe UI Semibold" w:hAnsi="Segoe UI Semibold" w:cs="Segoe UI Semibold"/>
+          <w:sz w:val="32"/>
+          <w:szCs w:val="32"/>
+          <w:lang w:val="en-US"/>
+        </w:rPr>
+      </w:pPr>
     </w:p>
     <w:sectPr>
       <w:pgSz w:w="11906" w:h="16838"/>
@@ -215,8 +1669,102 @@
 </w:document>
 </file>
 
+<file path=word/numbering.xml><?xml version="1.0" encoding="utf-8"?>
+<w:numbering xmlns:wpc="http://schemas.microsoft.com/office/word/2010/wordprocessingCanvas" xmlns:cx="http://schemas.microsoft.com/office/drawing/2014/chartex" xmlns:cx1="http://schemas.microsoft.com/office/drawing/2015/9/8/chartex" xmlns:mc="http://schemas.openxmlformats.org/markup-compatibility/2006" xmlns:o="urn:schemas-microsoft-com:office:office" xmlns:r="http://schemas.openxmlformats.org/officeDocument/2006/relationships" xmlns:m="http://schemas.openxmlformats.org/officeDocument/2006/math" xmlns:v="urn:schemas-microsoft-com:vml" xmlns:wp14="http://schemas.microsoft.com/office/word/2010/wordprocessingDrawing" xmlns:wp="http://schemas.openxmlformats.org/drawingml/2006/wordprocessingDrawing" xmlns:w10="urn:schemas-microsoft-com:office:word" xmlns:w="http://schemas.openxmlformats.org/wordprocessingml/2006/main" xmlns:w14="http://schemas.microsoft.com/office/word/2010/wordml" xmlns:w15="http://schemas.microsoft.com/office/word/2012/wordml" xmlns:w16se="http://schemas.microsoft.com/office/word/2015/wordml/symex" xmlns:wpg="http://schemas.microsoft.com/office/word/2010/wordprocessingGroup" xmlns:wpi="http://schemas.microsoft.com/office/word/2010/wordprocessingInk" xmlns:wne="http://schemas.microsoft.com/office/word/2006/wordml" xmlns:wps="http://schemas.microsoft.com/office/word/2010/wordprocessingShape" mc:Ignorable="w14 w15 w16se wp14">
+  <w:abstractNum w:abstractNumId="0" w15:restartNumberingAfterBreak="0">
+    <w:nsid w:val="6535690C"/>
+    <w:multiLevelType w:val="hybridMultilevel"/>
+    <w:tmpl w:val="84D44E0E"/>
+    <w:lvl w:ilvl="0" w:tplc="4009000F">
+      <w:start w:val="1"/>
+      <w:numFmt w:val="decimal"/>
+      <w:lvlText w:val="%1."/>
+      <w:lvlJc w:val="left"/>
+      <w:pPr>
+        <w:ind w:left="720" w:hanging="360"/>
+      </w:pPr>
+    </w:lvl>
+    <w:lvl w:ilvl="1" w:tplc="40090019" w:tentative="1">
+      <w:start w:val="1"/>
+      <w:numFmt w:val="lowerLetter"/>
+      <w:lvlText w:val="%2."/>
+      <w:lvlJc w:val="left"/>
+      <w:pPr>
+        <w:ind w:left="1440" w:hanging="360"/>
+      </w:pPr>
+    </w:lvl>
+    <w:lvl w:ilvl="2" w:tplc="4009001B" w:tentative="1">
+      <w:start w:val="1"/>
+      <w:numFmt w:val="lowerRoman"/>
+      <w:lvlText w:val="%3."/>
+      <w:lvlJc w:val="right"/>
+      <w:pPr>
+        <w:ind w:left="2160" w:hanging="180"/>
+      </w:pPr>
+    </w:lvl>
+    <w:lvl w:ilvl="3" w:tplc="4009000F" w:tentative="1">
+      <w:start w:val="1"/>
+      <w:numFmt w:val="decimal"/>
+      <w:lvlText w:val="%4."/>
+      <w:lvlJc w:val="left"/>
+      <w:pPr>
+        <w:ind w:left="2880" w:hanging="360"/>
+      </w:pPr>
+    </w:lvl>
+    <w:lvl w:ilvl="4" w:tplc="40090019" w:tentative="1">
+      <w:start w:val="1"/>
+      <w:numFmt w:val="lowerLetter"/>
+      <w:lvlText w:val="%5."/>
+      <w:lvlJc w:val="left"/>
+      <w:pPr>
+        <w:ind w:left="3600" w:hanging="360"/>
+      </w:pPr>
+    </w:lvl>
+    <w:lvl w:ilvl="5" w:tplc="4009001B" w:tentative="1">
+      <w:start w:val="1"/>
+      <w:numFmt w:val="lowerRoman"/>
+      <w:lvlText w:val="%6."/>
+      <w:lvlJc w:val="right"/>
+      <w:pPr>
+        <w:ind w:left="4320" w:hanging="180"/>
+      </w:pPr>
+    </w:lvl>
+    <w:lvl w:ilvl="6" w:tplc="4009000F" w:tentative="1">
+      <w:start w:val="1"/>
+      <w:numFmt w:val="decimal"/>
+      <w:lvlText w:val="%7."/>
+      <w:lvlJc w:val="left"/>
+      <w:pPr>
+        <w:ind w:left="5040" w:hanging="360"/>
+      </w:pPr>
+    </w:lvl>
+    <w:lvl w:ilvl="7" w:tplc="40090019" w:tentative="1">
+      <w:start w:val="1"/>
+      <w:numFmt w:val="lowerLetter"/>
+      <w:lvlText w:val="%8."/>
+      <w:lvlJc w:val="left"/>
+      <w:pPr>
+        <w:ind w:left="5760" w:hanging="360"/>
+      </w:pPr>
+    </w:lvl>
+    <w:lvl w:ilvl="8" w:tplc="4009001B" w:tentative="1">
+      <w:start w:val="1"/>
+      <w:numFmt w:val="lowerRoman"/>
+      <w:lvlText w:val="%9."/>
+      <w:lvlJc w:val="right"/>
+      <w:pPr>
+        <w:ind w:left="6480" w:hanging="180"/>
+      </w:pPr>
+    </w:lvl>
+  </w:abstractNum>
+  <w:num w:numId="1">
+    <w:abstractNumId w:val="0"/>
+  </w:num>
+</w:numbering>
+</file>
+
 <file path=word/styles.xml><?xml version="1.0" encoding="utf-8"?>
-<w:styles xmlns:mc="http://schemas.openxmlformats.org/markup-compatibility/2006" xmlns:r="http://schemas.openxmlformats.org/officeDocument/2006/relationships" xmlns:w="http://schemas.openxmlformats.org/wordprocessingml/2006/main" xmlns:w14="http://schemas.microsoft.com/office/word/2010/wordml" xmlns:w15="http://schemas.microsoft.com/office/word/2012/wordml" xmlns:w16cex="http://schemas.microsoft.com/office/word/2018/wordml/cex" xmlns:w16cid="http://schemas.microsoft.com/office/word/2016/wordml/cid" xmlns:w16="http://schemas.microsoft.com/office/word/2018/wordml" xmlns:w16du="http://schemas.microsoft.com/office/word/2023/wordml/word16du" xmlns:w16sdtdh="http://schemas.microsoft.com/office/word/2020/wordml/sdtdatahash" xmlns:w16se="http://schemas.microsoft.com/office/word/2015/wordml/symex" mc:Ignorable="w14 w15 w16se w16cid w16 w16cex w16sdtdh w16du">
+<w:styles xmlns:mc="http://schemas.openxmlformats.org/markup-compatibility/2006" xmlns:r="http://schemas.openxmlformats.org/officeDocument/2006/relationships" xmlns:w="http://schemas.openxmlformats.org/wordprocessingml/2006/main" xmlns:w14="http://schemas.microsoft.com/office/word/2010/wordml" xmlns:w15="http://schemas.microsoft.com/office/word/2012/wordml" xmlns:w16se="http://schemas.microsoft.com/office/word/2015/wordml/symex" mc:Ignorable="w14 w15 w16se">
   <w:docDefaults>
     <w:rPrDefault>
       <w:rPr>
@@ -234,7 +1782,7 @@
       </w:pPr>
     </w:pPrDefault>
   </w:docDefaults>
-  <w:latentStyles w:defLockedState="0" w:defUIPriority="99" w:defSemiHidden="0" w:defUnhideWhenUsed="0" w:defQFormat="0" w:count="376">
+  <w:latentStyles w:defLockedState="0" w:defUIPriority="99" w:defSemiHidden="0" w:defUnhideWhenUsed="0" w:defQFormat="0" w:count="371">
     <w:lsdException w:name="Normal" w:uiPriority="0" w:qFormat="1"/>
     <w:lsdException w:name="heading 1" w:uiPriority="9" w:qFormat="1"/>
     <w:lsdException w:name="heading 2" w:semiHidden="1" w:uiPriority="9" w:unhideWhenUsed="1" w:qFormat="1"/>
@@ -606,11 +2154,6 @@
     <w:lsdException w:name="List Table 5 Dark Accent 6" w:uiPriority="50"/>
     <w:lsdException w:name="List Table 6 Colorful Accent 6" w:uiPriority="51"/>
     <w:lsdException w:name="List Table 7 Colorful Accent 6" w:uiPriority="52"/>
-    <w:lsdException w:name="Mention" w:semiHidden="1" w:unhideWhenUsed="1"/>
-    <w:lsdException w:name="Smart Hyperlink" w:semiHidden="1" w:unhideWhenUsed="1"/>
-    <w:lsdException w:name="Hashtag" w:semiHidden="1" w:unhideWhenUsed="1"/>
-    <w:lsdException w:name="Unresolved Mention" w:semiHidden="1" w:unhideWhenUsed="1"/>
-    <w:lsdException w:name="Smart Link" w:semiHidden="1" w:unhideWhenUsed="1"/>
   </w:latentStyles>
   <w:style w:type="paragraph" w:default="1" w:styleId="Normal">
     <w:name w:val="Normal"/>
@@ -642,6 +2185,17 @@
     <w:uiPriority w:val="99"/>
     <w:semiHidden/>
     <w:unhideWhenUsed/>
+  </w:style>
+  <w:style w:type="paragraph" w:styleId="ListParagraph">
+    <w:name w:val="List Paragraph"/>
+    <w:basedOn w:val="Normal"/>
+    <w:uiPriority w:val="34"/>
+    <w:qFormat/>
+    <w:rsid w:val="00E05BF0"/>
+    <w:pPr>
+      <w:ind w:left="720"/>
+      <w:contextualSpacing/>
+    </w:pPr>
   </w:style>
 </w:styles>
 </file>

--- a/Oops concept/Inheritance.docx
+++ b/Oops concept/Inheritance.docx
@@ -1,6 +1,6 @@
 
 <file path=word/document.xml><?xml version="1.0" encoding="utf-8"?>
-<w:document xmlns:wpc="http://schemas.microsoft.com/office/word/2010/wordprocessingCanvas" xmlns:cx="http://schemas.microsoft.com/office/drawing/2014/chartex" xmlns:cx1="http://schemas.microsoft.com/office/drawing/2015/9/8/chartex" xmlns:mc="http://schemas.openxmlformats.org/markup-compatibility/2006" xmlns:o="urn:schemas-microsoft-com:office:office" xmlns:r="http://schemas.openxmlformats.org/officeDocument/2006/relationships" xmlns:m="http://schemas.openxmlformats.org/officeDocument/2006/math" xmlns:v="urn:schemas-microsoft-com:vml" xmlns:wp14="http://schemas.microsoft.com/office/word/2010/wordprocessingDrawing" xmlns:wp="http://schemas.openxmlformats.org/drawingml/2006/wordprocessingDrawing" xmlns:w10="urn:schemas-microsoft-com:office:word" xmlns:w="http://schemas.openxmlformats.org/wordprocessingml/2006/main" xmlns:w14="http://schemas.microsoft.com/office/word/2010/wordml" xmlns:w15="http://schemas.microsoft.com/office/word/2012/wordml" xmlns:w16se="http://schemas.microsoft.com/office/word/2015/wordml/symex" xmlns:wpg="http://schemas.microsoft.com/office/word/2010/wordprocessingGroup" xmlns:wpi="http://schemas.microsoft.com/office/word/2010/wordprocessingInk" xmlns:wne="http://schemas.microsoft.com/office/word/2006/wordml" xmlns:wps="http://schemas.microsoft.com/office/word/2010/wordprocessingShape" mc:Ignorable="w14 w15 w16se wp14">
+<w:document xmlns:wpc="http://schemas.microsoft.com/office/word/2010/wordprocessingCanvas" xmlns:cx="http://schemas.microsoft.com/office/drawing/2014/chartex" xmlns:cx1="http://schemas.microsoft.com/office/drawing/2015/9/8/chartex" xmlns:cx2="http://schemas.microsoft.com/office/drawing/2015/10/21/chartex" xmlns:cx3="http://schemas.microsoft.com/office/drawing/2016/5/9/chartex" xmlns:cx4="http://schemas.microsoft.com/office/drawing/2016/5/10/chartex" xmlns:cx5="http://schemas.microsoft.com/office/drawing/2016/5/11/chartex" xmlns:cx6="http://schemas.microsoft.com/office/drawing/2016/5/12/chartex" xmlns:cx7="http://schemas.microsoft.com/office/drawing/2016/5/13/chartex" xmlns:cx8="http://schemas.microsoft.com/office/drawing/2016/5/14/chartex" xmlns:mc="http://schemas.openxmlformats.org/markup-compatibility/2006" xmlns:aink="http://schemas.microsoft.com/office/drawing/2016/ink" xmlns:am3d="http://schemas.microsoft.com/office/drawing/2017/model3d" xmlns:o="urn:schemas-microsoft-com:office:office" xmlns:oel="http://schemas.microsoft.com/office/2019/extlst" xmlns:r="http://schemas.openxmlformats.org/officeDocument/2006/relationships" xmlns:m="http://schemas.openxmlformats.org/officeDocument/2006/math" xmlns:v="urn:schemas-microsoft-com:vml" xmlns:wp14="http://schemas.microsoft.com/office/word/2010/wordprocessingDrawing" xmlns:wp="http://schemas.openxmlformats.org/drawingml/2006/wordprocessingDrawing" xmlns:w10="urn:schemas-microsoft-com:office:word" xmlns:w="http://schemas.openxmlformats.org/wordprocessingml/2006/main" xmlns:w14="http://schemas.microsoft.com/office/word/2010/wordml" xmlns:w15="http://schemas.microsoft.com/office/word/2012/wordml" xmlns:w16cex="http://schemas.microsoft.com/office/word/2018/wordml/cex" xmlns:w16cid="http://schemas.microsoft.com/office/word/2016/wordml/cid" xmlns:w16="http://schemas.microsoft.com/office/word/2018/wordml" xmlns:w16du="http://schemas.microsoft.com/office/word/2023/wordml/word16du" xmlns:w16sdtdh="http://schemas.microsoft.com/office/word/2020/wordml/sdtdatahash" xmlns:w16se="http://schemas.microsoft.com/office/word/2015/wordml/symex" xmlns:wpg="http://schemas.microsoft.com/office/word/2010/wordprocessingGroup" xmlns:wpi="http://schemas.microsoft.com/office/word/2010/wordprocessingInk" xmlns:wne="http://schemas.microsoft.com/office/word/2006/wordml" xmlns:wps="http://schemas.microsoft.com/office/word/2010/wordprocessingShape" mc:Ignorable="w14 w15 w16se w16cid w16 w16cex w16sdtdh w16du wp14">
   <w:body>
     <w:p>
       <w:pPr>
@@ -60,15 +60,6 @@
           <w:lang w:val="en-US"/>
         </w:rPr>
       </w:pPr>
-      <w:r>
-        <w:rPr>
-          <w:rFonts w:ascii="Segoe UI Semibold" w:hAnsi="Segoe UI Semibold" w:cs="Segoe UI Semibold"/>
-          <w:sz w:val="32"/>
-          <w:szCs w:val="32"/>
-          <w:lang w:val="en-US"/>
-        </w:rPr>
-        <w:t>Syntax</w:t>
-      </w:r>
       <w:proofErr w:type="gramStart"/>
       <w:r>
         <w:rPr>
@@ -77,7 +68,7 @@
           <w:szCs w:val="32"/>
           <w:lang w:val="en-US"/>
         </w:rPr>
-        <w:t>:-</w:t>
+        <w:t>Syntax:-</w:t>
       </w:r>
       <w:proofErr w:type="gramEnd"/>
       <w:r>
@@ -155,7 +146,24 @@
           <w:lang w:val="en-US"/>
         </w:rPr>
         <w:tab/>
-        <w:t>Class son</w:t>
+      </w:r>
+      <w:r>
+        <w:rPr>
+          <w:rFonts w:ascii="Segoe UI Semibold" w:hAnsi="Segoe UI Semibold" w:cs="Segoe UI Semibold"/>
+          <w:sz w:val="32"/>
+          <w:szCs w:val="32"/>
+          <w:lang w:val="en-US"/>
+        </w:rPr>
+        <w:t>c</w:t>
+      </w:r>
+      <w:r>
+        <w:rPr>
+          <w:rFonts w:ascii="Segoe UI Semibold" w:hAnsi="Segoe UI Semibold" w:cs="Segoe UI Semibold"/>
+          <w:sz w:val="32"/>
+          <w:szCs w:val="32"/>
+          <w:lang w:val="en-US"/>
+        </w:rPr>
+        <w:t>lass son</w:t>
       </w:r>
       <w:r>
         <w:rPr>
@@ -241,6 +249,7 @@
           <w:lang w:val="en-US"/>
         </w:rPr>
       </w:pPr>
+      <w:proofErr w:type="gramStart"/>
       <w:r>
         <w:rPr>
           <w:rFonts w:ascii="Segoe UI Semibold" w:hAnsi="Segoe UI Semibold" w:cs="Segoe UI Semibold"/>
@@ -251,6 +260,7 @@
         </w:rPr>
         <w:t>Types:-</w:t>
       </w:r>
+      <w:proofErr w:type="gramEnd"/>
       <w:r>
         <w:rPr>
           <w:rFonts w:ascii="Segoe UI Semibold" w:hAnsi="Segoe UI Semibold" w:cs="Segoe UI Semibold"/>
@@ -283,7 +293,25 @@
           <w:szCs w:val="32"/>
           <w:lang w:val="en-US"/>
         </w:rPr>
-        <w:t>Simple inheritance</w:t>
+        <w:t>Simple</w:t>
+      </w:r>
+      <w:r>
+        <w:rPr>
+          <w:rFonts w:ascii="Segoe UI Semibold" w:hAnsi="Segoe UI Semibold" w:cs="Segoe UI Semibold"/>
+          <w:sz w:val="32"/>
+          <w:szCs w:val="32"/>
+          <w:lang w:val="en-US"/>
+        </w:rPr>
+        <w:t>/single</w:t>
+      </w:r>
+      <w:r>
+        <w:rPr>
+          <w:rFonts w:ascii="Segoe UI Semibold" w:hAnsi="Segoe UI Semibold" w:cs="Segoe UI Semibold"/>
+          <w:sz w:val="32"/>
+          <w:szCs w:val="32"/>
+          <w:lang w:val="en-US"/>
+        </w:rPr>
+        <w:t xml:space="preserve"> inheritance</w:t>
       </w:r>
     </w:p>
     <w:p>
@@ -316,16 +344,7 @@
           <w:szCs w:val="32"/>
           <w:lang w:val="en-US"/>
         </w:rPr>
-        <w:t xml:space="preserve"> </w:t>
-      </w:r>
-      <w:r>
-        <w:rPr>
-          <w:rFonts w:ascii="Segoe UI Semibold" w:hAnsi="Segoe UI Semibold" w:cs="Segoe UI Semibold"/>
-          <w:sz w:val="32"/>
-          <w:szCs w:val="32"/>
-          <w:lang w:val="en-US"/>
-        </w:rPr>
-        <w:t>inheritance</w:t>
+        <w:t xml:space="preserve"> inheritance</w:t>
       </w:r>
     </w:p>
     <w:p>
@@ -477,6 +496,7 @@
           <w:lang w:val="en-US"/>
         </w:rPr>
       </w:pPr>
+      <w:proofErr w:type="gramStart"/>
       <w:r>
         <w:rPr>
           <w:rFonts w:ascii="Segoe UI Semibold" w:hAnsi="Segoe UI Semibold" w:cs="Segoe UI Semibold"/>
@@ -485,8 +505,183 @@
           <w:szCs w:val="32"/>
           <w:lang w:val="en-US"/>
         </w:rPr>
-        <w:t>Syntax</w:t>
-      </w:r>
+        <w:t>Syntax:-</w:t>
+      </w:r>
+      <w:proofErr w:type="gramEnd"/>
+      <w:r>
+        <w:rPr>
+          <w:rFonts w:ascii="Segoe UI Semibold" w:hAnsi="Segoe UI Semibold" w:cs="Segoe UI Semibold"/>
+          <w:color w:val="C00000"/>
+          <w:sz w:val="32"/>
+          <w:szCs w:val="32"/>
+          <w:lang w:val="en-US"/>
+        </w:rPr>
+        <w:tab/>
+      </w:r>
+      <w:r>
+        <w:rPr>
+          <w:rFonts w:ascii="Segoe UI Semibold" w:hAnsi="Segoe UI Semibold" w:cs="Segoe UI Semibold"/>
+          <w:sz w:val="32"/>
+          <w:szCs w:val="32"/>
+          <w:lang w:val="en-US"/>
+        </w:rPr>
+        <w:t>class parent:</w:t>
+      </w:r>
+    </w:p>
+    <w:p>
+      <w:pPr>
+        <w:rPr>
+          <w:rFonts w:ascii="Segoe UI Semibold" w:hAnsi="Segoe UI Semibold" w:cs="Segoe UI Semibold"/>
+          <w:sz w:val="32"/>
+          <w:szCs w:val="32"/>
+          <w:lang w:val="en-US"/>
+        </w:rPr>
+      </w:pPr>
+      <w:r>
+        <w:rPr>
+          <w:rFonts w:ascii="Segoe UI Semibold" w:hAnsi="Segoe UI Semibold" w:cs="Segoe UI Semibold"/>
+          <w:sz w:val="32"/>
+          <w:szCs w:val="32"/>
+          <w:lang w:val="en-US"/>
+        </w:rPr>
+        <w:tab/>
+      </w:r>
+      <w:r>
+        <w:rPr>
+          <w:rFonts w:ascii="Segoe UI Semibold" w:hAnsi="Segoe UI Semibold" w:cs="Segoe UI Semibold"/>
+          <w:sz w:val="32"/>
+          <w:szCs w:val="32"/>
+          <w:lang w:val="en-US"/>
+        </w:rPr>
+        <w:tab/>
+      </w:r>
+      <w:r>
+        <w:rPr>
+          <w:rFonts w:ascii="Segoe UI Semibold" w:hAnsi="Segoe UI Semibold" w:cs="Segoe UI Semibold"/>
+          <w:sz w:val="32"/>
+          <w:szCs w:val="32"/>
+          <w:lang w:val="en-US"/>
+        </w:rPr>
+        <w:tab/>
+        <w:t>Properties</w:t>
+      </w:r>
+    </w:p>
+    <w:p>
+      <w:pPr>
+        <w:rPr>
+          <w:rFonts w:ascii="Segoe UI Semibold" w:hAnsi="Segoe UI Semibold" w:cs="Segoe UI Semibold"/>
+          <w:sz w:val="32"/>
+          <w:szCs w:val="32"/>
+          <w:lang w:val="en-US"/>
+        </w:rPr>
+      </w:pPr>
+      <w:r>
+        <w:rPr>
+          <w:rFonts w:ascii="Segoe UI Semibold" w:hAnsi="Segoe UI Semibold" w:cs="Segoe UI Semibold"/>
+          <w:sz w:val="32"/>
+          <w:szCs w:val="32"/>
+          <w:lang w:val="en-US"/>
+        </w:rPr>
+        <w:tab/>
+      </w:r>
+      <w:r>
+        <w:rPr>
+          <w:rFonts w:ascii="Segoe UI Semibold" w:hAnsi="Segoe UI Semibold" w:cs="Segoe UI Semibold"/>
+          <w:sz w:val="32"/>
+          <w:szCs w:val="32"/>
+          <w:lang w:val="en-US"/>
+        </w:rPr>
+        <w:tab/>
+        <w:t>Class child(parent):</w:t>
+      </w:r>
+    </w:p>
+    <w:p>
+      <w:pPr>
+        <w:rPr>
+          <w:rFonts w:ascii="Segoe UI Semibold" w:hAnsi="Segoe UI Semibold" w:cs="Segoe UI Semibold"/>
+          <w:sz w:val="32"/>
+          <w:szCs w:val="32"/>
+          <w:lang w:val="en-US"/>
+        </w:rPr>
+      </w:pPr>
+      <w:r>
+        <w:rPr>
+          <w:rFonts w:ascii="Segoe UI Semibold" w:hAnsi="Segoe UI Semibold" w:cs="Segoe UI Semibold"/>
+          <w:sz w:val="32"/>
+          <w:szCs w:val="32"/>
+          <w:lang w:val="en-US"/>
+        </w:rPr>
+        <w:tab/>
+      </w:r>
+      <w:r>
+        <w:rPr>
+          <w:rFonts w:ascii="Segoe UI Semibold" w:hAnsi="Segoe UI Semibold" w:cs="Segoe UI Semibold"/>
+          <w:sz w:val="32"/>
+          <w:szCs w:val="32"/>
+          <w:lang w:val="en-US"/>
+        </w:rPr>
+        <w:tab/>
+      </w:r>
+      <w:r>
+        <w:rPr>
+          <w:rFonts w:ascii="Segoe UI Semibold" w:hAnsi="Segoe UI Semibold" w:cs="Segoe UI Semibold"/>
+          <w:sz w:val="32"/>
+          <w:szCs w:val="32"/>
+          <w:lang w:val="en-US"/>
+        </w:rPr>
+        <w:tab/>
+        <w:t>Properties</w:t>
+      </w:r>
+    </w:p>
+    <w:p>
+      <w:pPr>
+        <w:rPr>
+          <w:rFonts w:ascii="Segoe UI Semibold" w:hAnsi="Segoe UI Semibold" w:cs="Segoe UI Semibold"/>
+          <w:color w:val="C00000"/>
+          <w:sz w:val="32"/>
+          <w:szCs w:val="32"/>
+          <w:lang w:val="en-US"/>
+        </w:rPr>
+      </w:pPr>
+      <w:r>
+        <w:rPr>
+          <w:rFonts w:ascii="Segoe UI Semibold" w:hAnsi="Segoe UI Semibold" w:cs="Segoe UI Semibold"/>
+          <w:color w:val="C00000"/>
+          <w:sz w:val="32"/>
+          <w:szCs w:val="32"/>
+          <w:lang w:val="en-US"/>
+        </w:rPr>
+        <w:t>What is multi-level inheritance?</w:t>
+      </w:r>
+    </w:p>
+    <w:p>
+      <w:pPr>
+        <w:rPr>
+          <w:rFonts w:ascii="Segoe UI Semibold" w:hAnsi="Segoe UI Semibold" w:cs="Segoe UI Semibold"/>
+          <w:sz w:val="32"/>
+          <w:szCs w:val="32"/>
+          <w:lang w:val="en-US"/>
+        </w:rPr>
+      </w:pPr>
+      <w:r>
+        <w:rPr>
+          <w:rFonts w:ascii="Segoe UI Semibold" w:hAnsi="Segoe UI Semibold" w:cs="Segoe UI Semibold"/>
+          <w:sz w:val="32"/>
+          <w:szCs w:val="32"/>
+          <w:lang w:val="en-US"/>
+        </w:rPr>
+        <w:t>In this inheritance we have one parent class and multiple child classes.</w:t>
+      </w:r>
+    </w:p>
+    <w:p>
+      <w:pPr>
+        <w:rPr>
+          <w:rFonts w:ascii="Segoe UI Semibold" w:hAnsi="Segoe UI Semibold" w:cs="Segoe UI Semibold"/>
+          <w:sz w:val="32"/>
+          <w:szCs w:val="32"/>
+          <w:lang w:val="en-US"/>
+        </w:rPr>
+      </w:pPr>
       <w:proofErr w:type="gramStart"/>
       <w:r>
         <w:rPr>
@@ -496,7 +691,8 @@
           <w:szCs w:val="32"/>
           <w:lang w:val="en-US"/>
         </w:rPr>
-        <w:t>:-</w:t>
+        <w:lastRenderedPageBreak/>
+        <w:t>Syntax:-</w:t>
       </w:r>
       <w:proofErr w:type="gramEnd"/>
       <w:r>
@@ -583,8 +779,154 @@
           <w:lang w:val="en-US"/>
         </w:rPr>
         <w:tab/>
-        <w:t xml:space="preserve">Class </w:t>
-      </w:r>
+        <w:t>class child1(parent):</w:t>
+      </w:r>
+    </w:p>
+    <w:p>
+      <w:pPr>
+        <w:rPr>
+          <w:rFonts w:ascii="Segoe UI Semibold" w:hAnsi="Segoe UI Semibold" w:cs="Segoe UI Semibold"/>
+          <w:sz w:val="32"/>
+          <w:szCs w:val="32"/>
+          <w:lang w:val="en-US"/>
+        </w:rPr>
+      </w:pPr>
+      <w:r>
+        <w:rPr>
+          <w:rFonts w:ascii="Segoe UI Semibold" w:hAnsi="Segoe UI Semibold" w:cs="Segoe UI Semibold"/>
+          <w:sz w:val="32"/>
+          <w:szCs w:val="32"/>
+          <w:lang w:val="en-US"/>
+        </w:rPr>
+        <w:tab/>
+      </w:r>
+      <w:r>
+        <w:rPr>
+          <w:rFonts w:ascii="Segoe UI Semibold" w:hAnsi="Segoe UI Semibold" w:cs="Segoe UI Semibold"/>
+          <w:sz w:val="32"/>
+          <w:szCs w:val="32"/>
+          <w:lang w:val="en-US"/>
+        </w:rPr>
+        <w:tab/>
+      </w:r>
+      <w:r>
+        <w:rPr>
+          <w:rFonts w:ascii="Segoe UI Semibold" w:hAnsi="Segoe UI Semibold" w:cs="Segoe UI Semibold"/>
+          <w:sz w:val="32"/>
+          <w:szCs w:val="32"/>
+          <w:lang w:val="en-US"/>
+        </w:rPr>
+        <w:tab/>
+        <w:t>Properties</w:t>
+      </w:r>
+    </w:p>
+    <w:p>
+      <w:pPr>
+        <w:rPr>
+          <w:rFonts w:ascii="Segoe UI Semibold" w:hAnsi="Segoe UI Semibold" w:cs="Segoe UI Semibold"/>
+          <w:sz w:val="32"/>
+          <w:szCs w:val="32"/>
+          <w:lang w:val="en-US"/>
+        </w:rPr>
+      </w:pPr>
+      <w:r>
+        <w:rPr>
+          <w:rFonts w:ascii="Segoe UI Semibold" w:hAnsi="Segoe UI Semibold" w:cs="Segoe UI Semibold"/>
+          <w:sz w:val="32"/>
+          <w:szCs w:val="32"/>
+          <w:lang w:val="en-US"/>
+        </w:rPr>
+        <w:tab/>
+      </w:r>
+      <w:r>
+        <w:rPr>
+          <w:rFonts w:ascii="Segoe UI Semibold" w:hAnsi="Segoe UI Semibold" w:cs="Segoe UI Semibold"/>
+          <w:sz w:val="32"/>
+          <w:szCs w:val="32"/>
+          <w:lang w:val="en-US"/>
+        </w:rPr>
+        <w:tab/>
+        <w:t>class child2(child1):</w:t>
+      </w:r>
+    </w:p>
+    <w:p>
+      <w:pPr>
+        <w:rPr>
+          <w:rFonts w:ascii="Segoe UI Semibold" w:hAnsi="Segoe UI Semibold" w:cs="Segoe UI Semibold"/>
+          <w:sz w:val="32"/>
+          <w:szCs w:val="32"/>
+          <w:lang w:val="en-US"/>
+        </w:rPr>
+      </w:pPr>
+      <w:r>
+        <w:rPr>
+          <w:rFonts w:ascii="Segoe UI Semibold" w:hAnsi="Segoe UI Semibold" w:cs="Segoe UI Semibold"/>
+          <w:sz w:val="32"/>
+          <w:szCs w:val="32"/>
+          <w:lang w:val="en-US"/>
+        </w:rPr>
+        <w:tab/>
+      </w:r>
+      <w:r>
+        <w:rPr>
+          <w:rFonts w:ascii="Segoe UI Semibold" w:hAnsi="Segoe UI Semibold" w:cs="Segoe UI Semibold"/>
+          <w:sz w:val="32"/>
+          <w:szCs w:val="32"/>
+          <w:lang w:val="en-US"/>
+        </w:rPr>
+        <w:tab/>
+      </w:r>
+      <w:r>
+        <w:rPr>
+          <w:rFonts w:ascii="Segoe UI Semibold" w:hAnsi="Segoe UI Semibold" w:cs="Segoe UI Semibold"/>
+          <w:sz w:val="32"/>
+          <w:szCs w:val="32"/>
+          <w:lang w:val="en-US"/>
+        </w:rPr>
+        <w:tab/>
+        <w:t xml:space="preserve">properties </w:t>
+      </w:r>
+    </w:p>
+    <w:p>
+      <w:pPr>
+        <w:rPr>
+          <w:rFonts w:ascii="Segoe UI Semibold" w:hAnsi="Segoe UI Semibold" w:cs="Segoe UI Semibold"/>
+          <w:color w:val="C00000"/>
+          <w:sz w:val="32"/>
+          <w:szCs w:val="32"/>
+          <w:lang w:val="en-US"/>
+        </w:rPr>
+      </w:pPr>
+      <w:r>
+        <w:rPr>
+          <w:rFonts w:ascii="Segoe UI Semibold" w:hAnsi="Segoe UI Semibold" w:cs="Segoe UI Semibold"/>
+          <w:color w:val="C00000"/>
+          <w:sz w:val="32"/>
+          <w:szCs w:val="32"/>
+          <w:lang w:val="en-US"/>
+        </w:rPr>
+        <w:t>What is Multiple inheritance?</w:t>
+      </w:r>
+    </w:p>
+    <w:p>
+      <w:pPr>
+        <w:rPr>
+          <w:rFonts w:ascii="Segoe UI Semibold" w:hAnsi="Segoe UI Semibold" w:cs="Segoe UI Semibold"/>
+          <w:sz w:val="32"/>
+          <w:szCs w:val="32"/>
+          <w:lang w:val="en-US"/>
+        </w:rPr>
+      </w:pPr>
+      <w:r>
+        <w:rPr>
+          <w:rFonts w:ascii="Segoe UI Semibold" w:hAnsi="Segoe UI Semibold" w:cs="Segoe UI Semibold"/>
+          <w:sz w:val="32"/>
+          <w:szCs w:val="32"/>
+          <w:lang w:val="en-US"/>
+        </w:rPr>
+        <w:t xml:space="preserve">Inheritance which contain more parent classes and only one child </w:t>
+      </w:r>
+      <w:proofErr w:type="spellStart"/>
       <w:proofErr w:type="gramStart"/>
       <w:r>
         <w:rPr>
@@ -593,458 +935,7 @@
           <w:szCs w:val="32"/>
           <w:lang w:val="en-US"/>
         </w:rPr>
-        <w:t>child(</w:t>
-      </w:r>
-      <w:proofErr w:type="gramEnd"/>
-      <w:r>
-        <w:rPr>
-          <w:rFonts w:ascii="Segoe UI Semibold" w:hAnsi="Segoe UI Semibold" w:cs="Segoe UI Semibold"/>
-          <w:sz w:val="32"/>
-          <w:szCs w:val="32"/>
-          <w:lang w:val="en-US"/>
-        </w:rPr>
-        <w:t>parent):</w:t>
-      </w:r>
-    </w:p>
-    <w:p>
-      <w:pPr>
-        <w:rPr>
-          <w:rFonts w:ascii="Segoe UI Semibold" w:hAnsi="Segoe UI Semibold" w:cs="Segoe UI Semibold"/>
-          <w:sz w:val="32"/>
-          <w:szCs w:val="32"/>
-          <w:lang w:val="en-US"/>
-        </w:rPr>
-      </w:pPr>
-      <w:r>
-        <w:rPr>
-          <w:rFonts w:ascii="Segoe UI Semibold" w:hAnsi="Segoe UI Semibold" w:cs="Segoe UI Semibold"/>
-          <w:sz w:val="32"/>
-          <w:szCs w:val="32"/>
-          <w:lang w:val="en-US"/>
-        </w:rPr>
-        <w:tab/>
-      </w:r>
-      <w:r>
-        <w:rPr>
-          <w:rFonts w:ascii="Segoe UI Semibold" w:hAnsi="Segoe UI Semibold" w:cs="Segoe UI Semibold"/>
-          <w:sz w:val="32"/>
-          <w:szCs w:val="32"/>
-          <w:lang w:val="en-US"/>
-        </w:rPr>
-        <w:tab/>
-      </w:r>
-      <w:r>
-        <w:rPr>
-          <w:rFonts w:ascii="Segoe UI Semibold" w:hAnsi="Segoe UI Semibold" w:cs="Segoe UI Semibold"/>
-          <w:sz w:val="32"/>
-          <w:szCs w:val="32"/>
-          <w:lang w:val="en-US"/>
-        </w:rPr>
-        <w:tab/>
-        <w:t>Properties</w:t>
-      </w:r>
-    </w:p>
-    <w:p>
-      <w:pPr>
-        <w:rPr>
-          <w:rFonts w:ascii="Segoe UI Semibold" w:hAnsi="Segoe UI Semibold" w:cs="Segoe UI Semibold"/>
-          <w:color w:val="C00000"/>
-          <w:sz w:val="32"/>
-          <w:szCs w:val="32"/>
-          <w:lang w:val="en-US"/>
-        </w:rPr>
-      </w:pPr>
-      <w:r>
-        <w:rPr>
-          <w:rFonts w:ascii="Segoe UI Semibold" w:hAnsi="Segoe UI Semibold" w:cs="Segoe UI Semibold"/>
-          <w:color w:val="C00000"/>
-          <w:sz w:val="32"/>
-          <w:szCs w:val="32"/>
-          <w:lang w:val="en-US"/>
-        </w:rPr>
-        <w:t>What is multi-level inheritance?</w:t>
-      </w:r>
-    </w:p>
-    <w:p>
-      <w:pPr>
-        <w:rPr>
-          <w:rFonts w:ascii="Segoe UI Semibold" w:hAnsi="Segoe UI Semibold" w:cs="Segoe UI Semibold"/>
-          <w:sz w:val="32"/>
-          <w:szCs w:val="32"/>
-          <w:lang w:val="en-US"/>
-        </w:rPr>
-      </w:pPr>
-      <w:r>
-        <w:rPr>
-          <w:rFonts w:ascii="Segoe UI Semibold" w:hAnsi="Segoe UI Semibold" w:cs="Segoe UI Semibold"/>
-          <w:sz w:val="32"/>
-          <w:szCs w:val="32"/>
-          <w:lang w:val="en-US"/>
-        </w:rPr>
-        <w:t>In this inheritance we have one parent class and multiple child classes.</w:t>
-      </w:r>
-    </w:p>
-    <w:p>
-      <w:pPr>
-        <w:rPr>
-          <w:rFonts w:ascii="Segoe UI Semibold" w:hAnsi="Segoe UI Semibold" w:cs="Segoe UI Semibold"/>
-          <w:sz w:val="32"/>
-          <w:szCs w:val="32"/>
-          <w:lang w:val="en-US"/>
-        </w:rPr>
-      </w:pPr>
-      <w:r>
-        <w:rPr>
-          <w:rFonts w:ascii="Segoe UI Semibold" w:hAnsi="Segoe UI Semibold" w:cs="Segoe UI Semibold"/>
-          <w:color w:val="C00000"/>
-          <w:sz w:val="32"/>
-          <w:szCs w:val="32"/>
-          <w:lang w:val="en-US"/>
-        </w:rPr>
-        <w:lastRenderedPageBreak/>
-        <w:t>Syntax</w:t>
-      </w:r>
-      <w:proofErr w:type="gramStart"/>
-      <w:r>
-        <w:rPr>
-          <w:rFonts w:ascii="Segoe UI Semibold" w:hAnsi="Segoe UI Semibold" w:cs="Segoe UI Semibold"/>
-          <w:color w:val="C00000"/>
-          <w:sz w:val="32"/>
-          <w:szCs w:val="32"/>
-          <w:lang w:val="en-US"/>
-        </w:rPr>
-        <w:t>:-</w:t>
-      </w:r>
-      <w:proofErr w:type="gramEnd"/>
-      <w:r>
-        <w:rPr>
-          <w:rFonts w:ascii="Segoe UI Semibold" w:hAnsi="Segoe UI Semibold" w:cs="Segoe UI Semibold"/>
-          <w:color w:val="C00000"/>
-          <w:sz w:val="32"/>
-          <w:szCs w:val="32"/>
-          <w:lang w:val="en-US"/>
-        </w:rPr>
-        <w:tab/>
-      </w:r>
-      <w:r>
-        <w:rPr>
-          <w:rFonts w:ascii="Segoe UI Semibold" w:hAnsi="Segoe UI Semibold" w:cs="Segoe UI Semibold"/>
-          <w:sz w:val="32"/>
-          <w:szCs w:val="32"/>
-          <w:lang w:val="en-US"/>
-        </w:rPr>
-        <w:t>class parent:</w:t>
-      </w:r>
-    </w:p>
-    <w:p>
-      <w:pPr>
-        <w:rPr>
-          <w:rFonts w:ascii="Segoe UI Semibold" w:hAnsi="Segoe UI Semibold" w:cs="Segoe UI Semibold"/>
-          <w:sz w:val="32"/>
-          <w:szCs w:val="32"/>
-          <w:lang w:val="en-US"/>
-        </w:rPr>
-      </w:pPr>
-      <w:r>
-        <w:rPr>
-          <w:rFonts w:ascii="Segoe UI Semibold" w:hAnsi="Segoe UI Semibold" w:cs="Segoe UI Semibold"/>
-          <w:sz w:val="32"/>
-          <w:szCs w:val="32"/>
-          <w:lang w:val="en-US"/>
-        </w:rPr>
-        <w:tab/>
-      </w:r>
-      <w:r>
-        <w:rPr>
-          <w:rFonts w:ascii="Segoe UI Semibold" w:hAnsi="Segoe UI Semibold" w:cs="Segoe UI Semibold"/>
-          <w:sz w:val="32"/>
-          <w:szCs w:val="32"/>
-          <w:lang w:val="en-US"/>
-        </w:rPr>
-        <w:tab/>
-      </w:r>
-      <w:r>
-        <w:rPr>
-          <w:rFonts w:ascii="Segoe UI Semibold" w:hAnsi="Segoe UI Semibold" w:cs="Segoe UI Semibold"/>
-          <w:sz w:val="32"/>
-          <w:szCs w:val="32"/>
-          <w:lang w:val="en-US"/>
-        </w:rPr>
-        <w:tab/>
-        <w:t>Properties</w:t>
-      </w:r>
-    </w:p>
-    <w:p>
-      <w:pPr>
-        <w:rPr>
-          <w:rFonts w:ascii="Segoe UI Semibold" w:hAnsi="Segoe UI Semibold" w:cs="Segoe UI Semibold"/>
-          <w:sz w:val="32"/>
-          <w:szCs w:val="32"/>
-          <w:lang w:val="en-US"/>
-        </w:rPr>
-      </w:pPr>
-      <w:r>
-        <w:rPr>
-          <w:rFonts w:ascii="Segoe UI Semibold" w:hAnsi="Segoe UI Semibold" w:cs="Segoe UI Semibold"/>
-          <w:sz w:val="32"/>
-          <w:szCs w:val="32"/>
-          <w:lang w:val="en-US"/>
-        </w:rPr>
-        <w:tab/>
-      </w:r>
-      <w:r>
-        <w:rPr>
-          <w:rFonts w:ascii="Segoe UI Semibold" w:hAnsi="Segoe UI Semibold" w:cs="Segoe UI Semibold"/>
-          <w:sz w:val="32"/>
-          <w:szCs w:val="32"/>
-          <w:lang w:val="en-US"/>
-        </w:rPr>
-        <w:tab/>
-      </w:r>
-      <w:proofErr w:type="gramStart"/>
-      <w:r>
-        <w:rPr>
-          <w:rFonts w:ascii="Segoe UI Semibold" w:hAnsi="Segoe UI Semibold" w:cs="Segoe UI Semibold"/>
-          <w:sz w:val="32"/>
-          <w:szCs w:val="32"/>
-          <w:lang w:val="en-US"/>
-        </w:rPr>
-        <w:t>class</w:t>
-      </w:r>
-      <w:proofErr w:type="gramEnd"/>
-      <w:r>
-        <w:rPr>
-          <w:rFonts w:ascii="Segoe UI Semibold" w:hAnsi="Segoe UI Semibold" w:cs="Segoe UI Semibold"/>
-          <w:sz w:val="32"/>
-          <w:szCs w:val="32"/>
-          <w:lang w:val="en-US"/>
-        </w:rPr>
-        <w:t xml:space="preserve"> child1(parent):</w:t>
-      </w:r>
-    </w:p>
-    <w:p>
-      <w:pPr>
-        <w:rPr>
-          <w:rFonts w:ascii="Segoe UI Semibold" w:hAnsi="Segoe UI Semibold" w:cs="Segoe UI Semibold"/>
-          <w:sz w:val="32"/>
-          <w:szCs w:val="32"/>
-          <w:lang w:val="en-US"/>
-        </w:rPr>
-      </w:pPr>
-      <w:r>
-        <w:rPr>
-          <w:rFonts w:ascii="Segoe UI Semibold" w:hAnsi="Segoe UI Semibold" w:cs="Segoe UI Semibold"/>
-          <w:sz w:val="32"/>
-          <w:szCs w:val="32"/>
-          <w:lang w:val="en-US"/>
-        </w:rPr>
-        <w:tab/>
-      </w:r>
-      <w:r>
-        <w:rPr>
-          <w:rFonts w:ascii="Segoe UI Semibold" w:hAnsi="Segoe UI Semibold" w:cs="Segoe UI Semibold"/>
-          <w:sz w:val="32"/>
-          <w:szCs w:val="32"/>
-          <w:lang w:val="en-US"/>
-        </w:rPr>
-        <w:tab/>
-      </w:r>
-      <w:r>
-        <w:rPr>
-          <w:rFonts w:ascii="Segoe UI Semibold" w:hAnsi="Segoe UI Semibold" w:cs="Segoe UI Semibold"/>
-          <w:sz w:val="32"/>
-          <w:szCs w:val="32"/>
-          <w:lang w:val="en-US"/>
-        </w:rPr>
-        <w:tab/>
-        <w:t>Properties</w:t>
-      </w:r>
-    </w:p>
-    <w:p>
-      <w:pPr>
-        <w:rPr>
-          <w:rFonts w:ascii="Segoe UI Semibold" w:hAnsi="Segoe UI Semibold" w:cs="Segoe UI Semibold"/>
-          <w:sz w:val="32"/>
-          <w:szCs w:val="32"/>
-          <w:lang w:val="en-US"/>
-        </w:rPr>
-      </w:pPr>
-      <w:r>
-        <w:rPr>
-          <w:rFonts w:ascii="Segoe UI Semibold" w:hAnsi="Segoe UI Semibold" w:cs="Segoe UI Semibold"/>
-          <w:sz w:val="32"/>
-          <w:szCs w:val="32"/>
-          <w:lang w:val="en-US"/>
-        </w:rPr>
-        <w:tab/>
-      </w:r>
-      <w:r>
-        <w:rPr>
-          <w:rFonts w:ascii="Segoe UI Semibold" w:hAnsi="Segoe UI Semibold" w:cs="Segoe UI Semibold"/>
-          <w:sz w:val="32"/>
-          <w:szCs w:val="32"/>
-          <w:lang w:val="en-US"/>
-        </w:rPr>
-        <w:tab/>
-      </w:r>
-      <w:proofErr w:type="gramStart"/>
-      <w:r>
-        <w:rPr>
-          <w:rFonts w:ascii="Segoe UI Semibold" w:hAnsi="Segoe UI Semibold" w:cs="Segoe UI Semibold"/>
-          <w:sz w:val="32"/>
-          <w:szCs w:val="32"/>
-          <w:lang w:val="en-US"/>
-        </w:rPr>
-        <w:t>class</w:t>
-      </w:r>
-      <w:proofErr w:type="gramEnd"/>
-      <w:r>
-        <w:rPr>
-          <w:rFonts w:ascii="Segoe UI Semibold" w:hAnsi="Segoe UI Semibold" w:cs="Segoe UI Semibold"/>
-          <w:sz w:val="32"/>
-          <w:szCs w:val="32"/>
-          <w:lang w:val="en-US"/>
-        </w:rPr>
-        <w:t xml:space="preserve"> child2(child1):</w:t>
-      </w:r>
-    </w:p>
-    <w:p>
-      <w:pPr>
-        <w:rPr>
-          <w:rFonts w:ascii="Segoe UI Semibold" w:hAnsi="Segoe UI Semibold" w:cs="Segoe UI Semibold"/>
-          <w:sz w:val="32"/>
-          <w:szCs w:val="32"/>
-          <w:lang w:val="en-US"/>
-        </w:rPr>
-      </w:pPr>
-      <w:r>
-        <w:rPr>
-          <w:rFonts w:ascii="Segoe UI Semibold" w:hAnsi="Segoe UI Semibold" w:cs="Segoe UI Semibold"/>
-          <w:sz w:val="32"/>
-          <w:szCs w:val="32"/>
-          <w:lang w:val="en-US"/>
-        </w:rPr>
-        <w:tab/>
-      </w:r>
-      <w:r>
-        <w:rPr>
-          <w:rFonts w:ascii="Segoe UI Semibold" w:hAnsi="Segoe UI Semibold" w:cs="Segoe UI Semibold"/>
-          <w:sz w:val="32"/>
-          <w:szCs w:val="32"/>
-          <w:lang w:val="en-US"/>
-        </w:rPr>
-        <w:tab/>
-      </w:r>
-      <w:r>
-        <w:rPr>
-          <w:rFonts w:ascii="Segoe UI Semibold" w:hAnsi="Segoe UI Semibold" w:cs="Segoe UI Semibold"/>
-          <w:sz w:val="32"/>
-          <w:szCs w:val="32"/>
-          <w:lang w:val="en-US"/>
-        </w:rPr>
-        <w:tab/>
-      </w:r>
-      <w:proofErr w:type="gramStart"/>
-      <w:r>
-        <w:rPr>
-          <w:rFonts w:ascii="Segoe UI Semibold" w:hAnsi="Segoe UI Semibold" w:cs="Segoe UI Semibold"/>
-          <w:sz w:val="32"/>
-          <w:szCs w:val="32"/>
-          <w:lang w:val="en-US"/>
-        </w:rPr>
-        <w:t>properties</w:t>
-      </w:r>
-      <w:proofErr w:type="gramEnd"/>
-      <w:r>
-        <w:rPr>
-          <w:rFonts w:ascii="Segoe UI Semibold" w:hAnsi="Segoe UI Semibold" w:cs="Segoe UI Semibold"/>
-          <w:sz w:val="32"/>
-          <w:szCs w:val="32"/>
-          <w:lang w:val="en-US"/>
-        </w:rPr>
-        <w:t xml:space="preserve"> </w:t>
-      </w:r>
-    </w:p>
-    <w:p>
-      <w:pPr>
-        <w:rPr>
-          <w:rFonts w:ascii="Segoe UI Semibold" w:hAnsi="Segoe UI Semibold" w:cs="Segoe UI Semibold"/>
-          <w:color w:val="C00000"/>
-          <w:sz w:val="32"/>
-          <w:szCs w:val="32"/>
-          <w:lang w:val="en-US"/>
-        </w:rPr>
-      </w:pPr>
-      <w:r>
-        <w:rPr>
-          <w:rFonts w:ascii="Segoe UI Semibold" w:hAnsi="Segoe UI Semibold" w:cs="Segoe UI Semibold"/>
-          <w:color w:val="C00000"/>
-          <w:sz w:val="32"/>
-          <w:szCs w:val="32"/>
-          <w:lang w:val="en-US"/>
-        </w:rPr>
-        <w:t xml:space="preserve">What is </w:t>
-      </w:r>
-      <w:proofErr w:type="gramStart"/>
-      <w:r>
-        <w:rPr>
-          <w:rFonts w:ascii="Segoe UI Semibold" w:hAnsi="Segoe UI Semibold" w:cs="Segoe UI Semibold"/>
-          <w:color w:val="C00000"/>
-          <w:sz w:val="32"/>
-          <w:szCs w:val="32"/>
-          <w:lang w:val="en-US"/>
-        </w:rPr>
-        <w:t>Multiple</w:t>
-      </w:r>
-      <w:proofErr w:type="gramEnd"/>
-      <w:r>
-        <w:rPr>
-          <w:rFonts w:ascii="Segoe UI Semibold" w:hAnsi="Segoe UI Semibold" w:cs="Segoe UI Semibold"/>
-          <w:color w:val="C00000"/>
-          <w:sz w:val="32"/>
-          <w:szCs w:val="32"/>
-          <w:lang w:val="en-US"/>
-        </w:rPr>
-        <w:t xml:space="preserve"> inheritance?</w:t>
-      </w:r>
-    </w:p>
-    <w:p>
-      <w:pPr>
-        <w:rPr>
-          <w:rFonts w:ascii="Segoe UI Semibold" w:hAnsi="Segoe UI Semibold" w:cs="Segoe UI Semibold"/>
-          <w:sz w:val="32"/>
-          <w:szCs w:val="32"/>
-          <w:lang w:val="en-US"/>
-        </w:rPr>
-      </w:pPr>
-      <w:r>
-        <w:rPr>
-          <w:rFonts w:ascii="Segoe UI Semibold" w:hAnsi="Segoe UI Semibold" w:cs="Segoe UI Semibold"/>
-          <w:sz w:val="32"/>
-          <w:szCs w:val="32"/>
-          <w:lang w:val="en-US"/>
-        </w:rPr>
-        <w:t xml:space="preserve">Inheritance which contain more parent classes and only one child </w:t>
-      </w:r>
-      <w:proofErr w:type="spellStart"/>
-      <w:r>
-        <w:rPr>
-          <w:rFonts w:ascii="Segoe UI Semibold" w:hAnsi="Segoe UI Semibold" w:cs="Segoe UI Semibold"/>
-          <w:sz w:val="32"/>
-          <w:szCs w:val="32"/>
-          <w:lang w:val="en-US"/>
-        </w:rPr>
-        <w:t>class</w:t>
-      </w:r>
-      <w:proofErr w:type="gramStart"/>
-      <w:r>
-        <w:rPr>
-          <w:rFonts w:ascii="Segoe UI Semibold" w:hAnsi="Segoe UI Semibold" w:cs="Segoe UI Semibold"/>
-          <w:sz w:val="32"/>
-          <w:szCs w:val="32"/>
-          <w:lang w:val="en-US"/>
-        </w:rPr>
-        <w:t>,is</w:t>
+        <w:t>class,is</w:t>
       </w:r>
       <w:proofErr w:type="spellEnd"/>
       <w:proofErr w:type="gramEnd"/>
@@ -1067,6 +958,7 @@
           <w:lang w:val="en-US"/>
         </w:rPr>
       </w:pPr>
+      <w:proofErr w:type="gramStart"/>
       <w:r>
         <w:rPr>
           <w:rFonts w:ascii="Segoe UI Semibold" w:hAnsi="Segoe UI Semibold" w:cs="Segoe UI Semibold"/>
@@ -1075,21 +967,663 @@
           <w:szCs w:val="32"/>
           <w:lang w:val="en-US"/>
         </w:rPr>
-        <w:t>Syntax</w:t>
+        <w:t>Syntax:-</w:t>
+      </w:r>
+      <w:proofErr w:type="gramEnd"/>
+      <w:r>
+        <w:rPr>
+          <w:rFonts w:ascii="Segoe UI Semibold" w:hAnsi="Segoe UI Semibold" w:cs="Segoe UI Semibold"/>
+          <w:color w:val="C00000"/>
+          <w:sz w:val="32"/>
+          <w:szCs w:val="32"/>
+          <w:lang w:val="en-US"/>
+        </w:rPr>
+        <w:tab/>
+      </w:r>
+      <w:r>
+        <w:rPr>
+          <w:rFonts w:ascii="Segoe UI Semibold" w:hAnsi="Segoe UI Semibold" w:cs="Segoe UI Semibold"/>
+          <w:sz w:val="32"/>
+          <w:szCs w:val="32"/>
+          <w:lang w:val="en-US"/>
+        </w:rPr>
+        <w:t>class parent1:</w:t>
+      </w:r>
+    </w:p>
+    <w:p>
+      <w:pPr>
+        <w:rPr>
+          <w:rFonts w:ascii="Segoe UI Semibold" w:hAnsi="Segoe UI Semibold" w:cs="Segoe UI Semibold"/>
+          <w:sz w:val="32"/>
+          <w:szCs w:val="32"/>
+          <w:lang w:val="en-US"/>
+        </w:rPr>
+      </w:pPr>
+      <w:r>
+        <w:rPr>
+          <w:rFonts w:ascii="Segoe UI Semibold" w:hAnsi="Segoe UI Semibold" w:cs="Segoe UI Semibold"/>
+          <w:sz w:val="32"/>
+          <w:szCs w:val="32"/>
+          <w:lang w:val="en-US"/>
+        </w:rPr>
+        <w:tab/>
+      </w:r>
+      <w:r>
+        <w:rPr>
+          <w:rFonts w:ascii="Segoe UI Semibold" w:hAnsi="Segoe UI Semibold" w:cs="Segoe UI Semibold"/>
+          <w:sz w:val="32"/>
+          <w:szCs w:val="32"/>
+          <w:lang w:val="en-US"/>
+        </w:rPr>
+        <w:tab/>
+      </w:r>
+      <w:r>
+        <w:rPr>
+          <w:rFonts w:ascii="Segoe UI Semibold" w:hAnsi="Segoe UI Semibold" w:cs="Segoe UI Semibold"/>
+          <w:sz w:val="32"/>
+          <w:szCs w:val="32"/>
+          <w:lang w:val="en-US"/>
+        </w:rPr>
+        <w:tab/>
+        <w:t>Properties</w:t>
+      </w:r>
+    </w:p>
+    <w:p>
+      <w:pPr>
+        <w:rPr>
+          <w:rFonts w:ascii="Segoe UI Semibold" w:hAnsi="Segoe UI Semibold" w:cs="Segoe UI Semibold"/>
+          <w:sz w:val="32"/>
+          <w:szCs w:val="32"/>
+          <w:lang w:val="en-US"/>
+        </w:rPr>
+      </w:pPr>
+      <w:r>
+        <w:rPr>
+          <w:rFonts w:ascii="Segoe UI Semibold" w:hAnsi="Segoe UI Semibold" w:cs="Segoe UI Semibold"/>
+          <w:sz w:val="32"/>
+          <w:szCs w:val="32"/>
+          <w:lang w:val="en-US"/>
+        </w:rPr>
+        <w:tab/>
+      </w:r>
+      <w:r>
+        <w:rPr>
+          <w:rFonts w:ascii="Segoe UI Semibold" w:hAnsi="Segoe UI Semibold" w:cs="Segoe UI Semibold"/>
+          <w:sz w:val="32"/>
+          <w:szCs w:val="32"/>
+          <w:lang w:val="en-US"/>
+        </w:rPr>
+        <w:tab/>
+        <w:t>class parent2:</w:t>
+      </w:r>
+    </w:p>
+    <w:p>
+      <w:pPr>
+        <w:rPr>
+          <w:rFonts w:ascii="Segoe UI Semibold" w:hAnsi="Segoe UI Semibold" w:cs="Segoe UI Semibold"/>
+          <w:sz w:val="32"/>
+          <w:szCs w:val="32"/>
+          <w:lang w:val="en-US"/>
+        </w:rPr>
+      </w:pPr>
+      <w:r>
+        <w:rPr>
+          <w:rFonts w:ascii="Segoe UI Semibold" w:hAnsi="Segoe UI Semibold" w:cs="Segoe UI Semibold"/>
+          <w:sz w:val="32"/>
+          <w:szCs w:val="32"/>
+          <w:lang w:val="en-US"/>
+        </w:rPr>
+        <w:tab/>
+      </w:r>
+      <w:r>
+        <w:rPr>
+          <w:rFonts w:ascii="Segoe UI Semibold" w:hAnsi="Segoe UI Semibold" w:cs="Segoe UI Semibold"/>
+          <w:sz w:val="32"/>
+          <w:szCs w:val="32"/>
+          <w:lang w:val="en-US"/>
+        </w:rPr>
+        <w:tab/>
+      </w:r>
+      <w:r>
+        <w:rPr>
+          <w:rFonts w:ascii="Segoe UI Semibold" w:hAnsi="Segoe UI Semibold" w:cs="Segoe UI Semibold"/>
+          <w:sz w:val="32"/>
+          <w:szCs w:val="32"/>
+          <w:lang w:val="en-US"/>
+        </w:rPr>
+        <w:tab/>
+        <w:t>Properties</w:t>
+      </w:r>
+    </w:p>
+    <w:p>
+      <w:pPr>
+        <w:rPr>
+          <w:rFonts w:ascii="Segoe UI Semibold" w:hAnsi="Segoe UI Semibold" w:cs="Segoe UI Semibold"/>
+          <w:sz w:val="32"/>
+          <w:szCs w:val="32"/>
+          <w:lang w:val="en-US"/>
+        </w:rPr>
+      </w:pPr>
+      <w:r>
+        <w:rPr>
+          <w:rFonts w:ascii="Segoe UI Semibold" w:hAnsi="Segoe UI Semibold" w:cs="Segoe UI Semibold"/>
+          <w:sz w:val="32"/>
+          <w:szCs w:val="32"/>
+          <w:lang w:val="en-US"/>
+        </w:rPr>
+        <w:tab/>
+      </w:r>
+      <w:r>
+        <w:rPr>
+          <w:rFonts w:ascii="Segoe UI Semibold" w:hAnsi="Segoe UI Semibold" w:cs="Segoe UI Semibold"/>
+          <w:sz w:val="32"/>
+          <w:szCs w:val="32"/>
+          <w:lang w:val="en-US"/>
+        </w:rPr>
+        <w:tab/>
+        <w:t>class parent3:</w:t>
+      </w:r>
+    </w:p>
+    <w:p>
+      <w:pPr>
+        <w:rPr>
+          <w:rFonts w:ascii="Segoe UI Semibold" w:hAnsi="Segoe UI Semibold" w:cs="Segoe UI Semibold"/>
+          <w:sz w:val="32"/>
+          <w:szCs w:val="32"/>
+          <w:lang w:val="en-US"/>
+        </w:rPr>
+      </w:pPr>
+      <w:r>
+        <w:rPr>
+          <w:rFonts w:ascii="Segoe UI Semibold" w:hAnsi="Segoe UI Semibold" w:cs="Segoe UI Semibold"/>
+          <w:sz w:val="32"/>
+          <w:szCs w:val="32"/>
+          <w:lang w:val="en-US"/>
+        </w:rPr>
+        <w:tab/>
+      </w:r>
+      <w:r>
+        <w:rPr>
+          <w:rFonts w:ascii="Segoe UI Semibold" w:hAnsi="Segoe UI Semibold" w:cs="Segoe UI Semibold"/>
+          <w:sz w:val="32"/>
+          <w:szCs w:val="32"/>
+          <w:lang w:val="en-US"/>
+        </w:rPr>
+        <w:tab/>
+      </w:r>
+      <w:r>
+        <w:rPr>
+          <w:rFonts w:ascii="Segoe UI Semibold" w:hAnsi="Segoe UI Semibold" w:cs="Segoe UI Semibold"/>
+          <w:sz w:val="32"/>
+          <w:szCs w:val="32"/>
+          <w:lang w:val="en-US"/>
+        </w:rPr>
+        <w:tab/>
+        <w:t>Properties</w:t>
+      </w:r>
+    </w:p>
+    <w:p>
+      <w:pPr>
+        <w:rPr>
+          <w:rFonts w:ascii="Segoe UI Semibold" w:hAnsi="Segoe UI Semibold" w:cs="Segoe UI Semibold"/>
+          <w:sz w:val="32"/>
+          <w:szCs w:val="32"/>
+          <w:lang w:val="en-US"/>
+        </w:rPr>
+      </w:pPr>
+      <w:r>
+        <w:rPr>
+          <w:rFonts w:ascii="Segoe UI Semibold" w:hAnsi="Segoe UI Semibold" w:cs="Segoe UI Semibold"/>
+          <w:sz w:val="32"/>
+          <w:szCs w:val="32"/>
+          <w:lang w:val="en-US"/>
+        </w:rPr>
+        <w:tab/>
+      </w:r>
+      <w:r>
+        <w:rPr>
+          <w:rFonts w:ascii="Segoe UI Semibold" w:hAnsi="Segoe UI Semibold" w:cs="Segoe UI Semibold"/>
+          <w:sz w:val="32"/>
+          <w:szCs w:val="32"/>
+          <w:lang w:val="en-US"/>
+        </w:rPr>
+        <w:tab/>
+        <w:t>…………………….</w:t>
+      </w:r>
+    </w:p>
+    <w:p>
+      <w:pPr>
+        <w:rPr>
+          <w:rFonts w:ascii="Segoe UI Semibold" w:hAnsi="Segoe UI Semibold" w:cs="Segoe UI Semibold"/>
+          <w:sz w:val="32"/>
+          <w:szCs w:val="32"/>
+          <w:lang w:val="en-US"/>
+        </w:rPr>
+      </w:pPr>
+      <w:r>
+        <w:rPr>
+          <w:rFonts w:ascii="Segoe UI Semibold" w:hAnsi="Segoe UI Semibold" w:cs="Segoe UI Semibold"/>
+          <w:sz w:val="32"/>
+          <w:szCs w:val="32"/>
+          <w:lang w:val="en-US"/>
+        </w:rPr>
+        <w:tab/>
+      </w:r>
+      <w:r>
+        <w:rPr>
+          <w:rFonts w:ascii="Segoe UI Semibold" w:hAnsi="Segoe UI Semibold" w:cs="Segoe UI Semibold"/>
+          <w:sz w:val="32"/>
+          <w:szCs w:val="32"/>
+          <w:lang w:val="en-US"/>
+        </w:rPr>
+        <w:tab/>
+        <w:t>………………………</w:t>
+      </w:r>
+    </w:p>
+    <w:p>
+      <w:pPr>
+        <w:rPr>
+          <w:rFonts w:ascii="Segoe UI Semibold" w:hAnsi="Segoe UI Semibold" w:cs="Segoe UI Semibold"/>
+          <w:sz w:val="32"/>
+          <w:szCs w:val="32"/>
+          <w:lang w:val="en-US"/>
+        </w:rPr>
+      </w:pPr>
+      <w:r>
+        <w:rPr>
+          <w:rFonts w:ascii="Segoe UI Semibold" w:hAnsi="Segoe UI Semibold" w:cs="Segoe UI Semibold"/>
+          <w:sz w:val="32"/>
+          <w:szCs w:val="32"/>
+          <w:lang w:val="en-US"/>
+        </w:rPr>
+        <w:tab/>
+      </w:r>
+      <w:r>
+        <w:rPr>
+          <w:rFonts w:ascii="Segoe UI Semibold" w:hAnsi="Segoe UI Semibold" w:cs="Segoe UI Semibold"/>
+          <w:sz w:val="32"/>
+          <w:szCs w:val="32"/>
+          <w:lang w:val="en-US"/>
+        </w:rPr>
+        <w:tab/>
+        <w:t>class parent N:</w:t>
+      </w:r>
+    </w:p>
+    <w:p>
+      <w:pPr>
+        <w:rPr>
+          <w:rFonts w:ascii="Segoe UI Semibold" w:hAnsi="Segoe UI Semibold" w:cs="Segoe UI Semibold"/>
+          <w:sz w:val="32"/>
+          <w:szCs w:val="32"/>
+          <w:lang w:val="en-US"/>
+        </w:rPr>
+      </w:pPr>
+      <w:r>
+        <w:rPr>
+          <w:rFonts w:ascii="Segoe UI Semibold" w:hAnsi="Segoe UI Semibold" w:cs="Segoe UI Semibold"/>
+          <w:sz w:val="32"/>
+          <w:szCs w:val="32"/>
+          <w:lang w:val="en-US"/>
+        </w:rPr>
+        <w:tab/>
+      </w:r>
+      <w:r>
+        <w:rPr>
+          <w:rFonts w:ascii="Segoe UI Semibold" w:hAnsi="Segoe UI Semibold" w:cs="Segoe UI Semibold"/>
+          <w:sz w:val="32"/>
+          <w:szCs w:val="32"/>
+          <w:lang w:val="en-US"/>
+        </w:rPr>
+        <w:tab/>
+      </w:r>
+      <w:r>
+        <w:rPr>
+          <w:rFonts w:ascii="Segoe UI Semibold" w:hAnsi="Segoe UI Semibold" w:cs="Segoe UI Semibold"/>
+          <w:sz w:val="32"/>
+          <w:szCs w:val="32"/>
+          <w:lang w:val="en-US"/>
+        </w:rPr>
+        <w:tab/>
+        <w:t>Properties</w:t>
+      </w:r>
+    </w:p>
+    <w:p>
+      <w:pPr>
+        <w:rPr>
+          <w:rFonts w:ascii="Segoe UI Semibold" w:hAnsi="Segoe UI Semibold" w:cs="Segoe UI Semibold"/>
+          <w:sz w:val="32"/>
+          <w:szCs w:val="32"/>
+          <w:lang w:val="en-US"/>
+        </w:rPr>
+      </w:pPr>
+      <w:r>
+        <w:rPr>
+          <w:rFonts w:ascii="Segoe UI Semibold" w:hAnsi="Segoe UI Semibold" w:cs="Segoe UI Semibold"/>
+          <w:sz w:val="32"/>
+          <w:szCs w:val="32"/>
+          <w:lang w:val="en-US"/>
+        </w:rPr>
+        <w:tab/>
+      </w:r>
+      <w:r>
+        <w:rPr>
+          <w:rFonts w:ascii="Segoe UI Semibold" w:hAnsi="Segoe UI Semibold" w:cs="Segoe UI Semibold"/>
+          <w:sz w:val="32"/>
+          <w:szCs w:val="32"/>
+          <w:lang w:val="en-US"/>
+        </w:rPr>
+        <w:tab/>
+        <w:t xml:space="preserve">Class </w:t>
       </w:r>
       <w:proofErr w:type="gramStart"/>
       <w:r>
         <w:rPr>
           <w:rFonts w:ascii="Segoe UI Semibold" w:hAnsi="Segoe UI Semibold" w:cs="Segoe UI Semibold"/>
+          <w:sz w:val="32"/>
+          <w:szCs w:val="32"/>
+          <w:lang w:val="en-US"/>
+        </w:rPr>
+        <w:t>child(</w:t>
+      </w:r>
+      <w:proofErr w:type="gramEnd"/>
+      <w:r>
+        <w:rPr>
+          <w:rFonts w:ascii="Segoe UI Semibold" w:hAnsi="Segoe UI Semibold" w:cs="Segoe UI Semibold"/>
+          <w:sz w:val="32"/>
+          <w:szCs w:val="32"/>
+          <w:lang w:val="en-US"/>
+        </w:rPr>
+        <w:t>parent1,parent2,parent3,………,parent N):</w:t>
+      </w:r>
+    </w:p>
+    <w:p>
+      <w:pPr>
+        <w:rPr>
+          <w:rFonts w:ascii="Segoe UI Semibold" w:hAnsi="Segoe UI Semibold" w:cs="Segoe UI Semibold"/>
+          <w:sz w:val="32"/>
+          <w:szCs w:val="32"/>
+          <w:lang w:val="en-US"/>
+        </w:rPr>
+      </w:pPr>
+      <w:r>
+        <w:rPr>
+          <w:rFonts w:ascii="Segoe UI Semibold" w:hAnsi="Segoe UI Semibold" w:cs="Segoe UI Semibold"/>
+          <w:sz w:val="32"/>
+          <w:szCs w:val="32"/>
+          <w:lang w:val="en-US"/>
+        </w:rPr>
+        <w:tab/>
+      </w:r>
+      <w:r>
+        <w:rPr>
+          <w:rFonts w:ascii="Segoe UI Semibold" w:hAnsi="Segoe UI Semibold" w:cs="Segoe UI Semibold"/>
+          <w:sz w:val="32"/>
+          <w:szCs w:val="32"/>
+          <w:lang w:val="en-US"/>
+        </w:rPr>
+        <w:tab/>
+      </w:r>
+      <w:r>
+        <w:rPr>
+          <w:rFonts w:ascii="Segoe UI Semibold" w:hAnsi="Segoe UI Semibold" w:cs="Segoe UI Semibold"/>
+          <w:sz w:val="32"/>
+          <w:szCs w:val="32"/>
+          <w:lang w:val="en-US"/>
+        </w:rPr>
+        <w:tab/>
+        <w:t>Properties</w:t>
+      </w:r>
+    </w:p>
+    <w:p>
+      <w:pPr>
+        <w:rPr>
+          <w:rFonts w:ascii="Segoe UI Semibold" w:hAnsi="Segoe UI Semibold" w:cs="Segoe UI Semibold"/>
           <w:color w:val="C00000"/>
           <w:sz w:val="32"/>
           <w:szCs w:val="32"/>
           <w:lang w:val="en-US"/>
         </w:rPr>
+      </w:pPr>
+      <w:r>
+        <w:rPr>
+          <w:rFonts w:ascii="Segoe UI Semibold" w:hAnsi="Segoe UI Semibold" w:cs="Segoe UI Semibold"/>
+          <w:color w:val="C00000"/>
+          <w:sz w:val="32"/>
+          <w:szCs w:val="32"/>
+          <w:lang w:val="en-US"/>
+        </w:rPr>
+        <w:t>What is Hierarchical</w:t>
+      </w:r>
+      <w:r>
+        <w:rPr>
+          <w:rFonts w:ascii="Segoe UI Semibold" w:hAnsi="Segoe UI Semibold" w:cs="Segoe UI Semibold"/>
+          <w:color w:val="C00000"/>
+          <w:sz w:val="32"/>
+          <w:szCs w:val="32"/>
+          <w:lang w:val="en-US"/>
+        </w:rPr>
+        <w:t xml:space="preserve"> inheritance?</w:t>
+      </w:r>
+    </w:p>
+    <w:p>
+      <w:pPr>
+        <w:rPr>
+          <w:rFonts w:ascii="Segoe UI Semibold" w:hAnsi="Segoe UI Semibold" w:cs="Segoe UI Semibold"/>
+          <w:sz w:val="32"/>
+          <w:szCs w:val="32"/>
+          <w:lang w:val="en-US"/>
+        </w:rPr>
+      </w:pPr>
+      <w:r>
+        <w:rPr>
+          <w:rFonts w:ascii="Segoe UI Semibold" w:hAnsi="Segoe UI Semibold" w:cs="Segoe UI Semibold"/>
+          <w:sz w:val="32"/>
+          <w:szCs w:val="32"/>
+          <w:lang w:val="en-US"/>
+        </w:rPr>
+        <w:lastRenderedPageBreak/>
+        <w:t>Inheritance which contain</w:t>
+      </w:r>
+      <w:r>
+        <w:rPr>
+          <w:rFonts w:ascii="Segoe UI Semibold" w:hAnsi="Segoe UI Semibold" w:cs="Segoe UI Semibold"/>
+          <w:sz w:val="32"/>
+          <w:szCs w:val="32"/>
+          <w:lang w:val="en-US"/>
+        </w:rPr>
+        <w:t>s</w:t>
+      </w:r>
+      <w:r>
+        <w:rPr>
+          <w:rFonts w:ascii="Segoe UI Semibold" w:hAnsi="Segoe UI Semibold" w:cs="Segoe UI Semibold"/>
+          <w:sz w:val="32"/>
+          <w:szCs w:val="32"/>
+          <w:lang w:val="en-US"/>
+        </w:rPr>
+        <w:t xml:space="preserve"> only one parent class and multiple </w:t>
+      </w:r>
+      <w:r>
+        <w:rPr>
+          <w:rFonts w:ascii="Segoe UI Semibold" w:hAnsi="Segoe UI Semibold" w:cs="Segoe UI Semibold"/>
+          <w:sz w:val="32"/>
+          <w:szCs w:val="32"/>
+          <w:lang w:val="en-US"/>
+        </w:rPr>
+        <w:t xml:space="preserve">child classes </w:t>
+      </w:r>
+      <w:r>
+        <w:rPr>
+          <w:rFonts w:ascii="Segoe UI Semibold" w:hAnsi="Segoe UI Semibold" w:cs="Segoe UI Semibold"/>
+          <w:sz w:val="32"/>
+          <w:szCs w:val="32"/>
+          <w:lang w:val="en-US"/>
+        </w:rPr>
+        <w:t xml:space="preserve">but each </w:t>
+      </w:r>
+      <w:r>
+        <w:rPr>
+          <w:rFonts w:ascii="Segoe UI Semibold" w:hAnsi="Segoe UI Semibold" w:cs="Segoe UI Semibold"/>
+          <w:sz w:val="32"/>
+          <w:szCs w:val="32"/>
+          <w:lang w:val="en-US"/>
+        </w:rPr>
+        <w:t>child classes can access parent class p</w:t>
+      </w:r>
+      <w:r>
+        <w:rPr>
+          <w:rFonts w:ascii="Segoe UI Semibold" w:hAnsi="Segoe UI Semibold" w:cs="Segoe UI Semibold"/>
+          <w:sz w:val="32"/>
+          <w:szCs w:val="32"/>
+          <w:lang w:val="en-US"/>
+        </w:rPr>
+        <w:t>roperty.</w:t>
+      </w:r>
+    </w:p>
+    <w:p>
+      <w:pPr>
+        <w:rPr>
+          <w:rFonts w:ascii="Segoe UI Semibold" w:hAnsi="Segoe UI Semibold" w:cs="Segoe UI Semibold"/>
+          <w:color w:val="C00000"/>
+          <w:sz w:val="32"/>
+          <w:szCs w:val="32"/>
+          <w:lang w:val="en-US"/>
+        </w:rPr>
+      </w:pPr>
+      <w:r>
+        <w:rPr>
+          <w:rFonts w:ascii="Segoe UI Semibold" w:hAnsi="Segoe UI Semibold" w:cs="Segoe UI Semibold"/>
+          <w:noProof/>
+          <w:color w:val="C00000"/>
+          <w:sz w:val="32"/>
+          <w:szCs w:val="32"/>
+          <w:lang w:val="en-US"/>
+        </w:rPr>
+        <mc:AlternateContent>
+          <mc:Choice Requires="wps">
+            <w:drawing>
+              <wp:anchor distT="0" distB="0" distL="114300" distR="114300" simplePos="0" relativeHeight="251659264" behindDoc="0" locked="0" layoutInCell="1" allowOverlap="1" wp14:anchorId="411F53D4" wp14:editId="3EB361E2">
+                <wp:simplePos x="0" y="0"/>
+                <wp:positionH relativeFrom="column">
+                  <wp:posOffset>2226129</wp:posOffset>
+                </wp:positionH>
+                <wp:positionV relativeFrom="paragraph">
+                  <wp:posOffset>90170</wp:posOffset>
+                </wp:positionV>
+                <wp:extent cx="1159328" cy="348343"/>
+                <wp:effectExtent l="0" t="0" r="22225" b="13970"/>
+                <wp:wrapNone/>
+                <wp:docPr id="416347096" name="Rectangle 1"/>
+                <wp:cNvGraphicFramePr/>
+                <a:graphic xmlns:a="http://schemas.openxmlformats.org/drawingml/2006/main">
+                  <a:graphicData uri="http://schemas.microsoft.com/office/word/2010/wordprocessingShape">
+                    <wps:wsp>
+                      <wps:cNvSpPr/>
+                      <wps:spPr>
+                        <a:xfrm>
+                          <a:off x="0" y="0"/>
+                          <a:ext cx="1159328" cy="348343"/>
+                        </a:xfrm>
+                        <a:prstGeom prst="rect">
+                          <a:avLst/>
+                        </a:prstGeom>
+                      </wps:spPr>
+                      <wps:style>
+                        <a:lnRef idx="2">
+                          <a:schemeClr val="accent1">
+                            <a:shade val="15000"/>
+                          </a:schemeClr>
+                        </a:lnRef>
+                        <a:fillRef idx="1">
+                          <a:schemeClr val="accent1"/>
+                        </a:fillRef>
+                        <a:effectRef idx="0">
+                          <a:schemeClr val="accent1"/>
+                        </a:effectRef>
+                        <a:fontRef idx="minor">
+                          <a:schemeClr val="lt1"/>
+                        </a:fontRef>
+                      </wps:style>
+                      <wps:txbx>
+                        <w:txbxContent>
+                          <w:p>
+                            <w:pPr>
+                              <w:jc w:val="center"/>
+                              <w:rPr>
+                                <w:lang w:val="en-US"/>
+                              </w:rPr>
+                            </w:pPr>
+                            <w:r>
+                              <w:rPr>
+                                <w:lang w:val="en-US"/>
+                              </w:rPr>
+                              <w:t>Parent class</w:t>
+                            </w:r>
+                          </w:p>
+                        </w:txbxContent>
+                      </wps:txbx>
+                      <wps:bodyPr rot="0" spcFirstLastPara="0" vertOverflow="overflow" horzOverflow="overflow" vert="horz" wrap="square" lIns="91440" tIns="45720" rIns="91440" bIns="45720" numCol="1" spcCol="0" rtlCol="0" fromWordArt="0" anchor="ctr" anchorCtr="0" forceAA="0" compatLnSpc="1">
+                        <a:prstTxWarp prst="textNoShape">
+                          <a:avLst/>
+                        </a:prstTxWarp>
+                        <a:noAutofit/>
+                      </wps:bodyPr>
+                    </wps:wsp>
+                  </a:graphicData>
+                </a:graphic>
+              </wp:anchor>
+            </w:drawing>
+          </mc:Choice>
+          <mc:Fallback>
+            <w:pict>
+              <v:rect w14:anchorId="411F53D4" id="Rectangle 1" o:spid="_x0000_s1026" style="position:absolute;margin-left:175.3pt;margin-top:7.1pt;width:91.3pt;height:27.45pt;z-index:251659264;visibility:visible;mso-wrap-style:square;mso-wrap-distance-left:9pt;mso-wrap-distance-top:0;mso-wrap-distance-right:9pt;mso-wrap-distance-bottom:0;mso-position-horizontal:absolute;mso-position-horizontal-relative:text;mso-position-vertical:absolute;mso-position-vertical-relative:text;v-text-anchor:middle" o:gfxdata="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" fillcolor="#4472c4 [3204]" strokecolor="#09101d [484]" strokeweight="1pt">
+                <v:textbox>
+                  <w:txbxContent>
+                    <w:p>
+                      <w:pPr>
+                        <w:jc w:val="center"/>
+                        <w:rPr>
+                          <w:lang w:val="en-US"/>
+                        </w:rPr>
+                      </w:pPr>
+                      <w:r>
+                        <w:rPr>
+                          <w:lang w:val="en-US"/>
+                        </w:rPr>
+                        <w:t>Parent class</w:t>
+                      </w:r>
+                    </w:p>
+                  </w:txbxContent>
+                </v:textbox>
+              </v:rect>
+            </w:pict>
+          </mc:Fallback>
+        </mc:AlternateContent>
+      </w:r>
+      <w:proofErr w:type="gramStart"/>
+      <w:r>
+        <w:rPr>
+          <w:rFonts w:ascii="Segoe UI Semibold" w:hAnsi="Segoe UI Semibold" w:cs="Segoe UI Semibold"/>
+          <w:color w:val="C00000"/>
+          <w:sz w:val="32"/>
+          <w:szCs w:val="32"/>
+          <w:lang w:val="en-US"/>
+        </w:rPr>
+        <w:t>Diagram</w:t>
+      </w:r>
+      <w:r>
+        <w:rPr>
+          <w:rFonts w:ascii="Segoe UI Semibold" w:hAnsi="Segoe UI Semibold" w:cs="Segoe UI Semibold"/>
+          <w:color w:val="C00000"/>
+          <w:sz w:val="32"/>
+          <w:szCs w:val="32"/>
+          <w:lang w:val="en-US"/>
+        </w:rPr>
         <w:t>:-</w:t>
       </w:r>
       <w:proofErr w:type="gramEnd"/>
-      <w:r>
+    </w:p>
+    <w:p>
+      <w:pPr>
         <w:rPr>
           <w:rFonts w:ascii="Segoe UI Semibold" w:hAnsi="Segoe UI Semibold" w:cs="Segoe UI Semibold"/>
           <w:color w:val="C00000"/>
@@ -1097,16 +1631,455 @@
           <w:szCs w:val="32"/>
           <w:lang w:val="en-US"/>
         </w:rPr>
-        <w:tab/>
-      </w:r>
-      <w:r>
-        <w:rPr>
-          <w:rFonts w:ascii="Segoe UI Semibold" w:hAnsi="Segoe UI Semibold" w:cs="Segoe UI Semibold"/>
-          <w:sz w:val="32"/>
-          <w:szCs w:val="32"/>
-          <w:lang w:val="en-US"/>
-        </w:rPr>
-        <w:t>class parent1:</w:t>
+      </w:pPr>
+      <w:r>
+        <w:rPr>
+          <w:rFonts w:ascii="Segoe UI Semibold" w:hAnsi="Segoe UI Semibold" w:cs="Segoe UI Semibold"/>
+          <w:noProof/>
+          <w:color w:val="C00000"/>
+          <w:sz w:val="32"/>
+          <w:szCs w:val="32"/>
+          <w:lang w:val="en-US"/>
+        </w:rPr>
+        <mc:AlternateContent>
+          <mc:Choice Requires="wps">
+            <w:drawing>
+              <wp:anchor distT="0" distB="0" distL="114300" distR="114300" simplePos="0" relativeHeight="251663360" behindDoc="0" locked="0" layoutInCell="1" allowOverlap="1" wp14:anchorId="5ABEEF51" wp14:editId="72DE71D4">
+                <wp:simplePos x="0" y="0"/>
+                <wp:positionH relativeFrom="column">
+                  <wp:posOffset>3205843</wp:posOffset>
+                </wp:positionH>
+                <wp:positionV relativeFrom="paragraph">
+                  <wp:posOffset>45085</wp:posOffset>
+                </wp:positionV>
+                <wp:extent cx="424543" cy="560977"/>
+                <wp:effectExtent l="0" t="0" r="33020" b="29845"/>
+                <wp:wrapNone/>
+                <wp:docPr id="1775348109" name="Straight Connector 5"/>
+                <wp:cNvGraphicFramePr/>
+                <a:graphic xmlns:a="http://schemas.openxmlformats.org/drawingml/2006/main">
+                  <a:graphicData uri="http://schemas.microsoft.com/office/word/2010/wordprocessingShape">
+                    <wps:wsp>
+                      <wps:cNvCnPr/>
+                      <wps:spPr>
+                        <a:xfrm>
+                          <a:off x="0" y="0"/>
+                          <a:ext cx="424543" cy="560977"/>
+                        </a:xfrm>
+                        <a:prstGeom prst="line">
+                          <a:avLst/>
+                        </a:prstGeom>
+                      </wps:spPr>
+                      <wps:style>
+                        <a:lnRef idx="1">
+                          <a:schemeClr val="accent1"/>
+                        </a:lnRef>
+                        <a:fillRef idx="0">
+                          <a:schemeClr val="accent1"/>
+                        </a:fillRef>
+                        <a:effectRef idx="0">
+                          <a:schemeClr val="accent1"/>
+                        </a:effectRef>
+                        <a:fontRef idx="minor">
+                          <a:schemeClr val="tx1"/>
+                        </a:fontRef>
+                      </wps:style>
+                      <wps:bodyPr/>
+                    </wps:wsp>
+                  </a:graphicData>
+                </a:graphic>
+              </wp:anchor>
+            </w:drawing>
+          </mc:Choice>
+          <mc:Fallback>
+            <w:pict>
+              <v:line w14:anchorId="532722ED" id="Straight Connector 5" o:spid="_x0000_s1026" style="position:absolute;z-index:251663360;visibility:visible;mso-wrap-style:square;mso-wrap-distance-left:9pt;mso-wrap-distance-top:0;mso-wrap-distance-right:9pt;mso-wrap-distance-bottom:0;mso-position-horizontal:absolute;mso-position-horizontal-relative:text;mso-position-vertical:absolute;mso-position-vertical-relative:text" from="252.45pt,3.55pt" to="285.9pt,47.7pt" o:gfxdata="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" strokecolor="#4472c4 [3204]" strokeweight=".5pt">
+                <v:stroke joinstyle="miter"/>
+              </v:line>
+            </w:pict>
+          </mc:Fallback>
+        </mc:AlternateContent>
+      </w:r>
+      <w:r>
+        <w:rPr>
+          <w:rFonts w:ascii="Segoe UI Semibold" w:hAnsi="Segoe UI Semibold" w:cs="Segoe UI Semibold"/>
+          <w:noProof/>
+          <w:color w:val="C00000"/>
+          <w:sz w:val="32"/>
+          <w:szCs w:val="32"/>
+          <w:lang w:val="en-US"/>
+        </w:rPr>
+        <mc:AlternateContent>
+          <mc:Choice Requires="wps">
+            <w:drawing>
+              <wp:anchor distT="0" distB="0" distL="114300" distR="114300" simplePos="0" relativeHeight="251662336" behindDoc="0" locked="0" layoutInCell="1" allowOverlap="1" wp14:anchorId="62C44895" wp14:editId="1FF96BE1">
+                <wp:simplePos x="0" y="0"/>
+                <wp:positionH relativeFrom="column">
+                  <wp:posOffset>2035629</wp:posOffset>
+                </wp:positionH>
+                <wp:positionV relativeFrom="paragraph">
+                  <wp:posOffset>56334</wp:posOffset>
+                </wp:positionV>
+                <wp:extent cx="375557" cy="533400"/>
+                <wp:effectExtent l="0" t="0" r="24765" b="19050"/>
+                <wp:wrapNone/>
+                <wp:docPr id="321826113" name="Straight Connector 4"/>
+                <wp:cNvGraphicFramePr/>
+                <a:graphic xmlns:a="http://schemas.openxmlformats.org/drawingml/2006/main">
+                  <a:graphicData uri="http://schemas.microsoft.com/office/word/2010/wordprocessingShape">
+                    <wps:wsp>
+                      <wps:cNvCnPr/>
+                      <wps:spPr>
+                        <a:xfrm flipH="1">
+                          <a:off x="0" y="0"/>
+                          <a:ext cx="375557" cy="533400"/>
+                        </a:xfrm>
+                        <a:prstGeom prst="line">
+                          <a:avLst/>
+                        </a:prstGeom>
+                      </wps:spPr>
+                      <wps:style>
+                        <a:lnRef idx="1">
+                          <a:schemeClr val="accent1"/>
+                        </a:lnRef>
+                        <a:fillRef idx="0">
+                          <a:schemeClr val="accent1"/>
+                        </a:fillRef>
+                        <a:effectRef idx="0">
+                          <a:schemeClr val="accent1"/>
+                        </a:effectRef>
+                        <a:fontRef idx="minor">
+                          <a:schemeClr val="tx1"/>
+                        </a:fontRef>
+                      </wps:style>
+                      <wps:bodyPr/>
+                    </wps:wsp>
+                  </a:graphicData>
+                </a:graphic>
+              </wp:anchor>
+            </w:drawing>
+          </mc:Choice>
+          <mc:Fallback>
+            <w:pict>
+              <v:line w14:anchorId="37C6BA55" id="Straight Connector 4" o:spid="_x0000_s1026" style="position:absolute;flip:x;z-index:251662336;visibility:visible;mso-wrap-style:square;mso-wrap-distance-left:9pt;mso-wrap-distance-top:0;mso-wrap-distance-right:9pt;mso-wrap-distance-bottom:0;mso-position-horizontal:absolute;mso-position-horizontal-relative:text;mso-position-vertical:absolute;mso-position-vertical-relative:text" from="160.3pt,4.45pt" to="189.85pt,46.45pt" o:gfxdata="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" strokecolor="#4472c4 [3204]" strokeweight=".5pt">
+                <v:stroke joinstyle="miter"/>
+              </v:line>
+            </w:pict>
+          </mc:Fallback>
+        </mc:AlternateContent>
+      </w:r>
+    </w:p>
+    <w:p>
+      <w:pPr>
+        <w:rPr>
+          <w:rFonts w:ascii="Segoe UI Semibold" w:hAnsi="Segoe UI Semibold" w:cs="Segoe UI Semibold"/>
+          <w:sz w:val="32"/>
+          <w:szCs w:val="32"/>
+          <w:lang w:val="en-US"/>
+        </w:rPr>
+      </w:pPr>
+      <w:r>
+        <w:rPr>
+          <w:rFonts w:ascii="Segoe UI Semibold" w:hAnsi="Segoe UI Semibold" w:cs="Segoe UI Semibold"/>
+          <w:noProof/>
+          <w:color w:val="C00000"/>
+          <w:sz w:val="32"/>
+          <w:szCs w:val="32"/>
+          <w:lang w:val="en-US"/>
+        </w:rPr>
+        <mc:AlternateContent>
+          <mc:Choice Requires="wps">
+            <w:drawing>
+              <wp:anchor distT="0" distB="0" distL="114300" distR="114300" simplePos="0" relativeHeight="251661312" behindDoc="0" locked="0" layoutInCell="1" allowOverlap="1" wp14:anchorId="68A1CAA6" wp14:editId="7E22CE4F">
+                <wp:simplePos x="0" y="0"/>
+                <wp:positionH relativeFrom="column">
+                  <wp:posOffset>3363686</wp:posOffset>
+                </wp:positionH>
+                <wp:positionV relativeFrom="paragraph">
+                  <wp:posOffset>206919</wp:posOffset>
+                </wp:positionV>
+                <wp:extent cx="1066800" cy="320857"/>
+                <wp:effectExtent l="0" t="0" r="19050" b="22225"/>
+                <wp:wrapNone/>
+                <wp:docPr id="2043092485" name="Rectangle 3"/>
+                <wp:cNvGraphicFramePr/>
+                <a:graphic xmlns:a="http://schemas.openxmlformats.org/drawingml/2006/main">
+                  <a:graphicData uri="http://schemas.microsoft.com/office/word/2010/wordprocessingShape">
+                    <wps:wsp>
+                      <wps:cNvSpPr/>
+                      <wps:spPr>
+                        <a:xfrm>
+                          <a:off x="0" y="0"/>
+                          <a:ext cx="1066800" cy="320857"/>
+                        </a:xfrm>
+                        <a:prstGeom prst="rect">
+                          <a:avLst/>
+                        </a:prstGeom>
+                      </wps:spPr>
+                      <wps:style>
+                        <a:lnRef idx="2">
+                          <a:schemeClr val="accent1">
+                            <a:shade val="15000"/>
+                          </a:schemeClr>
+                        </a:lnRef>
+                        <a:fillRef idx="1">
+                          <a:schemeClr val="accent1"/>
+                        </a:fillRef>
+                        <a:effectRef idx="0">
+                          <a:schemeClr val="accent1"/>
+                        </a:effectRef>
+                        <a:fontRef idx="minor">
+                          <a:schemeClr val="lt1"/>
+                        </a:fontRef>
+                      </wps:style>
+                      <wps:txbx>
+                        <w:txbxContent>
+                          <w:p>
+                            <w:pPr>
+                              <w:jc w:val="center"/>
+                              <w:rPr>
+                                <w:lang w:val="en-US"/>
+                              </w:rPr>
+                            </w:pPr>
+                            <w:r>
+                              <w:rPr>
+                                <w:lang w:val="en-US"/>
+                              </w:rPr>
+                              <w:t>Class2</w:t>
+                            </w:r>
+                          </w:p>
+                        </w:txbxContent>
+                      </wps:txbx>
+                      <wps:bodyPr rot="0" spcFirstLastPara="0" vertOverflow="overflow" horzOverflow="overflow" vert="horz" wrap="square" lIns="91440" tIns="45720" rIns="91440" bIns="45720" numCol="1" spcCol="0" rtlCol="0" fromWordArt="0" anchor="ctr" anchorCtr="0" forceAA="0" compatLnSpc="1">
+                        <a:prstTxWarp prst="textNoShape">
+                          <a:avLst/>
+                        </a:prstTxWarp>
+                        <a:noAutofit/>
+                      </wps:bodyPr>
+                    </wps:wsp>
+                  </a:graphicData>
+                </a:graphic>
+                <wp14:sizeRelH relativeFrom="margin">
+                  <wp14:pctWidth>0</wp14:pctWidth>
+                </wp14:sizeRelH>
+                <wp14:sizeRelV relativeFrom="margin">
+                  <wp14:pctHeight>0</wp14:pctHeight>
+                </wp14:sizeRelV>
+              </wp:anchor>
+            </w:drawing>
+          </mc:Choice>
+          <mc:Fallback>
+            <w:pict>
+              <v:rect w14:anchorId="68A1CAA6" id="Rectangle 3" o:spid="_x0000_s1027" style="position:absolute;margin-left:264.85pt;margin-top:16.3pt;width:84pt;height:25.25pt;z-index:251661312;visibility:visible;mso-wrap-style:square;mso-width-percent:0;mso-height-percent:0;mso-wrap-distance-left:9pt;mso-wrap-distance-top:0;mso-wrap-distance-right:9pt;mso-wrap-distance-bottom:0;mso-position-horizontal:absolute;mso-position-horizontal-relative:text;mso-position-vertical:absolute;mso-position-vertical-relative:text;mso-width-percent:0;mso-height-percent:0;mso-width-relative:margin;mso-height-relative:margin;v-text-anchor:middle" o:gfxdata="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" fillcolor="#4472c4 [3204]" strokecolor="#09101d [484]" strokeweight="1pt">
+                <v:textbox>
+                  <w:txbxContent>
+                    <w:p>
+                      <w:pPr>
+                        <w:jc w:val="center"/>
+                        <w:rPr>
+                          <w:lang w:val="en-US"/>
+                        </w:rPr>
+                      </w:pPr>
+                      <w:r>
+                        <w:rPr>
+                          <w:lang w:val="en-US"/>
+                        </w:rPr>
+                        <w:t>Class2</w:t>
+                      </w:r>
+                    </w:p>
+                  </w:txbxContent>
+                </v:textbox>
+              </v:rect>
+            </w:pict>
+          </mc:Fallback>
+        </mc:AlternateContent>
+      </w:r>
+      <w:r>
+        <w:rPr>
+          <w:rFonts w:ascii="Segoe UI Semibold" w:hAnsi="Segoe UI Semibold" w:cs="Segoe UI Semibold"/>
+          <w:noProof/>
+          <w:sz w:val="32"/>
+          <w:szCs w:val="32"/>
+          <w:lang w:val="en-US"/>
+        </w:rPr>
+        <mc:AlternateContent>
+          <mc:Choice Requires="wps">
+            <w:drawing>
+              <wp:anchor distT="0" distB="0" distL="114300" distR="114300" simplePos="0" relativeHeight="251660288" behindDoc="0" locked="0" layoutInCell="1" allowOverlap="1" wp14:anchorId="33989060" wp14:editId="68F500AF">
+                <wp:simplePos x="0" y="0"/>
+                <wp:positionH relativeFrom="column">
+                  <wp:posOffset>1524000</wp:posOffset>
+                </wp:positionH>
+                <wp:positionV relativeFrom="paragraph">
+                  <wp:posOffset>212362</wp:posOffset>
+                </wp:positionV>
+                <wp:extent cx="979714" cy="332014"/>
+                <wp:effectExtent l="0" t="0" r="11430" b="11430"/>
+                <wp:wrapNone/>
+                <wp:docPr id="693203383" name="Rectangle 2"/>
+                <wp:cNvGraphicFramePr/>
+                <a:graphic xmlns:a="http://schemas.openxmlformats.org/drawingml/2006/main">
+                  <a:graphicData uri="http://schemas.microsoft.com/office/word/2010/wordprocessingShape">
+                    <wps:wsp>
+                      <wps:cNvSpPr/>
+                      <wps:spPr>
+                        <a:xfrm>
+                          <a:off x="0" y="0"/>
+                          <a:ext cx="979714" cy="332014"/>
+                        </a:xfrm>
+                        <a:prstGeom prst="rect">
+                          <a:avLst/>
+                        </a:prstGeom>
+                      </wps:spPr>
+                      <wps:style>
+                        <a:lnRef idx="2">
+                          <a:schemeClr val="accent1">
+                            <a:shade val="15000"/>
+                          </a:schemeClr>
+                        </a:lnRef>
+                        <a:fillRef idx="1">
+                          <a:schemeClr val="accent1"/>
+                        </a:fillRef>
+                        <a:effectRef idx="0">
+                          <a:schemeClr val="accent1"/>
+                        </a:effectRef>
+                        <a:fontRef idx="minor">
+                          <a:schemeClr val="lt1"/>
+                        </a:fontRef>
+                      </wps:style>
+                      <wps:txbx>
+                        <w:txbxContent>
+                          <w:p>
+                            <w:pPr>
+                              <w:jc w:val="center"/>
+                              <w:rPr>
+                                <w:lang w:val="en-US"/>
+                              </w:rPr>
+                            </w:pPr>
+                            <w:r>
+                              <w:rPr>
+                                <w:lang w:val="en-US"/>
+                              </w:rPr>
+                              <w:t>Class1</w:t>
+                            </w:r>
+                          </w:p>
+                        </w:txbxContent>
+                      </wps:txbx>
+                      <wps:bodyPr rot="0" spcFirstLastPara="0" vertOverflow="overflow" horzOverflow="overflow" vert="horz" wrap="square" lIns="91440" tIns="45720" rIns="91440" bIns="45720" numCol="1" spcCol="0" rtlCol="0" fromWordArt="0" anchor="ctr" anchorCtr="0" forceAA="0" compatLnSpc="1">
+                        <a:prstTxWarp prst="textNoShape">
+                          <a:avLst/>
+                        </a:prstTxWarp>
+                        <a:noAutofit/>
+                      </wps:bodyPr>
+                    </wps:wsp>
+                  </a:graphicData>
+                </a:graphic>
+              </wp:anchor>
+            </w:drawing>
+          </mc:Choice>
+          <mc:Fallback>
+            <w:pict>
+              <v:rect w14:anchorId="33989060" id="Rectangle 2" o:spid="_x0000_s1028" style="position:absolute;margin-left:120pt;margin-top:16.7pt;width:77.15pt;height:26.15pt;z-index:251660288;visibility:visible;mso-wrap-style:square;mso-wrap-distance-left:9pt;mso-wrap-distance-top:0;mso-wrap-distance-right:9pt;mso-wrap-distance-bottom:0;mso-position-horizontal:absolute;mso-position-horizontal-relative:text;mso-position-vertical:absolute;mso-position-vertical-relative:text;v-text-anchor:middle" o:gfxdata="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" fillcolor="#4472c4 [3204]" strokecolor="#09101d [484]" strokeweight="1pt">
+                <v:textbox>
+                  <w:txbxContent>
+                    <w:p>
+                      <w:pPr>
+                        <w:jc w:val="center"/>
+                        <w:rPr>
+                          <w:lang w:val="en-US"/>
+                        </w:rPr>
+                      </w:pPr>
+                      <w:r>
+                        <w:rPr>
+                          <w:lang w:val="en-US"/>
+                        </w:rPr>
+                        <w:t>Class1</w:t>
+                      </w:r>
+                    </w:p>
+                  </w:txbxContent>
+                </v:textbox>
+              </v:rect>
+            </w:pict>
+          </mc:Fallback>
+        </mc:AlternateContent>
+      </w:r>
+    </w:p>
+    <w:p>
+      <w:pPr>
+        <w:rPr>
+          <w:rFonts w:ascii="Segoe UI Semibold" w:hAnsi="Segoe UI Semibold" w:cs="Segoe UI Semibold"/>
+          <w:sz w:val="32"/>
+          <w:szCs w:val="32"/>
+          <w:lang w:val="en-US"/>
+        </w:rPr>
+      </w:pPr>
+      <w:r>
+        <w:rPr>
+          <w:rFonts w:ascii="Segoe UI Semibold" w:hAnsi="Segoe UI Semibold" w:cs="Segoe UI Semibold"/>
+          <w:sz w:val="32"/>
+          <w:szCs w:val="32"/>
+          <w:lang w:val="en-US"/>
+        </w:rPr>
+        <w:tab/>
+      </w:r>
+      <w:r>
+        <w:rPr>
+          <w:rFonts w:ascii="Segoe UI Semibold" w:hAnsi="Segoe UI Semibold" w:cs="Segoe UI Semibold"/>
+          <w:sz w:val="32"/>
+          <w:szCs w:val="32"/>
+          <w:lang w:val="en-US"/>
+        </w:rPr>
+        <w:tab/>
+      </w:r>
+    </w:p>
+    <w:p>
+      <w:pPr>
+        <w:rPr>
+          <w:rFonts w:ascii="Segoe UI Semibold" w:hAnsi="Segoe UI Semibold" w:cs="Segoe UI Semibold"/>
+          <w:sz w:val="32"/>
+          <w:szCs w:val="32"/>
+          <w:lang w:val="en-US"/>
+        </w:rPr>
+      </w:pPr>
+      <w:proofErr w:type="gramStart"/>
+      <w:r>
+        <w:rPr>
+          <w:rFonts w:ascii="Segoe UI Semibold" w:hAnsi="Segoe UI Semibold" w:cs="Segoe UI Semibold"/>
+          <w:color w:val="C00000"/>
+          <w:sz w:val="32"/>
+          <w:szCs w:val="32"/>
+          <w:lang w:val="en-US"/>
+        </w:rPr>
+        <w:t>Syntax:-</w:t>
+      </w:r>
+      <w:proofErr w:type="gramEnd"/>
+      <w:r>
+        <w:rPr>
+          <w:rFonts w:ascii="Segoe UI Semibold" w:hAnsi="Segoe UI Semibold" w:cs="Segoe UI Semibold"/>
+          <w:color w:val="C00000"/>
+          <w:sz w:val="32"/>
+          <w:szCs w:val="32"/>
+          <w:lang w:val="en-US"/>
+        </w:rPr>
+        <w:tab/>
+      </w:r>
+      <w:r>
+        <w:rPr>
+          <w:rFonts w:ascii="Segoe UI Semibold" w:hAnsi="Segoe UI Semibold" w:cs="Segoe UI Semibold"/>
+          <w:sz w:val="32"/>
+          <w:szCs w:val="32"/>
+          <w:lang w:val="en-US"/>
+        </w:rPr>
+        <w:t>class Parent</w:t>
+      </w:r>
+      <w:r>
+        <w:rPr>
+          <w:rFonts w:ascii="Segoe UI Semibold" w:hAnsi="Segoe UI Semibold" w:cs="Segoe UI Semibold"/>
+          <w:sz w:val="32"/>
+          <w:szCs w:val="32"/>
+          <w:lang w:val="en-US"/>
+        </w:rPr>
+        <w:t>:</w:t>
       </w:r>
     </w:p>
     <w:p>
@@ -1173,7 +2146,206 @@
           <w:lang w:val="en-US"/>
         </w:rPr>
         <w:tab/>
-      </w:r>
+        <w:t>Class child1(parent):</w:t>
+      </w:r>
+    </w:p>
+    <w:p>
+      <w:pPr>
+        <w:rPr>
+          <w:rFonts w:ascii="Segoe UI Semibold" w:hAnsi="Segoe UI Semibold" w:cs="Segoe UI Semibold"/>
+          <w:sz w:val="32"/>
+          <w:szCs w:val="32"/>
+          <w:lang w:val="en-US"/>
+        </w:rPr>
+      </w:pPr>
+      <w:r>
+        <w:rPr>
+          <w:rFonts w:ascii="Segoe UI Semibold" w:hAnsi="Segoe UI Semibold" w:cs="Segoe UI Semibold"/>
+          <w:sz w:val="32"/>
+          <w:szCs w:val="32"/>
+          <w:lang w:val="en-US"/>
+        </w:rPr>
+        <w:tab/>
+      </w:r>
+      <w:r>
+        <w:rPr>
+          <w:rFonts w:ascii="Segoe UI Semibold" w:hAnsi="Segoe UI Semibold" w:cs="Segoe UI Semibold"/>
+          <w:sz w:val="32"/>
+          <w:szCs w:val="32"/>
+          <w:lang w:val="en-US"/>
+        </w:rPr>
+        <w:tab/>
+      </w:r>
+      <w:r>
+        <w:rPr>
+          <w:rFonts w:ascii="Segoe UI Semibold" w:hAnsi="Segoe UI Semibold" w:cs="Segoe UI Semibold"/>
+          <w:sz w:val="32"/>
+          <w:szCs w:val="32"/>
+          <w:lang w:val="en-US"/>
+        </w:rPr>
+        <w:tab/>
+      </w:r>
+      <w:r>
+        <w:rPr>
+          <w:rFonts w:ascii="Segoe UI Semibold" w:hAnsi="Segoe UI Semibold" w:cs="Segoe UI Semibold"/>
+          <w:sz w:val="32"/>
+          <w:szCs w:val="32"/>
+          <w:lang w:val="en-US"/>
+        </w:rPr>
+        <w:t>P</w:t>
+      </w:r>
+      <w:r>
+        <w:rPr>
+          <w:rFonts w:ascii="Segoe UI Semibold" w:hAnsi="Segoe UI Semibold" w:cs="Segoe UI Semibold"/>
+          <w:sz w:val="32"/>
+          <w:szCs w:val="32"/>
+          <w:lang w:val="en-US"/>
+        </w:rPr>
+        <w:t>roperties</w:t>
+      </w:r>
+    </w:p>
+    <w:p>
+      <w:pPr>
+        <w:rPr>
+          <w:rFonts w:ascii="Segoe UI Semibold" w:hAnsi="Segoe UI Semibold" w:cs="Segoe UI Semibold"/>
+          <w:sz w:val="32"/>
+          <w:szCs w:val="32"/>
+          <w:lang w:val="en-US"/>
+        </w:rPr>
+      </w:pPr>
+      <w:r>
+        <w:rPr>
+          <w:rFonts w:ascii="Segoe UI Semibold" w:hAnsi="Segoe UI Semibold" w:cs="Segoe UI Semibold"/>
+          <w:sz w:val="32"/>
+          <w:szCs w:val="32"/>
+          <w:lang w:val="en-US"/>
+        </w:rPr>
+        <w:tab/>
+      </w:r>
+      <w:r>
+        <w:rPr>
+          <w:rFonts w:ascii="Segoe UI Semibold" w:hAnsi="Segoe UI Semibold" w:cs="Segoe UI Semibold"/>
+          <w:sz w:val="32"/>
+          <w:szCs w:val="32"/>
+          <w:lang w:val="en-US"/>
+        </w:rPr>
+        <w:tab/>
+        <w:t>Class child2(parent):</w:t>
+      </w:r>
+    </w:p>
+    <w:p>
+      <w:pPr>
+        <w:rPr>
+          <w:rFonts w:ascii="Segoe UI Semibold" w:hAnsi="Segoe UI Semibold" w:cs="Segoe UI Semibold"/>
+          <w:sz w:val="32"/>
+          <w:szCs w:val="32"/>
+          <w:lang w:val="en-US"/>
+        </w:rPr>
+      </w:pPr>
+      <w:r>
+        <w:rPr>
+          <w:rFonts w:ascii="Segoe UI Semibold" w:hAnsi="Segoe UI Semibold" w:cs="Segoe UI Semibold"/>
+          <w:sz w:val="32"/>
+          <w:szCs w:val="32"/>
+          <w:lang w:val="en-US"/>
+        </w:rPr>
+        <w:tab/>
+      </w:r>
+      <w:r>
+        <w:rPr>
+          <w:rFonts w:ascii="Segoe UI Semibold" w:hAnsi="Segoe UI Semibold" w:cs="Segoe UI Semibold"/>
+          <w:sz w:val="32"/>
+          <w:szCs w:val="32"/>
+          <w:lang w:val="en-US"/>
+        </w:rPr>
+        <w:tab/>
+      </w:r>
+      <w:r>
+        <w:rPr>
+          <w:rFonts w:ascii="Segoe UI Semibold" w:hAnsi="Segoe UI Semibold" w:cs="Segoe UI Semibold"/>
+          <w:sz w:val="32"/>
+          <w:szCs w:val="32"/>
+          <w:lang w:val="en-US"/>
+        </w:rPr>
+        <w:tab/>
+      </w:r>
+      <w:r>
+        <w:rPr>
+          <w:rFonts w:ascii="Segoe UI Semibold" w:hAnsi="Segoe UI Semibold" w:cs="Segoe UI Semibold"/>
+          <w:sz w:val="32"/>
+          <w:szCs w:val="32"/>
+          <w:lang w:val="en-US"/>
+        </w:rPr>
+        <w:t>P</w:t>
+      </w:r>
+      <w:r>
+        <w:rPr>
+          <w:rFonts w:ascii="Segoe UI Semibold" w:hAnsi="Segoe UI Semibold" w:cs="Segoe UI Semibold"/>
+          <w:sz w:val="32"/>
+          <w:szCs w:val="32"/>
+          <w:lang w:val="en-US"/>
+        </w:rPr>
+        <w:t>roperties</w:t>
+      </w:r>
+    </w:p>
+    <w:p>
+      <w:pPr>
+        <w:rPr>
+          <w:rFonts w:ascii="Segoe UI Semibold" w:hAnsi="Segoe UI Semibold" w:cs="Segoe UI Semibold"/>
+          <w:color w:val="C00000"/>
+          <w:sz w:val="32"/>
+          <w:szCs w:val="32"/>
+          <w:lang w:val="en-US"/>
+        </w:rPr>
+      </w:pPr>
+      <w:r>
+        <w:rPr>
+          <w:rFonts w:ascii="Segoe UI Semibold" w:hAnsi="Segoe UI Semibold" w:cs="Segoe UI Semibold"/>
+          <w:color w:val="C00000"/>
+          <w:sz w:val="32"/>
+          <w:szCs w:val="32"/>
+          <w:lang w:val="en-US"/>
+        </w:rPr>
+        <w:t>What is Hybrid inheritance?</w:t>
+      </w:r>
+    </w:p>
+    <w:p>
+      <w:pPr>
+        <w:rPr>
+          <w:rFonts w:ascii="Segoe UI Semibold" w:hAnsi="Segoe UI Semibold" w:cs="Segoe UI Semibold"/>
+          <w:sz w:val="32"/>
+          <w:szCs w:val="32"/>
+          <w:lang w:val="en-US"/>
+        </w:rPr>
+      </w:pPr>
+      <w:r>
+        <w:rPr>
+          <w:rFonts w:ascii="Segoe UI Semibold" w:hAnsi="Segoe UI Semibold" w:cs="Segoe UI Semibold"/>
+          <w:sz w:val="32"/>
+          <w:szCs w:val="32"/>
+          <w:lang w:val="en-US"/>
+        </w:rPr>
+        <w:t>Hy</w:t>
+      </w:r>
+      <w:r>
+        <w:rPr>
+          <w:rFonts w:ascii="Segoe UI Semibold" w:hAnsi="Segoe UI Semibold" w:cs="Segoe UI Semibold"/>
+          <w:sz w:val="32"/>
+          <w:szCs w:val="32"/>
+          <w:lang w:val="en-US"/>
+        </w:rPr>
+        <w:t>brid inheritance is a combination of two or more types of inheritance</w:t>
+      </w:r>
+      <w:r>
+        <w:rPr>
+          <w:rFonts w:ascii="Segoe UI Semibold" w:hAnsi="Segoe UI Semibold" w:cs="Segoe UI Semibold"/>
+          <w:sz w:val="32"/>
+          <w:szCs w:val="32"/>
+          <w:lang w:val="en-US"/>
+        </w:rPr>
+        <w:t>(</w:t>
+      </w:r>
+      <w:proofErr w:type="spellStart"/>
       <w:proofErr w:type="gramStart"/>
       <w:r>
         <w:rPr>
@@ -1182,7 +2354,7 @@
           <w:szCs w:val="32"/>
           <w:lang w:val="en-US"/>
         </w:rPr>
-        <w:t>class</w:t>
+        <w:t>single,multiple</w:t>
       </w:r>
       <w:proofErr w:type="gramEnd"/>
       <w:r>
@@ -1192,7 +2364,143 @@
           <w:szCs w:val="32"/>
           <w:lang w:val="en-US"/>
         </w:rPr>
-        <w:t xml:space="preserve"> parent2</w:t>
+        <w:t>,multi_level</w:t>
+      </w:r>
+      <w:r>
+        <w:rPr>
+          <w:rFonts w:ascii="Segoe UI Semibold" w:hAnsi="Segoe UI Semibold" w:cs="Segoe UI Semibold"/>
+          <w:sz w:val="32"/>
+          <w:szCs w:val="32"/>
+          <w:lang w:val="en-US"/>
+        </w:rPr>
+        <w:t>,hierarchical</w:t>
+      </w:r>
+      <w:proofErr w:type="spellEnd"/>
+      <w:r>
+        <w:rPr>
+          <w:rFonts w:ascii="Segoe UI Semibold" w:hAnsi="Segoe UI Semibold" w:cs="Segoe UI Semibold"/>
+          <w:sz w:val="32"/>
+          <w:szCs w:val="32"/>
+          <w:lang w:val="en-US"/>
+        </w:rPr>
+        <w:t>)</w:t>
+      </w:r>
+      <w:r>
+        <w:rPr>
+          <w:rFonts w:ascii="Segoe UI Semibold" w:hAnsi="Segoe UI Semibold" w:cs="Segoe UI Semibold"/>
+          <w:sz w:val="32"/>
+          <w:szCs w:val="32"/>
+          <w:lang w:val="en-US"/>
+        </w:rPr>
+        <w:t xml:space="preserve"> in a single program.</w:t>
+      </w:r>
+    </w:p>
+    <w:p>
+      <w:pPr>
+        <w:rPr>
+          <w:rFonts w:ascii="Segoe UI Semibold" w:hAnsi="Segoe UI Semibold" w:cs="Segoe UI Semibold"/>
+          <w:sz w:val="32"/>
+          <w:szCs w:val="32"/>
+          <w:lang w:val="en-US"/>
+        </w:rPr>
+      </w:pPr>
+      <w:proofErr w:type="gramStart"/>
+      <w:r>
+        <w:rPr>
+          <w:rFonts w:ascii="Segoe UI Semibold" w:hAnsi="Segoe UI Semibold" w:cs="Segoe UI Semibold"/>
+          <w:color w:val="C00000"/>
+          <w:sz w:val="32"/>
+          <w:szCs w:val="32"/>
+          <w:lang w:val="en-US"/>
+        </w:rPr>
+        <w:t>Syntax:-</w:t>
+      </w:r>
+      <w:proofErr w:type="gramEnd"/>
+      <w:r>
+        <w:rPr>
+          <w:rFonts w:ascii="Segoe UI Semibold" w:hAnsi="Segoe UI Semibold" w:cs="Segoe UI Semibold"/>
+          <w:sz w:val="32"/>
+          <w:szCs w:val="32"/>
+          <w:lang w:val="en-US"/>
+        </w:rPr>
+        <w:tab/>
+        <w:t>class A:</w:t>
+      </w:r>
+    </w:p>
+    <w:p>
+      <w:pPr>
+        <w:rPr>
+          <w:rFonts w:ascii="Segoe UI Semibold" w:hAnsi="Segoe UI Semibold" w:cs="Segoe UI Semibold"/>
+          <w:sz w:val="32"/>
+          <w:szCs w:val="32"/>
+          <w:lang w:val="en-US"/>
+        </w:rPr>
+      </w:pPr>
+      <w:r>
+        <w:rPr>
+          <w:rFonts w:ascii="Segoe UI Semibold" w:hAnsi="Segoe UI Semibold" w:cs="Segoe UI Semibold"/>
+          <w:sz w:val="32"/>
+          <w:szCs w:val="32"/>
+          <w:lang w:val="en-US"/>
+        </w:rPr>
+        <w:tab/>
+      </w:r>
+      <w:r>
+        <w:rPr>
+          <w:rFonts w:ascii="Segoe UI Semibold" w:hAnsi="Segoe UI Semibold" w:cs="Segoe UI Semibold"/>
+          <w:sz w:val="32"/>
+          <w:szCs w:val="32"/>
+          <w:lang w:val="en-US"/>
+        </w:rPr>
+        <w:tab/>
+      </w:r>
+      <w:r>
+        <w:rPr>
+          <w:rFonts w:ascii="Segoe UI Semibold" w:hAnsi="Segoe UI Semibold" w:cs="Segoe UI Semibold"/>
+          <w:sz w:val="32"/>
+          <w:szCs w:val="32"/>
+          <w:lang w:val="en-US"/>
+        </w:rPr>
+        <w:tab/>
+        <w:t>Properties</w:t>
+      </w:r>
+    </w:p>
+    <w:p>
+      <w:pPr>
+        <w:rPr>
+          <w:rFonts w:ascii="Segoe UI Semibold" w:hAnsi="Segoe UI Semibold" w:cs="Segoe UI Semibold"/>
+          <w:sz w:val="32"/>
+          <w:szCs w:val="32"/>
+          <w:lang w:val="en-US"/>
+        </w:rPr>
+      </w:pPr>
+      <w:r>
+        <w:rPr>
+          <w:rFonts w:ascii="Segoe UI Semibold" w:hAnsi="Segoe UI Semibold" w:cs="Segoe UI Semibold"/>
+          <w:sz w:val="32"/>
+          <w:szCs w:val="32"/>
+          <w:lang w:val="en-US"/>
+        </w:rPr>
+        <w:tab/>
+      </w:r>
+      <w:r>
+        <w:rPr>
+          <w:rFonts w:ascii="Segoe UI Semibold" w:hAnsi="Segoe UI Semibold" w:cs="Segoe UI Semibold"/>
+          <w:sz w:val="32"/>
+          <w:szCs w:val="32"/>
+          <w:lang w:val="en-US"/>
+        </w:rPr>
+        <w:tab/>
+        <w:t>Class B</w:t>
+      </w:r>
+      <w:r>
+        <w:rPr>
+          <w:rFonts w:ascii="Segoe UI Semibold" w:hAnsi="Segoe UI Semibold" w:cs="Segoe UI Semibold"/>
+          <w:sz w:val="32"/>
+          <w:szCs w:val="32"/>
+          <w:lang w:val="en-US"/>
+        </w:rPr>
+        <w:t>(A)</w:t>
       </w:r>
       <w:r>
         <w:rPr>
@@ -1239,14 +2547,6 @@
           <w:lang w:val="en-US"/>
         </w:rPr>
         <w:tab/>
-      </w:r>
-      <w:r>
-        <w:rPr>
-          <w:rFonts w:ascii="Segoe UI Semibold" w:hAnsi="Segoe UI Semibold" w:cs="Segoe UI Semibold"/>
-          <w:sz w:val="32"/>
-          <w:szCs w:val="32"/>
-          <w:lang w:val="en-US"/>
-        </w:rPr>
         <w:t>Properties</w:t>
       </w:r>
     </w:p>
@@ -1277,6 +2577,109 @@
         </w:rPr>
         <w:tab/>
       </w:r>
+      <w:r>
+        <w:rPr>
+          <w:rFonts w:ascii="Segoe UI Semibold" w:hAnsi="Segoe UI Semibold" w:cs="Segoe UI Semibold"/>
+          <w:sz w:val="32"/>
+          <w:szCs w:val="32"/>
+          <w:lang w:val="en-US"/>
+        </w:rPr>
+        <w:t xml:space="preserve">Class </w:t>
+      </w:r>
+      <w:r>
+        <w:rPr>
+          <w:rFonts w:ascii="Segoe UI Semibold" w:hAnsi="Segoe UI Semibold" w:cs="Segoe UI Semibold"/>
+          <w:sz w:val="32"/>
+          <w:szCs w:val="32"/>
+          <w:lang w:val="en-US"/>
+        </w:rPr>
+        <w:t>C(A):</w:t>
+      </w:r>
+    </w:p>
+    <w:p>
+      <w:pPr>
+        <w:rPr>
+          <w:rFonts w:ascii="Segoe UI Semibold" w:hAnsi="Segoe UI Semibold" w:cs="Segoe UI Semibold"/>
+          <w:sz w:val="32"/>
+          <w:szCs w:val="32"/>
+          <w:lang w:val="en-US"/>
+        </w:rPr>
+      </w:pPr>
+      <w:r>
+        <w:rPr>
+          <w:rFonts w:ascii="Segoe UI Semibold" w:hAnsi="Segoe UI Semibold" w:cs="Segoe UI Semibold"/>
+          <w:sz w:val="32"/>
+          <w:szCs w:val="32"/>
+          <w:lang w:val="en-US"/>
+        </w:rPr>
+        <w:tab/>
+      </w:r>
+      <w:r>
+        <w:rPr>
+          <w:rFonts w:ascii="Segoe UI Semibold" w:hAnsi="Segoe UI Semibold" w:cs="Segoe UI Semibold"/>
+          <w:sz w:val="32"/>
+          <w:szCs w:val="32"/>
+          <w:lang w:val="en-US"/>
+        </w:rPr>
+        <w:tab/>
+      </w:r>
+      <w:r>
+        <w:rPr>
+          <w:rFonts w:ascii="Segoe UI Semibold" w:hAnsi="Segoe UI Semibold" w:cs="Segoe UI Semibold"/>
+          <w:sz w:val="32"/>
+          <w:szCs w:val="32"/>
+          <w:lang w:val="en-US"/>
+        </w:rPr>
+        <w:tab/>
+      </w:r>
+      <w:r>
+        <w:rPr>
+          <w:rFonts w:ascii="Segoe UI Semibold" w:hAnsi="Segoe UI Semibold" w:cs="Segoe UI Semibold"/>
+          <w:sz w:val="32"/>
+          <w:szCs w:val="32"/>
+          <w:lang w:val="en-US"/>
+        </w:rPr>
+        <w:t>P</w:t>
+      </w:r>
+      <w:r>
+        <w:rPr>
+          <w:rFonts w:ascii="Segoe UI Semibold" w:hAnsi="Segoe UI Semibold" w:cs="Segoe UI Semibold"/>
+          <w:sz w:val="32"/>
+          <w:szCs w:val="32"/>
+          <w:lang w:val="en-US"/>
+        </w:rPr>
+        <w:t>roperties</w:t>
+      </w:r>
+    </w:p>
+    <w:p>
+      <w:pPr>
+        <w:rPr>
+          <w:rFonts w:ascii="Segoe UI Semibold" w:hAnsi="Segoe UI Semibold" w:cs="Segoe UI Semibold"/>
+          <w:sz w:val="32"/>
+          <w:szCs w:val="32"/>
+          <w:lang w:val="en-US"/>
+        </w:rPr>
+      </w:pPr>
+      <w:r>
+        <w:rPr>
+          <w:rFonts w:ascii="Segoe UI Semibold" w:hAnsi="Segoe UI Semibold" w:cs="Segoe UI Semibold"/>
+          <w:sz w:val="32"/>
+          <w:szCs w:val="32"/>
+          <w:lang w:val="en-US"/>
+        </w:rPr>
+        <w:lastRenderedPageBreak/>
+        <w:tab/>
+      </w:r>
+      <w:r>
+        <w:rPr>
+          <w:rFonts w:ascii="Segoe UI Semibold" w:hAnsi="Segoe UI Semibold" w:cs="Segoe UI Semibold"/>
+          <w:sz w:val="32"/>
+          <w:szCs w:val="32"/>
+          <w:lang w:val="en-US"/>
+        </w:rPr>
+        <w:tab/>
+        <w:t>Class D(</w:t>
+      </w:r>
       <w:proofErr w:type="gramStart"/>
       <w:r>
         <w:rPr>
@@ -1285,7 +2688,7 @@
           <w:szCs w:val="32"/>
           <w:lang w:val="en-US"/>
         </w:rPr>
-        <w:t>class</w:t>
+        <w:t>B,C</w:t>
       </w:r>
       <w:proofErr w:type="gramEnd"/>
       <w:r>
@@ -1295,358 +2698,119 @@
           <w:szCs w:val="32"/>
           <w:lang w:val="en-US"/>
         </w:rPr>
-        <w:t xml:space="preserve"> </w:t>
-      </w:r>
-      <w:r>
-        <w:rPr>
-          <w:rFonts w:ascii="Segoe UI Semibold" w:hAnsi="Segoe UI Semibold" w:cs="Segoe UI Semibold"/>
-          <w:sz w:val="32"/>
-          <w:szCs w:val="32"/>
-          <w:lang w:val="en-US"/>
-        </w:rPr>
-        <w:t>parent3</w:t>
-      </w:r>
-      <w:r>
-        <w:rPr>
-          <w:rFonts w:ascii="Segoe UI Semibold" w:hAnsi="Segoe UI Semibold" w:cs="Segoe UI Semibold"/>
-          <w:sz w:val="32"/>
-          <w:szCs w:val="32"/>
-          <w:lang w:val="en-US"/>
-        </w:rPr>
-        <w:t>:</w:t>
-      </w:r>
-    </w:p>
-    <w:p>
-      <w:pPr>
-        <w:rPr>
-          <w:rFonts w:ascii="Segoe UI Semibold" w:hAnsi="Segoe UI Semibold" w:cs="Segoe UI Semibold"/>
-          <w:sz w:val="32"/>
-          <w:szCs w:val="32"/>
-          <w:lang w:val="en-US"/>
-        </w:rPr>
-      </w:pPr>
-      <w:r>
-        <w:rPr>
-          <w:rFonts w:ascii="Segoe UI Semibold" w:hAnsi="Segoe UI Semibold" w:cs="Segoe UI Semibold"/>
-          <w:sz w:val="32"/>
-          <w:szCs w:val="32"/>
-          <w:lang w:val="en-US"/>
-        </w:rPr>
-        <w:tab/>
-      </w:r>
-      <w:r>
-        <w:rPr>
-          <w:rFonts w:ascii="Segoe UI Semibold" w:hAnsi="Segoe UI Semibold" w:cs="Segoe UI Semibold"/>
-          <w:sz w:val="32"/>
-          <w:szCs w:val="32"/>
-          <w:lang w:val="en-US"/>
-        </w:rPr>
-        <w:tab/>
-      </w:r>
-      <w:r>
-        <w:rPr>
-          <w:rFonts w:ascii="Segoe UI Semibold" w:hAnsi="Segoe UI Semibold" w:cs="Segoe UI Semibold"/>
-          <w:sz w:val="32"/>
-          <w:szCs w:val="32"/>
-          <w:lang w:val="en-US"/>
-        </w:rPr>
-        <w:tab/>
-      </w:r>
-      <w:r>
-        <w:rPr>
-          <w:rFonts w:ascii="Segoe UI Semibold" w:hAnsi="Segoe UI Semibold" w:cs="Segoe UI Semibold"/>
-          <w:sz w:val="32"/>
-          <w:szCs w:val="32"/>
-          <w:lang w:val="en-US"/>
-        </w:rPr>
-        <w:t>Properties</w:t>
-      </w:r>
-    </w:p>
-    <w:p>
-      <w:pPr>
-        <w:rPr>
-          <w:rFonts w:ascii="Segoe UI Semibold" w:hAnsi="Segoe UI Semibold" w:cs="Segoe UI Semibold"/>
-          <w:sz w:val="32"/>
-          <w:szCs w:val="32"/>
-          <w:lang w:val="en-US"/>
-        </w:rPr>
-      </w:pPr>
-      <w:r>
-        <w:rPr>
-          <w:rFonts w:ascii="Segoe UI Semibold" w:hAnsi="Segoe UI Semibold" w:cs="Segoe UI Semibold"/>
-          <w:sz w:val="32"/>
-          <w:szCs w:val="32"/>
-          <w:lang w:val="en-US"/>
-        </w:rPr>
-        <w:tab/>
-      </w:r>
-      <w:r>
-        <w:rPr>
-          <w:rFonts w:ascii="Segoe UI Semibold" w:hAnsi="Segoe UI Semibold" w:cs="Segoe UI Semibold"/>
-          <w:sz w:val="32"/>
-          <w:szCs w:val="32"/>
-          <w:lang w:val="en-US"/>
-        </w:rPr>
-        <w:tab/>
-        <w:t>…………………….</w:t>
-      </w:r>
-    </w:p>
-    <w:p>
-      <w:pPr>
-        <w:rPr>
-          <w:rFonts w:ascii="Segoe UI Semibold" w:hAnsi="Segoe UI Semibold" w:cs="Segoe UI Semibold"/>
-          <w:sz w:val="32"/>
-          <w:szCs w:val="32"/>
-          <w:lang w:val="en-US"/>
-        </w:rPr>
-      </w:pPr>
-      <w:r>
-        <w:rPr>
-          <w:rFonts w:ascii="Segoe UI Semibold" w:hAnsi="Segoe UI Semibold" w:cs="Segoe UI Semibold"/>
-          <w:sz w:val="32"/>
-          <w:szCs w:val="32"/>
-          <w:lang w:val="en-US"/>
-        </w:rPr>
-        <w:tab/>
-      </w:r>
-      <w:r>
-        <w:rPr>
-          <w:rFonts w:ascii="Segoe UI Semibold" w:hAnsi="Segoe UI Semibold" w:cs="Segoe UI Semibold"/>
-          <w:sz w:val="32"/>
-          <w:szCs w:val="32"/>
-          <w:lang w:val="en-US"/>
-        </w:rPr>
-        <w:tab/>
-        <w:t>………………………</w:t>
-      </w:r>
-    </w:p>
-    <w:p>
-      <w:pPr>
-        <w:rPr>
-          <w:rFonts w:ascii="Segoe UI Semibold" w:hAnsi="Segoe UI Semibold" w:cs="Segoe UI Semibold"/>
-          <w:sz w:val="32"/>
-          <w:szCs w:val="32"/>
-          <w:lang w:val="en-US"/>
-        </w:rPr>
-      </w:pPr>
-      <w:r>
-        <w:rPr>
-          <w:rFonts w:ascii="Segoe UI Semibold" w:hAnsi="Segoe UI Semibold" w:cs="Segoe UI Semibold"/>
-          <w:sz w:val="32"/>
-          <w:szCs w:val="32"/>
-          <w:lang w:val="en-US"/>
-        </w:rPr>
-        <w:tab/>
-      </w:r>
-      <w:r>
-        <w:rPr>
-          <w:rFonts w:ascii="Segoe UI Semibold" w:hAnsi="Segoe UI Semibold" w:cs="Segoe UI Semibold"/>
-          <w:sz w:val="32"/>
-          <w:szCs w:val="32"/>
-          <w:lang w:val="en-US"/>
-        </w:rPr>
-        <w:tab/>
-      </w:r>
-      <w:proofErr w:type="gramStart"/>
-      <w:r>
-        <w:rPr>
-          <w:rFonts w:ascii="Segoe UI Semibold" w:hAnsi="Segoe UI Semibold" w:cs="Segoe UI Semibold"/>
-          <w:sz w:val="32"/>
-          <w:szCs w:val="32"/>
-          <w:lang w:val="en-US"/>
-        </w:rPr>
-        <w:t>class</w:t>
-      </w:r>
-      <w:proofErr w:type="gramEnd"/>
-      <w:r>
-        <w:rPr>
-          <w:rFonts w:ascii="Segoe UI Semibold" w:hAnsi="Segoe UI Semibold" w:cs="Segoe UI Semibold"/>
-          <w:sz w:val="32"/>
-          <w:szCs w:val="32"/>
-          <w:lang w:val="en-US"/>
-        </w:rPr>
-        <w:t xml:space="preserve"> parent N:</w:t>
-      </w:r>
-    </w:p>
-    <w:p>
-      <w:pPr>
-        <w:rPr>
-          <w:rFonts w:ascii="Segoe UI Semibold" w:hAnsi="Segoe UI Semibold" w:cs="Segoe UI Semibold"/>
-          <w:sz w:val="32"/>
-          <w:szCs w:val="32"/>
-          <w:lang w:val="en-US"/>
-        </w:rPr>
-      </w:pPr>
-      <w:r>
-        <w:rPr>
-          <w:rFonts w:ascii="Segoe UI Semibold" w:hAnsi="Segoe UI Semibold" w:cs="Segoe UI Semibold"/>
-          <w:sz w:val="32"/>
-          <w:szCs w:val="32"/>
-          <w:lang w:val="en-US"/>
-        </w:rPr>
-        <w:tab/>
-      </w:r>
-      <w:r>
-        <w:rPr>
-          <w:rFonts w:ascii="Segoe UI Semibold" w:hAnsi="Segoe UI Semibold" w:cs="Segoe UI Semibold"/>
-          <w:sz w:val="32"/>
-          <w:szCs w:val="32"/>
-          <w:lang w:val="en-US"/>
-        </w:rPr>
-        <w:tab/>
-      </w:r>
-      <w:r>
-        <w:rPr>
-          <w:rFonts w:ascii="Segoe UI Semibold" w:hAnsi="Segoe UI Semibold" w:cs="Segoe UI Semibold"/>
-          <w:sz w:val="32"/>
-          <w:szCs w:val="32"/>
-          <w:lang w:val="en-US"/>
-        </w:rPr>
-        <w:tab/>
-      </w:r>
-      <w:r>
-        <w:rPr>
-          <w:rFonts w:ascii="Segoe UI Semibold" w:hAnsi="Segoe UI Semibold" w:cs="Segoe UI Semibold"/>
-          <w:sz w:val="32"/>
-          <w:szCs w:val="32"/>
-          <w:lang w:val="en-US"/>
-        </w:rPr>
-        <w:t>Properties</w:t>
-      </w:r>
-    </w:p>
-    <w:p>
-      <w:pPr>
-        <w:rPr>
-          <w:rFonts w:ascii="Segoe UI Semibold" w:hAnsi="Segoe UI Semibold" w:cs="Segoe UI Semibold"/>
-          <w:sz w:val="32"/>
-          <w:szCs w:val="32"/>
-          <w:lang w:val="en-US"/>
-        </w:rPr>
-      </w:pPr>
-      <w:r>
-        <w:rPr>
-          <w:rFonts w:ascii="Segoe UI Semibold" w:hAnsi="Segoe UI Semibold" w:cs="Segoe UI Semibold"/>
-          <w:sz w:val="32"/>
-          <w:szCs w:val="32"/>
-          <w:lang w:val="en-US"/>
-        </w:rPr>
-        <w:tab/>
-      </w:r>
-      <w:r>
-        <w:rPr>
-          <w:rFonts w:ascii="Segoe UI Semibold" w:hAnsi="Segoe UI Semibold" w:cs="Segoe UI Semibold"/>
-          <w:sz w:val="32"/>
-          <w:szCs w:val="32"/>
-          <w:lang w:val="en-US"/>
-        </w:rPr>
-        <w:tab/>
-        <w:t xml:space="preserve">Class </w:t>
-      </w:r>
-      <w:proofErr w:type="gramStart"/>
-      <w:r>
-        <w:rPr>
-          <w:rFonts w:ascii="Segoe UI Semibold" w:hAnsi="Segoe UI Semibold" w:cs="Segoe UI Semibold"/>
-          <w:sz w:val="32"/>
-          <w:szCs w:val="32"/>
-          <w:lang w:val="en-US"/>
-        </w:rPr>
-        <w:t>child(</w:t>
-      </w:r>
-      <w:proofErr w:type="gramEnd"/>
-      <w:r>
-        <w:rPr>
-          <w:rFonts w:ascii="Segoe UI Semibold" w:hAnsi="Segoe UI Semibold" w:cs="Segoe UI Semibold"/>
-          <w:sz w:val="32"/>
-          <w:szCs w:val="32"/>
-          <w:lang w:val="en-US"/>
-        </w:rPr>
-        <w:t>parent1,parent2,parent3,………,parent N):</w:t>
-      </w:r>
-    </w:p>
-    <w:p>
-      <w:pPr>
-        <w:rPr>
-          <w:rFonts w:ascii="Segoe UI Semibold" w:hAnsi="Segoe UI Semibold" w:cs="Segoe UI Semibold"/>
-          <w:sz w:val="32"/>
-          <w:szCs w:val="32"/>
-          <w:lang w:val="en-US"/>
-        </w:rPr>
-      </w:pPr>
-      <w:r>
-        <w:rPr>
-          <w:rFonts w:ascii="Segoe UI Semibold" w:hAnsi="Segoe UI Semibold" w:cs="Segoe UI Semibold"/>
-          <w:sz w:val="32"/>
-          <w:szCs w:val="32"/>
-          <w:lang w:val="en-US"/>
-        </w:rPr>
-        <w:tab/>
-      </w:r>
-      <w:r>
-        <w:rPr>
-          <w:rFonts w:ascii="Segoe UI Semibold" w:hAnsi="Segoe UI Semibold" w:cs="Segoe UI Semibold"/>
-          <w:sz w:val="32"/>
-          <w:szCs w:val="32"/>
-          <w:lang w:val="en-US"/>
-        </w:rPr>
-        <w:tab/>
-      </w:r>
-      <w:r>
-        <w:rPr>
-          <w:rFonts w:ascii="Segoe UI Semibold" w:hAnsi="Segoe UI Semibold" w:cs="Segoe UI Semibold"/>
-          <w:sz w:val="32"/>
-          <w:szCs w:val="32"/>
-          <w:lang w:val="en-US"/>
-        </w:rPr>
-        <w:tab/>
-      </w:r>
-      <w:r>
-        <w:rPr>
-          <w:rFonts w:ascii="Segoe UI Semibold" w:hAnsi="Segoe UI Semibold" w:cs="Segoe UI Semibold"/>
-          <w:sz w:val="32"/>
-          <w:szCs w:val="32"/>
-          <w:lang w:val="en-US"/>
-        </w:rPr>
-        <w:t>Properties</w:t>
-      </w:r>
-      <w:bookmarkStart w:id="0" w:name="_GoBack"/>
-      <w:bookmarkEnd w:id="0"/>
-    </w:p>
-    <w:p>
-      <w:pPr>
-        <w:rPr>
-          <w:rFonts w:ascii="Segoe UI Semibold" w:hAnsi="Segoe UI Semibold" w:cs="Segoe UI Semibold"/>
-          <w:sz w:val="32"/>
-          <w:szCs w:val="32"/>
-          <w:lang w:val="en-US"/>
-        </w:rPr>
-      </w:pPr>
-    </w:p>
-    <w:p>
-      <w:pPr>
-        <w:rPr>
-          <w:rFonts w:ascii="Segoe UI Semibold" w:hAnsi="Segoe UI Semibold" w:cs="Segoe UI Semibold"/>
-          <w:sz w:val="32"/>
-          <w:szCs w:val="32"/>
-          <w:lang w:val="en-US"/>
-        </w:rPr>
-      </w:pPr>
-      <w:r>
-        <w:rPr>
-          <w:rFonts w:ascii="Segoe UI Semibold" w:hAnsi="Segoe UI Semibold" w:cs="Segoe UI Semibold"/>
-          <w:sz w:val="32"/>
-          <w:szCs w:val="32"/>
-          <w:lang w:val="en-US"/>
-        </w:rPr>
-        <w:tab/>
-      </w:r>
-      <w:r>
-        <w:rPr>
-          <w:rFonts w:ascii="Segoe UI Semibold" w:hAnsi="Segoe UI Semibold" w:cs="Segoe UI Semibold"/>
-          <w:sz w:val="32"/>
-          <w:szCs w:val="32"/>
-          <w:lang w:val="en-US"/>
-        </w:rPr>
-        <w:tab/>
+        <w:t>):</w:t>
+      </w:r>
+    </w:p>
+    <w:p>
+      <w:pPr>
+        <w:rPr>
+          <w:rFonts w:ascii="Segoe UI Semibold" w:hAnsi="Segoe UI Semibold" w:cs="Segoe UI Semibold"/>
+          <w:sz w:val="32"/>
+          <w:szCs w:val="32"/>
+          <w:lang w:val="en-US"/>
+        </w:rPr>
+      </w:pPr>
+      <w:r>
+        <w:rPr>
+          <w:rFonts w:ascii="Segoe UI Semibold" w:hAnsi="Segoe UI Semibold" w:cs="Segoe UI Semibold"/>
+          <w:sz w:val="32"/>
+          <w:szCs w:val="32"/>
+          <w:lang w:val="en-US"/>
+        </w:rPr>
+        <w:tab/>
+      </w:r>
+      <w:r>
+        <w:rPr>
+          <w:rFonts w:ascii="Segoe UI Semibold" w:hAnsi="Segoe UI Semibold" w:cs="Segoe UI Semibold"/>
+          <w:sz w:val="32"/>
+          <w:szCs w:val="32"/>
+          <w:lang w:val="en-US"/>
+        </w:rPr>
+        <w:tab/>
+      </w:r>
+      <w:r>
+        <w:rPr>
+          <w:rFonts w:ascii="Segoe UI Semibold" w:hAnsi="Segoe UI Semibold" w:cs="Segoe UI Semibold"/>
+          <w:sz w:val="32"/>
+          <w:szCs w:val="32"/>
+          <w:lang w:val="en-US"/>
+        </w:rPr>
+        <w:tab/>
+      </w:r>
+      <w:r>
+        <w:rPr>
+          <w:rFonts w:ascii="Segoe UI Semibold" w:hAnsi="Segoe UI Semibold" w:cs="Segoe UI Semibold"/>
+          <w:sz w:val="32"/>
+          <w:szCs w:val="32"/>
+          <w:lang w:val="en-US"/>
+        </w:rPr>
+        <w:t>P</w:t>
+      </w:r>
+      <w:r>
+        <w:rPr>
+          <w:rFonts w:ascii="Segoe UI Semibold" w:hAnsi="Segoe UI Semibold" w:cs="Segoe UI Semibold"/>
+          <w:sz w:val="32"/>
+          <w:szCs w:val="32"/>
+          <w:lang w:val="en-US"/>
+        </w:rPr>
+        <w:t>roperties</w:t>
+      </w:r>
+    </w:p>
+    <w:p>
+      <w:pPr>
+        <w:rPr>
+          <w:rFonts w:ascii="Segoe UI Semibold" w:hAnsi="Segoe UI Semibold" w:cs="Segoe UI Semibold"/>
+          <w:sz w:val="32"/>
+          <w:szCs w:val="32"/>
+          <w:lang w:val="en-US"/>
+        </w:rPr>
+      </w:pPr>
+    </w:p>
+    <w:p>
+      <w:pPr>
+        <w:rPr>
+          <w:rFonts w:ascii="Segoe UI Semibold" w:hAnsi="Segoe UI Semibold" w:cs="Segoe UI Semibold"/>
+          <w:sz w:val="32"/>
+          <w:szCs w:val="32"/>
+          <w:lang w:val="en-US"/>
+        </w:rPr>
+      </w:pPr>
+    </w:p>
+    <w:p>
+      <w:pPr>
+        <w:rPr>
+          <w:rFonts w:ascii="Segoe UI Semibold" w:hAnsi="Segoe UI Semibold" w:cs="Segoe UI Semibold"/>
+          <w:sz w:val="32"/>
+          <w:szCs w:val="32"/>
+          <w:lang w:val="en-US"/>
+        </w:rPr>
+      </w:pPr>
+      <w:r>
+        <w:rPr>
+          <w:rFonts w:ascii="Segoe UI Semibold" w:hAnsi="Segoe UI Semibold" w:cs="Segoe UI Semibold"/>
+          <w:sz w:val="32"/>
+          <w:szCs w:val="32"/>
+          <w:lang w:val="en-US"/>
+        </w:rPr>
+        <w:tab/>
+      </w:r>
+      <w:r>
+        <w:rPr>
+          <w:rFonts w:ascii="Segoe UI Semibold" w:hAnsi="Segoe UI Semibold" w:cs="Segoe UI Semibold"/>
+          <w:sz w:val="32"/>
+          <w:szCs w:val="32"/>
+          <w:lang w:val="en-US"/>
+        </w:rPr>
+        <w:tab/>
+      </w:r>
+      <w:r>
+        <w:rPr>
+          <w:rFonts w:ascii="Segoe UI Semibold" w:hAnsi="Segoe UI Semibold" w:cs="Segoe UI Semibold"/>
+          <w:sz w:val="32"/>
+          <w:szCs w:val="32"/>
+          <w:lang w:val="en-US"/>
+        </w:rPr>
+        <w:t xml:space="preserve">  </w:t>
       </w:r>
     </w:p>
     <w:p>
@@ -1670,7 +2834,7 @@
 </file>
 
 <file path=word/numbering.xml><?xml version="1.0" encoding="utf-8"?>
-<w:numbering xmlns:wpc="http://schemas.microsoft.com/office/word/2010/wordprocessingCanvas" xmlns:cx="http://schemas.microsoft.com/office/drawing/2014/chartex" xmlns:cx1="http://schemas.microsoft.com/office/drawing/2015/9/8/chartex" xmlns:mc="http://schemas.openxmlformats.org/markup-compatibility/2006" xmlns:o="urn:schemas-microsoft-com:office:office" xmlns:r="http://schemas.openxmlformats.org/officeDocument/2006/relationships" xmlns:m="http://schemas.openxmlformats.org/officeDocument/2006/math" xmlns:v="urn:schemas-microsoft-com:vml" xmlns:wp14="http://schemas.microsoft.com/office/word/2010/wordprocessingDrawing" xmlns:wp="http://schemas.openxmlformats.org/drawingml/2006/wordprocessingDrawing" xmlns:w10="urn:schemas-microsoft-com:office:word" xmlns:w="http://schemas.openxmlformats.org/wordprocessingml/2006/main" xmlns:w14="http://schemas.microsoft.com/office/word/2010/wordml" xmlns:w15="http://schemas.microsoft.com/office/word/2012/wordml" xmlns:w16se="http://schemas.microsoft.com/office/word/2015/wordml/symex" xmlns:wpg="http://schemas.microsoft.com/office/word/2010/wordprocessingGroup" xmlns:wpi="http://schemas.microsoft.com/office/word/2010/wordprocessingInk" xmlns:wne="http://schemas.microsoft.com/office/word/2006/wordml" xmlns:wps="http://schemas.microsoft.com/office/word/2010/wordprocessingShape" mc:Ignorable="w14 w15 w16se wp14">
+<w:numbering xmlns:wpc="http://schemas.microsoft.com/office/word/2010/wordprocessingCanvas" xmlns:cx="http://schemas.microsoft.com/office/drawing/2014/chartex" xmlns:cx1="http://schemas.microsoft.com/office/drawing/2015/9/8/chartex" xmlns:cx2="http://schemas.microsoft.com/office/drawing/2015/10/21/chartex" xmlns:cx3="http://schemas.microsoft.com/office/drawing/2016/5/9/chartex" xmlns:cx4="http://schemas.microsoft.com/office/drawing/2016/5/10/chartex" xmlns:cx5="http://schemas.microsoft.com/office/drawing/2016/5/11/chartex" xmlns:cx6="http://schemas.microsoft.com/office/drawing/2016/5/12/chartex" xmlns:cx7="http://schemas.microsoft.com/office/drawing/2016/5/13/chartex" xmlns:cx8="http://schemas.microsoft.com/office/drawing/2016/5/14/chartex" xmlns:mc="http://schemas.openxmlformats.org/markup-compatibility/2006" xmlns:aink="http://schemas.microsoft.com/office/drawing/2016/ink" xmlns:am3d="http://schemas.microsoft.com/office/drawing/2017/model3d" xmlns:o="urn:schemas-microsoft-com:office:office" xmlns:oel="http://schemas.microsoft.com/office/2019/extlst" xmlns:r="http://schemas.openxmlformats.org/officeDocument/2006/relationships" xmlns:m="http://schemas.openxmlformats.org/officeDocument/2006/math" xmlns:v="urn:schemas-microsoft-com:vml" xmlns:wp14="http://schemas.microsoft.com/office/word/2010/wordprocessingDrawing" xmlns:wp="http://schemas.openxmlformats.org/drawingml/2006/wordprocessingDrawing" xmlns:w10="urn:schemas-microsoft-com:office:word" xmlns:w="http://schemas.openxmlformats.org/wordprocessingml/2006/main" xmlns:w14="http://schemas.microsoft.com/office/word/2010/wordml" xmlns:w15="http://schemas.microsoft.com/office/word/2012/wordml" xmlns:w16cex="http://schemas.microsoft.com/office/word/2018/wordml/cex" xmlns:w16cid="http://schemas.microsoft.com/office/word/2016/wordml/cid" xmlns:w16="http://schemas.microsoft.com/office/word/2018/wordml" xmlns:w16du="http://schemas.microsoft.com/office/word/2023/wordml/word16du" xmlns:w16sdtdh="http://schemas.microsoft.com/office/word/2020/wordml/sdtdatahash" xmlns:w16se="http://schemas.microsoft.com/office/word/2015/wordml/symex" xmlns:wpg="http://schemas.microsoft.com/office/word/2010/wordprocessingGroup" xmlns:wpi="http://schemas.microsoft.com/office/word/2010/wordprocessingInk" xmlns:wne="http://schemas.microsoft.com/office/word/2006/wordml" xmlns:wps="http://schemas.microsoft.com/office/word/2010/wordprocessingShape" mc:Ignorable="w14 w15 w16se w16cid w16 w16cex w16sdtdh w16du wp14">
   <w:abstractNum w:abstractNumId="0" w15:restartNumberingAfterBreak="0">
     <w:nsid w:val="6535690C"/>
     <w:multiLevelType w:val="hybridMultilevel"/>
@@ -1757,14 +2921,14 @@
       </w:pPr>
     </w:lvl>
   </w:abstractNum>
-  <w:num w:numId="1">
+  <w:num w:numId="1" w16cid:durableId="96685230">
     <w:abstractNumId w:val="0"/>
   </w:num>
 </w:numbering>
 </file>
 
 <file path=word/styles.xml><?xml version="1.0" encoding="utf-8"?>
-<w:styles xmlns:mc="http://schemas.openxmlformats.org/markup-compatibility/2006" xmlns:r="http://schemas.openxmlformats.org/officeDocument/2006/relationships" xmlns:w="http://schemas.openxmlformats.org/wordprocessingml/2006/main" xmlns:w14="http://schemas.microsoft.com/office/word/2010/wordml" xmlns:w15="http://schemas.microsoft.com/office/word/2012/wordml" xmlns:w16se="http://schemas.microsoft.com/office/word/2015/wordml/symex" mc:Ignorable="w14 w15 w16se">
+<w:styles xmlns:mc="http://schemas.openxmlformats.org/markup-compatibility/2006" xmlns:r="http://schemas.openxmlformats.org/officeDocument/2006/relationships" xmlns:w="http://schemas.openxmlformats.org/wordprocessingml/2006/main" xmlns:w14="http://schemas.microsoft.com/office/word/2010/wordml" xmlns:w15="http://schemas.microsoft.com/office/word/2012/wordml" xmlns:w16cex="http://schemas.microsoft.com/office/word/2018/wordml/cex" xmlns:w16cid="http://schemas.microsoft.com/office/word/2016/wordml/cid" xmlns:w16="http://schemas.microsoft.com/office/word/2018/wordml" xmlns:w16du="http://schemas.microsoft.com/office/word/2023/wordml/word16du" xmlns:w16sdtdh="http://schemas.microsoft.com/office/word/2020/wordml/sdtdatahash" xmlns:w16se="http://schemas.microsoft.com/office/word/2015/wordml/symex" mc:Ignorable="w14 w15 w16se w16cid w16 w16cex w16sdtdh w16du">
   <w:docDefaults>
     <w:rPrDefault>
       <w:rPr>
@@ -1782,7 +2946,7 @@
       </w:pPr>
     </w:pPrDefault>
   </w:docDefaults>
-  <w:latentStyles w:defLockedState="0" w:defUIPriority="99" w:defSemiHidden="0" w:defUnhideWhenUsed="0" w:defQFormat="0" w:count="371">
+  <w:latentStyles w:defLockedState="0" w:defUIPriority="99" w:defSemiHidden="0" w:defUnhideWhenUsed="0" w:defQFormat="0" w:count="376">
     <w:lsdException w:name="Normal" w:uiPriority="0" w:qFormat="1"/>
     <w:lsdException w:name="heading 1" w:uiPriority="9" w:qFormat="1"/>
     <w:lsdException w:name="heading 2" w:semiHidden="1" w:uiPriority="9" w:unhideWhenUsed="1" w:qFormat="1"/>
@@ -2154,6 +3318,11 @@
     <w:lsdException w:name="List Table 5 Dark Accent 6" w:uiPriority="50"/>
     <w:lsdException w:name="List Table 6 Colorful Accent 6" w:uiPriority="51"/>
     <w:lsdException w:name="List Table 7 Colorful Accent 6" w:uiPriority="52"/>
+    <w:lsdException w:name="Mention" w:semiHidden="1" w:unhideWhenUsed="1"/>
+    <w:lsdException w:name="Smart Hyperlink" w:semiHidden="1" w:unhideWhenUsed="1"/>
+    <w:lsdException w:name="Hashtag" w:semiHidden="1" w:unhideWhenUsed="1"/>
+    <w:lsdException w:name="Unresolved Mention" w:semiHidden="1" w:unhideWhenUsed="1"/>
+    <w:lsdException w:name="Smart Link" w:semiHidden="1" w:unhideWhenUsed="1"/>
   </w:latentStyles>
   <w:style w:type="paragraph" w:default="1" w:styleId="Normal">
     <w:name w:val="Normal"/>
